--- a/보고서.docx
+++ b/보고서.docx
@@ -113,7 +113,6 @@
       <w:pPr>
         <w:jc w:val="center"/>
         <w:rPr>
-          <w:rFonts w:hint="eastAsia"/>
           <w:b/>
           <w:sz w:val="48"/>
         </w:rPr>
@@ -191,7 +190,15 @@
           <w:rFonts w:hint="eastAsia"/>
           <w:sz w:val="28"/>
         </w:rPr>
-        <w:t xml:space="preserve">-------------------------------  </w:t>
+        <w:t>------------------------------</w:t>
+      </w:r>
+      <w:proofErr w:type="gramStart"/>
+      <w:r>
+        <w:rPr>
+          <w:rFonts w:hint="eastAsia"/>
+          <w:sz w:val="28"/>
+        </w:rPr>
+        <w:t xml:space="preserve">-  </w:t>
       </w:r>
       <w:r>
         <w:rPr>
@@ -200,6 +207,7 @@
         </w:rPr>
         <w:t>3</w:t>
       </w:r>
+      <w:proofErr w:type="gramEnd"/>
     </w:p>
     <w:p>
       <w:pPr>
@@ -243,16 +251,15 @@
           <w:rFonts w:hint="eastAsia"/>
           <w:sz w:val="28"/>
         </w:rPr>
-        <w:t xml:space="preserve"> ----------------------------------------------------</w:t>
-      </w:r>
-      <w:bookmarkStart w:id="0" w:name="_GoBack"/>
-      <w:bookmarkEnd w:id="0"/>
-      <w:r>
-        <w:rPr>
-          <w:rFonts w:hint="eastAsia"/>
-          <w:sz w:val="28"/>
-        </w:rPr>
-        <w:t xml:space="preserve"> </w:t>
+        <w:t xml:space="preserve"> ---------------------------------------------------</w:t>
+      </w:r>
+      <w:proofErr w:type="gramStart"/>
+      <w:r>
+        <w:rPr>
+          <w:rFonts w:hint="eastAsia"/>
+          <w:sz w:val="28"/>
+        </w:rPr>
+        <w:t xml:space="preserve">- </w:t>
       </w:r>
       <w:r>
         <w:rPr>
@@ -260,6 +267,7 @@
         </w:rPr>
         <w:t xml:space="preserve"> 4</w:t>
       </w:r>
+      <w:proofErr w:type="gramEnd"/>
     </w:p>
     <w:p>
       <w:pPr>
@@ -305,10 +313,10 @@
         <w:autoSpaceDN/>
         <w:ind w:leftChars="0"/>
         <w:rPr>
-          <w:rFonts w:hint="eastAsia"/>
-          <w:sz w:val="28"/>
-        </w:rPr>
-      </w:pPr>
+          <w:sz w:val="28"/>
+        </w:rPr>
+      </w:pPr>
+      <w:proofErr w:type="spellStart"/>
       <w:r>
         <w:rPr>
           <w:sz w:val="28"/>
@@ -320,7 +328,15 @@
           <w:rFonts w:hint="eastAsia"/>
           <w:sz w:val="28"/>
         </w:rPr>
-        <w:t>it 사용 화면 캡쳐</w:t>
+        <w:t>it</w:t>
+      </w:r>
+      <w:proofErr w:type="spellEnd"/>
+      <w:r>
+        <w:rPr>
+          <w:rFonts w:hint="eastAsia"/>
+          <w:sz w:val="28"/>
+        </w:rPr>
+        <w:t xml:space="preserve"> 사용 화면 캡쳐</w:t>
       </w:r>
     </w:p>
     <w:p>
@@ -397,12 +413,21 @@
           <w:sz w:val="28"/>
         </w:rPr>
       </w:pPr>
-      <w:r>
-        <w:rPr>
-          <w:rFonts w:hint="eastAsia"/>
-          <w:sz w:val="28"/>
-        </w:rPr>
-        <w:t>구한울(조장)</w:t>
+      <w:proofErr w:type="spellStart"/>
+      <w:r>
+        <w:rPr>
+          <w:rFonts w:hint="eastAsia"/>
+          <w:sz w:val="28"/>
+        </w:rPr>
+        <w:t>구한울</w:t>
+      </w:r>
+      <w:proofErr w:type="spellEnd"/>
+      <w:r>
+        <w:rPr>
+          <w:rFonts w:hint="eastAsia"/>
+          <w:sz w:val="28"/>
+        </w:rPr>
+        <w:t>(조장)</w:t>
       </w:r>
       <w:r>
         <w:rPr>
@@ -486,7 +511,6 @@
         <w:autoSpaceDE/>
         <w:autoSpaceDN/>
         <w:rPr>
-          <w:rFonts w:hint="eastAsia"/>
           <w:sz w:val="28"/>
         </w:rPr>
       </w:pPr>
@@ -652,8 +676,19 @@
           <w:sz w:val="24"/>
           <w:szCs w:val="24"/>
         </w:rPr>
-        <w:t> - cdr</w:t>
-      </w:r>
+        <w:t xml:space="preserve"> - </w:t>
+      </w:r>
+      <w:proofErr w:type="spellStart"/>
+      <w:r>
+        <w:rPr>
+          <w:rFonts w:asciiTheme="majorHAnsi" w:eastAsiaTheme="majorHAnsi" w:hAnsiTheme="majorHAnsi" w:cs="굴림"/>
+          <w:kern w:val="0"/>
+          <w:sz w:val="24"/>
+          <w:szCs w:val="24"/>
+        </w:rPr>
+        <w:t>cdr</w:t>
+      </w:r>
+      <w:proofErr w:type="spellEnd"/>
       <w:r>
         <w:rPr>
           <w:rFonts w:asciiTheme="majorHAnsi" w:eastAsiaTheme="majorHAnsi" w:hAnsiTheme="majorHAnsi" w:cs="굴림"/>
@@ -756,8 +791,9 @@
           <w:sz w:val="24"/>
           <w:szCs w:val="24"/>
         </w:rPr>
-        <w:t> - null?</w:t>
-      </w:r>
+        <w:t xml:space="preserve"> - </w:t>
+      </w:r>
+      <w:proofErr w:type="gramStart"/>
       <w:r>
         <w:rPr>
           <w:rFonts w:asciiTheme="majorHAnsi" w:eastAsiaTheme="majorHAnsi" w:hAnsiTheme="majorHAnsi" w:cs="굴림"/>
@@ -765,7 +801,26 @@
           <w:sz w:val="24"/>
           <w:szCs w:val="24"/>
         </w:rPr>
-        <w:t>: 리스트가 NULL 인지 검사한다. 즉, () 인지 검사한다.</w:t>
+        <w:t>null?</w:t>
+      </w:r>
+      <w:r>
+        <w:rPr>
+          <w:rFonts w:asciiTheme="majorHAnsi" w:eastAsiaTheme="majorHAnsi" w:hAnsiTheme="majorHAnsi" w:cs="굴림"/>
+          <w:kern w:val="0"/>
+          <w:sz w:val="24"/>
+          <w:szCs w:val="24"/>
+        </w:rPr>
+        <w:t>:</w:t>
+      </w:r>
+      <w:proofErr w:type="gramEnd"/>
+      <w:r>
+        <w:rPr>
+          <w:rFonts w:asciiTheme="majorHAnsi" w:eastAsiaTheme="majorHAnsi" w:hAnsiTheme="majorHAnsi" w:cs="굴림"/>
+          <w:kern w:val="0"/>
+          <w:sz w:val="24"/>
+          <w:szCs w:val="24"/>
+        </w:rPr>
+        <w:t xml:space="preserve"> 리스트가 NULL 인지 검사한다. 즉, () 인지 검사한다.</w:t>
       </w:r>
     </w:p>
     <w:p>
@@ -790,8 +845,9 @@
           <w:sz w:val="24"/>
           <w:szCs w:val="24"/>
         </w:rPr>
-        <w:t> - atom?</w:t>
-      </w:r>
+        <w:t xml:space="preserve"> - </w:t>
+      </w:r>
+      <w:proofErr w:type="gramStart"/>
       <w:r>
         <w:rPr>
           <w:rFonts w:asciiTheme="majorHAnsi" w:eastAsiaTheme="majorHAnsi" w:hAnsiTheme="majorHAnsi" w:cs="굴림"/>
@@ -799,7 +855,26 @@
           <w:sz w:val="24"/>
           <w:szCs w:val="24"/>
         </w:rPr>
-        <w:t>: list가 아니면 모두 atom 이다. 따라서 list인 경우는 false, list가 아닌 경우는 true를 리턴</w:t>
+        <w:t>atom?</w:t>
+      </w:r>
+      <w:r>
+        <w:rPr>
+          <w:rFonts w:asciiTheme="majorHAnsi" w:eastAsiaTheme="majorHAnsi" w:hAnsiTheme="majorHAnsi" w:cs="굴림"/>
+          <w:kern w:val="0"/>
+          <w:sz w:val="24"/>
+          <w:szCs w:val="24"/>
+        </w:rPr>
+        <w:t>:</w:t>
+      </w:r>
+      <w:proofErr w:type="gramEnd"/>
+      <w:r>
+        <w:rPr>
+          <w:rFonts w:asciiTheme="majorHAnsi" w:eastAsiaTheme="majorHAnsi" w:hAnsiTheme="majorHAnsi" w:cs="굴림"/>
+          <w:kern w:val="0"/>
+          <w:sz w:val="24"/>
+          <w:szCs w:val="24"/>
+        </w:rPr>
+        <w:t xml:space="preserve"> list가 아니면 모두 atom 이다. 따라서 list인 경우는 false, list가 아닌 경우는 true를 리턴</w:t>
       </w:r>
       <w:r>
         <w:rPr>
@@ -842,8 +917,10 @@
           <w:sz w:val="24"/>
           <w:szCs w:val="24"/>
         </w:rPr>
-        <w:t> - eq?</w:t>
-      </w:r>
+        <w:t xml:space="preserve"> - </w:t>
+      </w:r>
+      <w:proofErr w:type="spellStart"/>
+      <w:proofErr w:type="gramStart"/>
       <w:r>
         <w:rPr>
           <w:rFonts w:asciiTheme="majorHAnsi" w:eastAsiaTheme="majorHAnsi" w:hAnsiTheme="majorHAnsi" w:cs="굴림"/>
@@ -851,7 +928,36 @@
           <w:sz w:val="24"/>
           <w:szCs w:val="24"/>
         </w:rPr>
-        <w:t>: 숫자 또는 문자열이 같은지 비교하여</w:t>
+        <w:t>eq</w:t>
+      </w:r>
+      <w:proofErr w:type="spellEnd"/>
+      <w:r>
+        <w:rPr>
+          <w:rFonts w:asciiTheme="majorHAnsi" w:eastAsiaTheme="majorHAnsi" w:hAnsiTheme="majorHAnsi" w:cs="굴림"/>
+          <w:kern w:val="0"/>
+          <w:sz w:val="24"/>
+          <w:szCs w:val="24"/>
+        </w:rPr>
+        <w:t>?</w:t>
+      </w:r>
+      <w:r>
+        <w:rPr>
+          <w:rFonts w:asciiTheme="majorHAnsi" w:eastAsiaTheme="majorHAnsi" w:hAnsiTheme="majorHAnsi" w:cs="굴림"/>
+          <w:kern w:val="0"/>
+          <w:sz w:val="24"/>
+          <w:szCs w:val="24"/>
+        </w:rPr>
+        <w:t>:</w:t>
+      </w:r>
+      <w:proofErr w:type="gramEnd"/>
+      <w:r>
+        <w:rPr>
+          <w:rFonts w:asciiTheme="majorHAnsi" w:eastAsiaTheme="majorHAnsi" w:hAnsiTheme="majorHAnsi" w:cs="굴림"/>
+          <w:kern w:val="0"/>
+          <w:sz w:val="24"/>
+          <w:szCs w:val="24"/>
+        </w:rPr>
+        <w:t xml:space="preserve"> 숫자 또는 문자열이 같은지 비교하여</w:t>
       </w:r>
       <w:r>
         <w:rPr>
@@ -1100,7 +1206,6 @@
         <w:autoSpaceDE/>
         <w:autoSpaceDN/>
         <w:rPr>
-          <w:rFonts w:hint="eastAsia"/>
           <w:sz w:val="28"/>
         </w:rPr>
       </w:pPr>
@@ -1238,12 +1343,14 @@
         </w:rPr>
         <w:t>“</w:t>
       </w:r>
+      <w:proofErr w:type="gramStart"/>
       <w:r>
         <w:rPr>
           <w:sz w:val="28"/>
         </w:rPr>
         <w:t>…</w:t>
       </w:r>
+      <w:proofErr w:type="gramEnd"/>
       <w:r>
         <w:rPr>
           <w:sz w:val="28"/>
@@ -1305,7 +1412,6 @@
         <w:autoSpaceDE/>
         <w:autoSpaceDN/>
         <w:rPr>
-          <w:rFonts w:hint="eastAsia"/>
           <w:sz w:val="28"/>
         </w:rPr>
       </w:pPr>
@@ -1319,7 +1425,6 @@
     <w:p>
       <w:pPr>
         <w:rPr>
-          <w:rFonts w:hint="eastAsia"/>
           <w:b/>
           <w:sz w:val="28"/>
         </w:rPr>
@@ -1353,14 +1458,31 @@
           <w:b/>
           <w:sz w:val="28"/>
         </w:rPr>
-        <w:t xml:space="preserve">변수의 바인딩 처리 </w:t>
-      </w:r>
-      <w:r>
-        <w:rPr>
-          <w:b/>
-          <w:sz w:val="28"/>
-        </w:rPr>
-        <w:t xml:space="preserve">: define </w:t>
+        <w:t xml:space="preserve">변수의 바인딩 </w:t>
+      </w:r>
+      <w:proofErr w:type="gramStart"/>
+      <w:r>
+        <w:rPr>
+          <w:rFonts w:hint="eastAsia"/>
+          <w:b/>
+          <w:sz w:val="28"/>
+        </w:rPr>
+        <w:t xml:space="preserve">처리 </w:t>
+      </w:r>
+      <w:r>
+        <w:rPr>
+          <w:b/>
+          <w:sz w:val="28"/>
+        </w:rPr>
+        <w:t>:</w:t>
+      </w:r>
+      <w:proofErr w:type="gramEnd"/>
+      <w:r>
+        <w:rPr>
+          <w:b/>
+          <w:sz w:val="28"/>
+        </w:rPr>
+        <w:t xml:space="preserve"> define </w:t>
       </w:r>
       <w:r>
         <w:rPr>
@@ -1385,7 +1507,6 @@
         <w:autoSpaceDE/>
         <w:autoSpaceDN/>
         <w:rPr>
-          <w:rFonts w:hint="eastAsia"/>
           <w:sz w:val="28"/>
         </w:rPr>
       </w:pPr>
@@ -1477,20 +1598,277 @@
         <w:autoSpaceDE/>
         <w:autoSpaceDN/>
         <w:rPr>
-          <w:rFonts w:hint="eastAsia"/>
-          <w:b/>
-          <w:sz w:val="48"/>
-        </w:rPr>
-      </w:pPr>
-    </w:p>
-    <w:p>
-      <w:pPr>
-        <w:widowControl/>
-        <w:wordWrap/>
-        <w:autoSpaceDE/>
-        <w:autoSpaceDN/>
-        <w:rPr>
-          <w:rFonts w:hint="eastAsia"/>
+          <w:sz w:val="24"/>
+        </w:rPr>
+      </w:pPr>
+      <w:r>
+        <w:rPr>
+          <w:sz w:val="24"/>
+        </w:rPr>
+        <w:t>I</w:t>
+      </w:r>
+      <w:r>
+        <w:rPr>
+          <w:rFonts w:hint="eastAsia"/>
+          <w:sz w:val="24"/>
+        </w:rPr>
+        <w:t xml:space="preserve">tem </w:t>
+      </w:r>
+      <w:r>
+        <w:rPr>
+          <w:sz w:val="24"/>
+        </w:rPr>
+        <w:t>1</w:t>
+      </w:r>
+      <w:r>
+        <w:rPr>
+          <w:sz w:val="24"/>
+        </w:rPr>
+        <w:t>:</w:t>
+      </w:r>
+    </w:p>
+    <w:p>
+      <w:pPr>
+        <w:pStyle w:val="a3"/>
+        <w:widowControl/>
+        <w:numPr>
+          <w:ilvl w:val="0"/>
+          <w:numId w:val="5"/>
+        </w:numPr>
+        <w:wordWrap/>
+        <w:autoSpaceDE/>
+        <w:autoSpaceDN/>
+        <w:ind w:leftChars="0"/>
+        <w:rPr>
+          <w:sz w:val="24"/>
+        </w:rPr>
+      </w:pPr>
+      <w:r>
+        <w:rPr>
+          <w:rFonts w:hint="eastAsia"/>
+          <w:sz w:val="24"/>
+        </w:rPr>
+        <w:t>프로그램을 계속 실행 시키기 위해</w:t>
+      </w:r>
+      <w:r>
+        <w:rPr>
+          <w:rFonts w:hint="eastAsia"/>
+          <w:sz w:val="24"/>
+        </w:rPr>
+        <w:t xml:space="preserve"> </w:t>
+      </w:r>
+      <w:r>
+        <w:rPr>
+          <w:sz w:val="24"/>
+        </w:rPr>
+        <w:t>while</w:t>
+      </w:r>
+      <w:r>
+        <w:rPr>
+          <w:rFonts w:hint="eastAsia"/>
+          <w:sz w:val="24"/>
+        </w:rPr>
+        <w:t xml:space="preserve">문으로 무한 루프를 </w:t>
+      </w:r>
+      <w:r>
+        <w:rPr>
+          <w:rFonts w:hint="eastAsia"/>
+          <w:sz w:val="24"/>
+        </w:rPr>
+        <w:t>돌</w:t>
+      </w:r>
+      <w:r>
+        <w:rPr>
+          <w:rFonts w:hint="eastAsia"/>
+          <w:sz w:val="24"/>
+        </w:rPr>
+        <w:t>리고</w:t>
+      </w:r>
+      <w:r>
+        <w:rPr>
+          <w:rFonts w:hint="eastAsia"/>
+          <w:sz w:val="24"/>
+        </w:rPr>
+        <w:t xml:space="preserve"> exit을 입력해야 종료하도록 했습니다.</w:t>
+      </w:r>
+      <w:r>
+        <w:rPr>
+          <w:sz w:val="24"/>
+        </w:rPr>
+        <w:t xml:space="preserve"> While </w:t>
+      </w:r>
+      <w:r>
+        <w:rPr>
+          <w:rFonts w:hint="eastAsia"/>
+          <w:sz w:val="24"/>
+        </w:rPr>
+        <w:t>내부 에서는</w:t>
+      </w:r>
+      <w:r>
+        <w:rPr>
+          <w:sz w:val="24"/>
+        </w:rPr>
+        <w:t xml:space="preserve"> </w:t>
+      </w:r>
+      <w:proofErr w:type="spellStart"/>
+      <w:r>
+        <w:rPr>
+          <w:sz w:val="24"/>
+        </w:rPr>
+        <w:t>raw_input</w:t>
+      </w:r>
+      <w:proofErr w:type="spellEnd"/>
+      <w:r>
+        <w:rPr>
+          <w:sz w:val="24"/>
+        </w:rPr>
+        <w:t xml:space="preserve">() </w:t>
+      </w:r>
+      <w:r>
+        <w:rPr>
+          <w:rFonts w:hint="eastAsia"/>
+          <w:sz w:val="24"/>
+        </w:rPr>
+        <w:t xml:space="preserve">함수를 통해 키보드로 입력을 계속 </w:t>
+      </w:r>
+      <w:r>
+        <w:rPr>
+          <w:rFonts w:hint="eastAsia"/>
+          <w:sz w:val="24"/>
+        </w:rPr>
+        <w:t>받도록 하였고</w:t>
+      </w:r>
+      <w:r>
+        <w:rPr>
+          <w:rFonts w:hint="eastAsia"/>
+          <w:sz w:val="24"/>
+        </w:rPr>
+        <w:t xml:space="preserve">, 입력 받은 값을 </w:t>
+      </w:r>
+      <w:proofErr w:type="spellStart"/>
+      <w:r>
+        <w:rPr>
+          <w:rFonts w:hint="eastAsia"/>
+          <w:sz w:val="24"/>
+        </w:rPr>
+        <w:t>Test</w:t>
+      </w:r>
+      <w:r>
+        <w:rPr>
+          <w:sz w:val="24"/>
+        </w:rPr>
+        <w:t>_method</w:t>
+      </w:r>
+      <w:proofErr w:type="spellEnd"/>
+      <w:r>
+        <w:rPr>
+          <w:sz w:val="24"/>
+        </w:rPr>
+        <w:t>(a)</w:t>
+      </w:r>
+      <w:proofErr w:type="spellStart"/>
+      <w:r>
+        <w:rPr>
+          <w:rFonts w:hint="eastAsia"/>
+          <w:sz w:val="24"/>
+        </w:rPr>
+        <w:t>를</w:t>
+      </w:r>
+      <w:proofErr w:type="spellEnd"/>
+      <w:r>
+        <w:rPr>
+          <w:rFonts w:hint="eastAsia"/>
+          <w:sz w:val="24"/>
+        </w:rPr>
+        <w:t xml:space="preserve"> 통해 </w:t>
+      </w:r>
+      <w:r>
+        <w:rPr>
+          <w:sz w:val="24"/>
+        </w:rPr>
+        <w:t>test</w:t>
+      </w:r>
+      <w:r>
+        <w:rPr>
+          <w:rFonts w:hint="eastAsia"/>
+          <w:sz w:val="24"/>
+        </w:rPr>
+        <w:t>코드를 실행시킵니다.</w:t>
+      </w:r>
+      <w:r>
+        <w:rPr>
+          <w:sz w:val="24"/>
+        </w:rPr>
+        <w:t xml:space="preserve"> </w:t>
+      </w:r>
+      <w:bookmarkStart w:id="0" w:name="_GoBack"/>
+      <w:bookmarkEnd w:id="0"/>
+    </w:p>
+    <w:p>
+      <w:pPr>
+        <w:widowControl/>
+        <w:wordWrap/>
+        <w:autoSpaceDE/>
+        <w:autoSpaceDN/>
+        <w:rPr>
+          <w:rFonts w:hint="eastAsia"/>
+          <w:sz w:val="24"/>
+        </w:rPr>
+      </w:pPr>
+      <w:r>
+        <w:rPr>
+          <w:rFonts w:hint="eastAsia"/>
+          <w:sz w:val="24"/>
+        </w:rPr>
+        <w:t>Item 2:</w:t>
+      </w:r>
+    </w:p>
+    <w:p>
+      <w:pPr>
+        <w:pStyle w:val="a3"/>
+        <w:widowControl/>
+        <w:numPr>
+          <w:ilvl w:val="0"/>
+          <w:numId w:val="5"/>
+        </w:numPr>
+        <w:wordWrap/>
+        <w:autoSpaceDE/>
+        <w:autoSpaceDN/>
+        <w:ind w:leftChars="0"/>
+        <w:rPr>
+          <w:rFonts w:hint="eastAsia"/>
+          <w:sz w:val="24"/>
+        </w:rPr>
+      </w:pPr>
+      <w:proofErr w:type="spellStart"/>
+      <w:r>
+        <w:rPr>
+          <w:rFonts w:hint="eastAsia"/>
+          <w:sz w:val="24"/>
+        </w:rPr>
+        <w:t>구한울</w:t>
+      </w:r>
+      <w:proofErr w:type="spellEnd"/>
+    </w:p>
+    <w:p>
+      <w:pPr>
+        <w:widowControl/>
+        <w:wordWrap/>
+        <w:autoSpaceDE/>
+        <w:autoSpaceDN/>
+        <w:rPr>
+          <w:b/>
+          <w:sz w:val="48"/>
+        </w:rPr>
+      </w:pPr>
+    </w:p>
+    <w:p>
+      <w:pPr>
+        <w:widowControl/>
+        <w:wordWrap/>
+        <w:autoSpaceDE/>
+        <w:autoSpaceDN/>
+        <w:rPr>
           <w:b/>
           <w:sz w:val="48"/>
         </w:rPr>
@@ -1509,6 +1887,7 @@
         </w:rPr>
         <w:t xml:space="preserve">. </w:t>
       </w:r>
+      <w:proofErr w:type="spellStart"/>
       <w:r>
         <w:rPr>
           <w:b/>
@@ -1522,7 +1901,16 @@
           <w:b/>
           <w:sz w:val="48"/>
         </w:rPr>
-        <w:t>it 사용 화면</w:t>
+        <w:t>it</w:t>
+      </w:r>
+      <w:proofErr w:type="spellEnd"/>
+      <w:r>
+        <w:rPr>
+          <w:rFonts w:hint="eastAsia"/>
+          <w:b/>
+          <w:sz w:val="48"/>
+        </w:rPr>
+        <w:t xml:space="preserve"> 사용 화면</w:t>
       </w:r>
     </w:p>
     <w:p>
@@ -1533,20 +1921,18 @@
         <w:autoSpaceDN/>
         <w:ind w:left="800"/>
         <w:rPr>
-          <w:rFonts w:hint="eastAsia"/>
-          <w:b/>
-          <w:sz w:val="48"/>
-        </w:rPr>
-      </w:pPr>
-    </w:p>
-    <w:p>
-      <w:pPr>
-        <w:widowControl/>
-        <w:wordWrap/>
-        <w:autoSpaceDE/>
-        <w:autoSpaceDN/>
-        <w:rPr>
-          <w:rFonts w:hint="eastAsia"/>
+          <w:b/>
+          <w:sz w:val="48"/>
+        </w:rPr>
+      </w:pPr>
+    </w:p>
+    <w:p>
+      <w:pPr>
+        <w:widowControl/>
+        <w:wordWrap/>
+        <w:autoSpaceDE/>
+        <w:autoSpaceDN/>
+        <w:rPr>
           <w:b/>
           <w:sz w:val="48"/>
         </w:rPr>
@@ -1565,6 +1951,119 @@
 <file path=word/numbering.xml><?xml version="1.0" encoding="utf-8"?>
 <w:numbering xmlns:wpc="http://schemas.microsoft.com/office/word/2010/wordprocessingCanvas" xmlns:cx="http://schemas.microsoft.com/office/drawing/2014/chartex" xmlns:cx1="http://schemas.microsoft.com/office/drawing/2015/9/8/chartex" xmlns:cx2="http://schemas.microsoft.com/office/drawing/2015/10/21/chartex" xmlns:mc="http://schemas.openxmlformats.org/markup-compatibility/2006" xmlns:o="urn:schemas-microsoft-com:office:office" xmlns:r="http://schemas.openxmlformats.org/officeDocument/2006/relationships" xmlns:m="http://schemas.openxmlformats.org/officeDocument/2006/math" xmlns:v="urn:schemas-microsoft-com:vml" xmlns:wp14="http://schemas.microsoft.com/office/word/2010/wordprocessingDrawing" xmlns:wp="http://schemas.openxmlformats.org/drawingml/2006/wordprocessingDrawing" xmlns:w10="urn:schemas-microsoft-com:office:word" xmlns:w="http://schemas.openxmlformats.org/wordprocessingml/2006/main" xmlns:w14="http://schemas.microsoft.com/office/word/2010/wordml" xmlns:w15="http://schemas.microsoft.com/office/word/2012/wordml" xmlns:w16se="http://schemas.microsoft.com/office/word/2015/wordml/symex" xmlns:wpg="http://schemas.microsoft.com/office/word/2010/wordprocessingGroup" xmlns:wpi="http://schemas.microsoft.com/office/word/2010/wordprocessingInk" xmlns:wne="http://schemas.microsoft.com/office/word/2006/wordml" xmlns:wps="http://schemas.microsoft.com/office/word/2010/wordprocessingShape" mc:Ignorable="w14 w15 w16se wp14">
   <w:abstractNum w:abstractNumId="0" w15:restartNumberingAfterBreak="0">
+    <w:nsid w:val="1C8E336A"/>
+    <w:multiLevelType w:val="hybridMultilevel"/>
+    <w:tmpl w:val="41CEEBAE"/>
+    <w:lvl w:ilvl="0" w:tplc="5A5CDE50">
+      <w:start w:val="3"/>
+      <w:numFmt w:val="bullet"/>
+      <w:lvlText w:val="-"/>
+      <w:lvlJc w:val="left"/>
+      <w:pPr>
+        <w:ind w:left="480" w:hanging="360"/>
+      </w:pPr>
+      <w:rPr>
+        <w:rFonts w:ascii="맑은 고딕" w:eastAsia="맑은 고딕" w:hAnsi="맑은 고딕" w:cstheme="minorBidi" w:hint="eastAsia"/>
+      </w:rPr>
+    </w:lvl>
+    <w:lvl w:ilvl="1" w:tplc="04090003" w:tentative="1">
+      <w:start w:val="1"/>
+      <w:numFmt w:val="bullet"/>
+      <w:lvlText w:val=""/>
+      <w:lvlJc w:val="left"/>
+      <w:pPr>
+        <w:ind w:left="920" w:hanging="400"/>
+      </w:pPr>
+      <w:rPr>
+        <w:rFonts w:ascii="Wingdings" w:hAnsi="Wingdings" w:hint="default"/>
+      </w:rPr>
+    </w:lvl>
+    <w:lvl w:ilvl="2" w:tplc="04090005" w:tentative="1">
+      <w:start w:val="1"/>
+      <w:numFmt w:val="bullet"/>
+      <w:lvlText w:val=""/>
+      <w:lvlJc w:val="left"/>
+      <w:pPr>
+        <w:ind w:left="1320" w:hanging="400"/>
+      </w:pPr>
+      <w:rPr>
+        <w:rFonts w:ascii="Wingdings" w:hAnsi="Wingdings" w:hint="default"/>
+      </w:rPr>
+    </w:lvl>
+    <w:lvl w:ilvl="3" w:tplc="04090001" w:tentative="1">
+      <w:start w:val="1"/>
+      <w:numFmt w:val="bullet"/>
+      <w:lvlText w:val=""/>
+      <w:lvlJc w:val="left"/>
+      <w:pPr>
+        <w:ind w:left="1720" w:hanging="400"/>
+      </w:pPr>
+      <w:rPr>
+        <w:rFonts w:ascii="Wingdings" w:hAnsi="Wingdings" w:hint="default"/>
+      </w:rPr>
+    </w:lvl>
+    <w:lvl w:ilvl="4" w:tplc="04090003" w:tentative="1">
+      <w:start w:val="1"/>
+      <w:numFmt w:val="bullet"/>
+      <w:lvlText w:val=""/>
+      <w:lvlJc w:val="left"/>
+      <w:pPr>
+        <w:ind w:left="2120" w:hanging="400"/>
+      </w:pPr>
+      <w:rPr>
+        <w:rFonts w:ascii="Wingdings" w:hAnsi="Wingdings" w:hint="default"/>
+      </w:rPr>
+    </w:lvl>
+    <w:lvl w:ilvl="5" w:tplc="04090005" w:tentative="1">
+      <w:start w:val="1"/>
+      <w:numFmt w:val="bullet"/>
+      <w:lvlText w:val=""/>
+      <w:lvlJc w:val="left"/>
+      <w:pPr>
+        <w:ind w:left="2520" w:hanging="400"/>
+      </w:pPr>
+      <w:rPr>
+        <w:rFonts w:ascii="Wingdings" w:hAnsi="Wingdings" w:hint="default"/>
+      </w:rPr>
+    </w:lvl>
+    <w:lvl w:ilvl="6" w:tplc="04090001" w:tentative="1">
+      <w:start w:val="1"/>
+      <w:numFmt w:val="bullet"/>
+      <w:lvlText w:val=""/>
+      <w:lvlJc w:val="left"/>
+      <w:pPr>
+        <w:ind w:left="2920" w:hanging="400"/>
+      </w:pPr>
+      <w:rPr>
+        <w:rFonts w:ascii="Wingdings" w:hAnsi="Wingdings" w:hint="default"/>
+      </w:rPr>
+    </w:lvl>
+    <w:lvl w:ilvl="7" w:tplc="04090003" w:tentative="1">
+      <w:start w:val="1"/>
+      <w:numFmt w:val="bullet"/>
+      <w:lvlText w:val=""/>
+      <w:lvlJc w:val="left"/>
+      <w:pPr>
+        <w:ind w:left="3320" w:hanging="400"/>
+      </w:pPr>
+      <w:rPr>
+        <w:rFonts w:ascii="Wingdings" w:hAnsi="Wingdings" w:hint="default"/>
+      </w:rPr>
+    </w:lvl>
+    <w:lvl w:ilvl="8" w:tplc="04090005" w:tentative="1">
+      <w:start w:val="1"/>
+      <w:numFmt w:val="bullet"/>
+      <w:lvlText w:val=""/>
+      <w:lvlJc w:val="left"/>
+      <w:pPr>
+        <w:ind w:left="3720" w:hanging="400"/>
+      </w:pPr>
+      <w:rPr>
+        <w:rFonts w:ascii="Wingdings" w:hAnsi="Wingdings" w:hint="default"/>
+      </w:rPr>
+    </w:lvl>
+  </w:abstractNum>
+  <w:abstractNum w:abstractNumId="1" w15:restartNumberingAfterBreak="0">
     <w:nsid w:val="2A09683E"/>
     <w:multiLevelType w:val="hybridMultilevel"/>
     <w:tmpl w:val="53344DC2"/>
@@ -1653,7 +2152,7 @@
       </w:pPr>
     </w:lvl>
   </w:abstractNum>
-  <w:abstractNum w:abstractNumId="1" w15:restartNumberingAfterBreak="0">
+  <w:abstractNum w:abstractNumId="2" w15:restartNumberingAfterBreak="0">
     <w:nsid w:val="47875725"/>
     <w:multiLevelType w:val="hybridMultilevel"/>
     <w:tmpl w:val="DD72FB76"/>
@@ -1742,7 +2241,7 @@
       </w:pPr>
     </w:lvl>
   </w:abstractNum>
-  <w:abstractNum w:abstractNumId="2" w15:restartNumberingAfterBreak="0">
+  <w:abstractNum w:abstractNumId="3" w15:restartNumberingAfterBreak="0">
     <w:nsid w:val="5BE82F8E"/>
     <w:multiLevelType w:val="hybridMultilevel"/>
     <w:tmpl w:val="712C3BDC"/>
@@ -1831,7 +2330,7 @@
       </w:pPr>
     </w:lvl>
   </w:abstractNum>
-  <w:abstractNum w:abstractNumId="3" w15:restartNumberingAfterBreak="0">
+  <w:abstractNum w:abstractNumId="4" w15:restartNumberingAfterBreak="0">
     <w:nsid w:val="6DAF246C"/>
     <w:multiLevelType w:val="hybridMultilevel"/>
     <w:tmpl w:val="9D124EE8"/>
@@ -1944,16 +2443,19 @@
     </w:lvl>
   </w:abstractNum>
   <w:num w:numId="1">
+    <w:abstractNumId w:val="4"/>
+  </w:num>
+  <w:num w:numId="2">
+    <w:abstractNumId w:val="1"/>
+  </w:num>
+  <w:num w:numId="3">
     <w:abstractNumId w:val="3"/>
   </w:num>
-  <w:num w:numId="2">
-    <w:abstractNumId w:val="0"/>
-  </w:num>
-  <w:num w:numId="3">
+  <w:num w:numId="4">
     <w:abstractNumId w:val="2"/>
   </w:num>
-  <w:num w:numId="4">
-    <w:abstractNumId w:val="1"/>
+  <w:num w:numId="5">
+    <w:abstractNumId w:val="0"/>
   </w:num>
 </w:numbering>
 </file>
@@ -2823,7 +3325,7 @@
 </file>
 
 <file path=customXml/itemProps1.xml><?xml version="1.0" encoding="utf-8"?>
-<ds:datastoreItem xmlns:ds="http://schemas.openxmlformats.org/officeDocument/2006/customXml" ds:itemID="{9F21655D-FAF8-4384-812D-FDBED1099C4C}">
+<ds:datastoreItem xmlns:ds="http://schemas.openxmlformats.org/officeDocument/2006/customXml" ds:itemID="{A7CDC19B-B41D-4EE1-BFB5-DA92D05117AD}">
   <ds:schemaRefs>
     <ds:schemaRef ds:uri="http://schemas.openxmlformats.org/officeDocument/2006/bibliography"/>
   </ds:schemaRefs>

--- a/보고서.docx
+++ b/보고서.docx
@@ -1,6 +1,6 @@
 
 <file path=word/document.xml><?xml version="1.0" encoding="utf-8"?>
-<w:document xmlns:wpc="http://schemas.microsoft.com/office/word/2010/wordprocessingCanvas" xmlns:cx="http://schemas.microsoft.com/office/drawing/2014/chartex" xmlns:cx1="http://schemas.microsoft.com/office/drawing/2015/9/8/chartex" xmlns:cx2="http://schemas.microsoft.com/office/drawing/2015/10/21/chartex" xmlns:mc="http://schemas.openxmlformats.org/markup-compatibility/2006" xmlns:o="urn:schemas-microsoft-com:office:office" xmlns:r="http://schemas.openxmlformats.org/officeDocument/2006/relationships" xmlns:m="http://schemas.openxmlformats.org/officeDocument/2006/math" xmlns:v="urn:schemas-microsoft-com:vml" xmlns:wp14="http://schemas.microsoft.com/office/word/2010/wordprocessingDrawing" xmlns:wp="http://schemas.openxmlformats.org/drawingml/2006/wordprocessingDrawing" xmlns:w10="urn:schemas-microsoft-com:office:word" xmlns:w="http://schemas.openxmlformats.org/wordprocessingml/2006/main" xmlns:w14="http://schemas.microsoft.com/office/word/2010/wordml" xmlns:w15="http://schemas.microsoft.com/office/word/2012/wordml" xmlns:w16se="http://schemas.microsoft.com/office/word/2015/wordml/symex" xmlns:wpg="http://schemas.microsoft.com/office/word/2010/wordprocessingGroup" xmlns:wpi="http://schemas.microsoft.com/office/word/2010/wordprocessingInk" xmlns:wne="http://schemas.microsoft.com/office/word/2006/wordml" xmlns:wps="http://schemas.microsoft.com/office/word/2010/wordprocessingShape" mc:Ignorable="w14 w15 w16se wp14">
+<w:document xmlns:wpc="http://schemas.microsoft.com/office/word/2010/wordprocessingCanvas" xmlns:mc="http://schemas.openxmlformats.org/markup-compatibility/2006" xmlns:o="urn:schemas-microsoft-com:office:office" xmlns:r="http://schemas.openxmlformats.org/officeDocument/2006/relationships" xmlns:m="http://schemas.openxmlformats.org/officeDocument/2006/math" xmlns:v="urn:schemas-microsoft-com:vml" xmlns:wp14="http://schemas.microsoft.com/office/word/2010/wordprocessingDrawing" xmlns:wp="http://schemas.openxmlformats.org/drawingml/2006/wordprocessingDrawing" xmlns:w10="urn:schemas-microsoft-com:office:word" xmlns:w="http://schemas.openxmlformats.org/wordprocessingml/2006/main" xmlns:w14="http://schemas.microsoft.com/office/word/2010/wordml" xmlns:w15="http://schemas.microsoft.com/office/word/2012/wordml" xmlns:wpg="http://schemas.microsoft.com/office/word/2010/wordprocessingGroup" xmlns:wpi="http://schemas.microsoft.com/office/word/2010/wordprocessingInk" xmlns:wne="http://schemas.microsoft.com/office/word/2006/wordml" xmlns:wps="http://schemas.microsoft.com/office/word/2010/wordprocessingShape" mc:Ignorable="w14 w15 wp14">
   <w:body>
     <w:p>
       <w:pPr>
@@ -336,8 +336,17 @@
           <w:rFonts w:hint="eastAsia"/>
           <w:sz w:val="28"/>
         </w:rPr>
-        <w:t xml:space="preserve"> 사용 화면 캡쳐</w:t>
-      </w:r>
+        <w:t xml:space="preserve"> 사용 화면 </w:t>
+      </w:r>
+      <w:proofErr w:type="spellStart"/>
+      <w:r>
+        <w:rPr>
+          <w:rFonts w:hint="eastAsia"/>
+          <w:sz w:val="28"/>
+        </w:rPr>
+        <w:t>캡쳐</w:t>
+      </w:r>
+      <w:proofErr w:type="spellEnd"/>
     </w:p>
     <w:p>
       <w:pPr>
@@ -485,6 +494,13 @@
         </w:rPr>
         <w:t xml:space="preserve"> </w:t>
       </w:r>
+      <w:r>
+        <w:rPr>
+          <w:rFonts w:hint="eastAsia"/>
+          <w:sz w:val="28"/>
+        </w:rPr>
+        <w:t>보고서 작성</w:t>
+      </w:r>
     </w:p>
     <w:p>
       <w:pPr>
@@ -801,8 +817,9 @@
           <w:sz w:val="24"/>
           <w:szCs w:val="24"/>
         </w:rPr>
-        <w:t>null?</w:t>
-      </w:r>
+        <w:t>null</w:t>
+      </w:r>
+      <w:proofErr w:type="gramEnd"/>
       <w:r>
         <w:rPr>
           <w:rFonts w:asciiTheme="majorHAnsi" w:eastAsiaTheme="majorHAnsi" w:hAnsiTheme="majorHAnsi" w:cs="굴림"/>
@@ -810,9 +827,8 @@
           <w:sz w:val="24"/>
           <w:szCs w:val="24"/>
         </w:rPr>
-        <w:t>:</w:t>
-      </w:r>
-      <w:proofErr w:type="gramEnd"/>
+        <w:t>?</w:t>
+      </w:r>
       <w:r>
         <w:rPr>
           <w:rFonts w:asciiTheme="majorHAnsi" w:eastAsiaTheme="majorHAnsi" w:hAnsiTheme="majorHAnsi" w:cs="굴림"/>
@@ -820,7 +836,7 @@
           <w:sz w:val="24"/>
           <w:szCs w:val="24"/>
         </w:rPr>
-        <w:t xml:space="preserve"> 리스트가 NULL 인지 검사한다. 즉, () 인지 검사한다.</w:t>
+        <w:t>: 리스트가 NULL 인지 검사한다. 즉, () 인지 검사한다.</w:t>
       </w:r>
     </w:p>
     <w:p>
@@ -855,8 +871,9 @@
           <w:sz w:val="24"/>
           <w:szCs w:val="24"/>
         </w:rPr>
-        <w:t>atom?</w:t>
-      </w:r>
+        <w:t>atom</w:t>
+      </w:r>
+      <w:proofErr w:type="gramEnd"/>
       <w:r>
         <w:rPr>
           <w:rFonts w:asciiTheme="majorHAnsi" w:eastAsiaTheme="majorHAnsi" w:hAnsiTheme="majorHAnsi" w:cs="굴림"/>
@@ -864,9 +881,8 @@
           <w:sz w:val="24"/>
           <w:szCs w:val="24"/>
         </w:rPr>
-        <w:t>:</w:t>
-      </w:r>
-      <w:proofErr w:type="gramEnd"/>
+        <w:t>?</w:t>
+      </w:r>
       <w:r>
         <w:rPr>
           <w:rFonts w:asciiTheme="majorHAnsi" w:eastAsiaTheme="majorHAnsi" w:hAnsiTheme="majorHAnsi" w:cs="굴림"/>
@@ -874,7 +890,7 @@
           <w:sz w:val="24"/>
           <w:szCs w:val="24"/>
         </w:rPr>
-        <w:t xml:space="preserve"> list가 아니면 모두 atom 이다. 따라서 list인 경우는 false, list가 아닌 경우는 true를 리턴</w:t>
+        <w:t>: list가 아니면 모두 atom 이다. 따라서 list인 경우는 false, list가 아닌 경우는 true를 리턴</w:t>
       </w:r>
       <w:r>
         <w:rPr>
@@ -931,6 +947,7 @@
         <w:t>eq</w:t>
       </w:r>
       <w:proofErr w:type="spellEnd"/>
+      <w:proofErr w:type="gramEnd"/>
       <w:r>
         <w:rPr>
           <w:rFonts w:asciiTheme="majorHAnsi" w:eastAsiaTheme="majorHAnsi" w:hAnsiTheme="majorHAnsi" w:cs="굴림"/>
@@ -947,9 +964,8 @@
           <w:sz w:val="24"/>
           <w:szCs w:val="24"/>
         </w:rPr>
-        <w:t>:</w:t>
-      </w:r>
-      <w:proofErr w:type="gramEnd"/>
+        <w:t>: 숫자 또는 문자열이 같은지 비교하여</w:t>
+      </w:r>
       <w:r>
         <w:rPr>
           <w:rFonts w:asciiTheme="majorHAnsi" w:eastAsiaTheme="majorHAnsi" w:hAnsiTheme="majorHAnsi" w:cs="굴림"/>
@@ -957,7 +973,16 @@
           <w:sz w:val="24"/>
           <w:szCs w:val="24"/>
         </w:rPr>
-        <w:t xml:space="preserve"> 숫자 또는 문자열이 같은지 비교하여</w:t>
+        <w:t xml:space="preserve"> true, f</w:t>
+      </w:r>
+      <w:r>
+        <w:rPr>
+          <w:rFonts w:asciiTheme="majorHAnsi" w:eastAsiaTheme="majorHAnsi" w:hAnsiTheme="majorHAnsi" w:cs="굴림" w:hint="eastAsia"/>
+          <w:kern w:val="0"/>
+          <w:sz w:val="24"/>
+          <w:szCs w:val="24"/>
+        </w:rPr>
+        <w:t>alse</w:t>
       </w:r>
       <w:r>
         <w:rPr>
@@ -966,7 +991,7 @@
           <w:sz w:val="24"/>
           <w:szCs w:val="24"/>
         </w:rPr>
-        <w:t xml:space="preserve"> true, f</w:t>
+        <w:t>를 리턴</w:t>
       </w:r>
       <w:r>
         <w:rPr>
@@ -975,7 +1000,7 @@
           <w:sz w:val="24"/>
           <w:szCs w:val="24"/>
         </w:rPr>
-        <w:t>alse</w:t>
+        <w:t xml:space="preserve"> </w:t>
       </w:r>
       <w:r>
         <w:rPr>
@@ -984,24 +1009,6 @@
           <w:sz w:val="24"/>
           <w:szCs w:val="24"/>
         </w:rPr>
-        <w:t>를 리턴</w:t>
-      </w:r>
-      <w:r>
-        <w:rPr>
-          <w:rFonts w:asciiTheme="majorHAnsi" w:eastAsiaTheme="majorHAnsi" w:hAnsiTheme="majorHAnsi" w:cs="굴림" w:hint="eastAsia"/>
-          <w:kern w:val="0"/>
-          <w:sz w:val="24"/>
-          <w:szCs w:val="24"/>
-        </w:rPr>
-        <w:t xml:space="preserve"> </w:t>
-      </w:r>
-      <w:r>
-        <w:rPr>
-          <w:rFonts w:asciiTheme="majorHAnsi" w:eastAsiaTheme="majorHAnsi" w:hAnsiTheme="majorHAnsi" w:cs="굴림"/>
-          <w:kern w:val="0"/>
-          <w:sz w:val="24"/>
-          <w:szCs w:val="24"/>
-        </w:rPr>
         <w:t>한다. </w:t>
       </w:r>
     </w:p>
@@ -1027,7 +1034,6 @@
     <w:p>
       <w:pPr>
         <w:rPr>
-          <w:b/>
           <w:sz w:val="28"/>
         </w:rPr>
       </w:pPr>
@@ -1076,30 +1082,6 @@
           <w:sz w:val="28"/>
         </w:rPr>
         <w:t>환경 구현</w:t>
-      </w:r>
-    </w:p>
-    <w:p>
-      <w:pPr>
-        <w:widowControl/>
-        <w:wordWrap/>
-        <w:autoSpaceDE/>
-        <w:autoSpaceDN/>
-        <w:rPr>
-          <w:sz w:val="28"/>
-        </w:rPr>
-      </w:pPr>
-      <w:r>
-        <w:rPr>
-          <w:sz w:val="28"/>
-        </w:rPr>
-        <w:t>6</w:t>
-      </w:r>
-      <w:r>
-        <w:rPr>
-          <w:rFonts w:hint="eastAsia"/>
-          <w:sz w:val="28"/>
-        </w:rPr>
-        <w:t>주차 예제</w:t>
       </w:r>
       <w:r>
         <w:rPr>
@@ -1142,7 +1124,7 @@
             <v:path o:extrusionok="f" gradientshapeok="t" o:connecttype="rect"/>
             <o:lock v:ext="edit" aspectratio="t"/>
           </v:shapetype>
-          <v:shape id="_x0000_i1025" type="#_x0000_t75" style="width:166.8pt;height:301.8pt">
+          <v:shape id="_x0000_i1025" type="#_x0000_t75" style="width:166.5pt;height:301.5pt">
             <v:imagedata r:id="rId6" o:title="캡쳐"/>
           </v:shape>
         </w:pict>
@@ -1197,24 +1179,6 @@
             </a:graphic>
           </wp:inline>
         </w:drawing>
-      </w:r>
-    </w:p>
-    <w:p>
-      <w:pPr>
-        <w:widowControl/>
-        <w:wordWrap/>
-        <w:autoSpaceDE/>
-        <w:autoSpaceDN/>
-        <w:rPr>
-          <w:sz w:val="28"/>
-        </w:rPr>
-      </w:pPr>
-      <w:r>
-        <w:rPr>
-          <w:rFonts w:hint="eastAsia"/>
-          <w:sz w:val="28"/>
-        </w:rPr>
-        <w:t>7주차 예제</w:t>
       </w:r>
     </w:p>
     <w:p>
@@ -1510,6 +1474,87 @@
           <w:sz w:val="28"/>
         </w:rPr>
       </w:pPr>
+      <w:r>
+        <w:rPr>
+          <w:sz w:val="28"/>
+        </w:rPr>
+        <w:pict>
+          <v:shape id="_x0000_i1026" type="#_x0000_t75" style="width:132.75pt;height:174.75pt">
+            <v:imagedata r:id="rId9" o:title="PL1"/>
+          </v:shape>
+        </w:pict>
+      </w:r>
+    </w:p>
+    <w:p>
+      <w:pPr>
+        <w:widowControl/>
+        <w:wordWrap/>
+        <w:autoSpaceDE/>
+        <w:autoSpaceDN/>
+        <w:rPr>
+          <w:sz w:val="28"/>
+        </w:rPr>
+      </w:pPr>
+      <w:r>
+        <w:rPr>
+          <w:rFonts w:hint="eastAsia"/>
+          <w:sz w:val="28"/>
+        </w:rPr>
+        <w:t>바인딩 후 연산 사용을 위한 호출 결과</w:t>
+      </w:r>
+    </w:p>
+    <w:p>
+      <w:pPr>
+        <w:widowControl/>
+        <w:wordWrap/>
+        <w:autoSpaceDE/>
+        <w:autoSpaceDN/>
+        <w:rPr>
+          <w:sz w:val="28"/>
+        </w:rPr>
+      </w:pPr>
+      <w:r>
+        <w:rPr>
+          <w:rFonts w:hint="eastAsia"/>
+          <w:sz w:val="28"/>
+        </w:rPr>
+        <w:pict>
+          <v:shape id="_x0000_i1027" type="#_x0000_t75" style="width:135.75pt;height:173.25pt">
+            <v:imagedata r:id="rId10" o:title="PL2"/>
+          </v:shape>
+        </w:pict>
+      </w:r>
+    </w:p>
+    <w:p>
+      <w:pPr>
+        <w:widowControl/>
+        <w:wordWrap/>
+        <w:autoSpaceDE/>
+        <w:autoSpaceDN/>
+        <w:rPr>
+          <w:rFonts w:hint="eastAsia"/>
+          <w:sz w:val="28"/>
+        </w:rPr>
+      </w:pPr>
+      <w:r>
+        <w:rPr>
+          <w:rFonts w:hint="eastAsia"/>
+          <w:sz w:val="28"/>
+        </w:rPr>
+        <w:t>바인딩 후 바인딩 된 변수 바인딩 시도 시 기존 변수의 바인딩 삭제</w:t>
+      </w:r>
+    </w:p>
+    <w:p>
+      <w:pPr>
+        <w:widowControl/>
+        <w:wordWrap/>
+        <w:autoSpaceDE/>
+        <w:autoSpaceDN/>
+        <w:rPr>
+          <w:rFonts w:hint="eastAsia"/>
+          <w:sz w:val="28"/>
+        </w:rPr>
+      </w:pPr>
     </w:p>
     <w:p>
       <w:pPr>
@@ -1801,17 +1846,14 @@
         </w:rPr>
         <w:t xml:space="preserve"> </w:t>
       </w:r>
-      <w:bookmarkStart w:id="0" w:name="_GoBack"/>
-      <w:bookmarkEnd w:id="0"/>
-    </w:p>
-    <w:p>
-      <w:pPr>
-        <w:widowControl/>
-        <w:wordWrap/>
-        <w:autoSpaceDE/>
-        <w:autoSpaceDN/>
-        <w:rPr>
-          <w:rFonts w:hint="eastAsia"/>
+    </w:p>
+    <w:p>
+      <w:pPr>
+        <w:widowControl/>
+        <w:wordWrap/>
+        <w:autoSpaceDE/>
+        <w:autoSpaceDN/>
+        <w:rPr>
           <w:sz w:val="24"/>
         </w:rPr>
       </w:pPr>
@@ -1825,42 +1867,472 @@
     </w:p>
     <w:p>
       <w:pPr>
-        <w:pStyle w:val="a3"/>
-        <w:widowControl/>
+        <w:pStyle w:val="HTML"/>
         <w:numPr>
           <w:ilvl w:val="0"/>
           <w:numId w:val="5"/>
         </w:numPr>
-        <w:wordWrap/>
-        <w:autoSpaceDE/>
-        <w:autoSpaceDN/>
-        <w:ind w:leftChars="0"/>
-        <w:rPr>
-          <w:rFonts w:hint="eastAsia"/>
-          <w:sz w:val="24"/>
-        </w:rPr>
-      </w:pPr>
+        <w:shd w:val="clear" w:color="auto" w:fill="FFFFFF"/>
+        <w:rPr>
+          <w:rFonts w:asciiTheme="minorHAnsi" w:eastAsiaTheme="minorHAnsi" w:hAnsiTheme="minorHAnsi" w:hint="eastAsia"/>
+        </w:rPr>
+      </w:pPr>
+      <w:r>
+        <w:rPr>
+          <w:rFonts w:asciiTheme="minorHAnsi" w:eastAsiaTheme="minorHAnsi" w:hAnsiTheme="minorHAnsi" w:hint="eastAsia"/>
+        </w:rPr>
+        <w:t xml:space="preserve">Python의 기본 자료구조인 </w:t>
+      </w:r>
+      <w:r>
+        <w:rPr>
+          <w:rFonts w:asciiTheme="minorHAnsi" w:eastAsiaTheme="minorHAnsi" w:hAnsiTheme="minorHAnsi"/>
+        </w:rPr>
+        <w:t>Dictionary</w:t>
+      </w:r>
+      <w:r>
+        <w:rPr>
+          <w:rFonts w:asciiTheme="minorHAnsi" w:eastAsiaTheme="minorHAnsi" w:hAnsiTheme="minorHAnsi" w:hint="eastAsia"/>
+        </w:rPr>
+        <w:t>를 활용하여</w:t>
+      </w:r>
+      <w:r>
+        <w:rPr>
+          <w:rFonts w:asciiTheme="minorHAnsi" w:eastAsiaTheme="minorHAnsi" w:hAnsiTheme="minorHAnsi" w:hint="eastAsia"/>
+        </w:rPr>
+        <w:t xml:space="preserve"> 구현하였으며</w:t>
+      </w:r>
+      <w:r>
+        <w:rPr>
+          <w:rFonts w:asciiTheme="minorHAnsi" w:eastAsiaTheme="minorHAnsi" w:hAnsiTheme="minorHAnsi" w:hint="eastAsia"/>
+        </w:rPr>
+        <w:t xml:space="preserve"> </w:t>
+      </w:r>
       <w:proofErr w:type="spellStart"/>
       <w:r>
         <w:rPr>
-          <w:rFonts w:hint="eastAsia"/>
-          <w:sz w:val="24"/>
-        </w:rPr>
-        <w:t>구한울</w:t>
+          <w:rFonts w:asciiTheme="minorHAnsi" w:eastAsiaTheme="minorHAnsi" w:hAnsiTheme="minorHAnsi"/>
+        </w:rPr>
+        <w:t>CuteInterpreter</w:t>
       </w:r>
       <w:proofErr w:type="spellEnd"/>
-    </w:p>
-    <w:p>
-      <w:pPr>
-        <w:widowControl/>
-        <w:wordWrap/>
-        <w:autoSpaceDE/>
-        <w:autoSpaceDN/>
-        <w:rPr>
-          <w:b/>
-          <w:sz w:val="48"/>
-        </w:rPr>
-      </w:pPr>
+      <w:r>
+        <w:rPr>
+          <w:rFonts w:asciiTheme="minorHAnsi" w:eastAsiaTheme="minorHAnsi" w:hAnsiTheme="minorHAnsi"/>
+        </w:rPr>
+        <w:t xml:space="preserve"> </w:t>
+      </w:r>
+      <w:r>
+        <w:rPr>
+          <w:rFonts w:asciiTheme="minorHAnsi" w:eastAsiaTheme="minorHAnsi" w:hAnsiTheme="minorHAnsi" w:hint="eastAsia"/>
+        </w:rPr>
+        <w:t xml:space="preserve">클래스에 심볼테이블을 뜻하는 </w:t>
+      </w:r>
+      <w:proofErr w:type="spellStart"/>
+      <w:r>
+        <w:rPr>
+          <w:rFonts w:asciiTheme="minorHAnsi" w:eastAsiaTheme="minorHAnsi" w:hAnsiTheme="minorHAnsi"/>
+        </w:rPr>
+        <w:t>S_Table</w:t>
+      </w:r>
+      <w:proofErr w:type="spellEnd"/>
+      <w:r>
+        <w:rPr>
+          <w:rFonts w:asciiTheme="minorHAnsi" w:eastAsiaTheme="minorHAnsi" w:hAnsiTheme="minorHAnsi" w:hint="eastAsia"/>
+        </w:rPr>
+        <w:t xml:space="preserve">을 선언하고 </w:t>
+      </w:r>
+      <w:proofErr w:type="spellStart"/>
+      <w:r>
+        <w:rPr>
+          <w:rFonts w:asciiTheme="minorHAnsi" w:eastAsiaTheme="minorHAnsi" w:hAnsiTheme="minorHAnsi"/>
+        </w:rPr>
+        <w:t>run_list</w:t>
+      </w:r>
+      <w:bookmarkStart w:id="0" w:name="_GoBack"/>
+      <w:bookmarkEnd w:id="0"/>
+      <w:proofErr w:type="spellEnd"/>
+      <w:r>
+        <w:rPr>
+          <w:rFonts w:asciiTheme="minorHAnsi" w:eastAsiaTheme="minorHAnsi" w:hAnsiTheme="minorHAnsi" w:hint="eastAsia"/>
+        </w:rPr>
+        <w:t xml:space="preserve">에서 </w:t>
+      </w:r>
+      <w:r>
+        <w:rPr>
+          <w:rFonts w:asciiTheme="minorHAnsi" w:eastAsiaTheme="minorHAnsi" w:hAnsiTheme="minorHAnsi"/>
+        </w:rPr>
+        <w:t>define</w:t>
+      </w:r>
+      <w:r>
+        <w:rPr>
+          <w:rFonts w:asciiTheme="minorHAnsi" w:eastAsiaTheme="minorHAnsi" w:hAnsiTheme="minorHAnsi" w:hint="eastAsia"/>
+        </w:rPr>
+        <w:t xml:space="preserve">을 인식할 시 </w:t>
+      </w:r>
+      <w:r>
+        <w:rPr>
+          <w:rFonts w:asciiTheme="minorHAnsi" w:eastAsiaTheme="minorHAnsi" w:hAnsiTheme="minorHAnsi" w:hint="eastAsia"/>
+        </w:rPr>
+        <w:t xml:space="preserve">수행 될 </w:t>
+      </w:r>
+      <w:proofErr w:type="spellStart"/>
+      <w:r>
+        <w:rPr>
+          <w:rFonts w:asciiTheme="minorHAnsi" w:eastAsiaTheme="minorHAnsi" w:hAnsiTheme="minorHAnsi"/>
+        </w:rPr>
+        <w:t>define_binding</w:t>
+      </w:r>
+      <w:proofErr w:type="spellEnd"/>
+      <w:r>
+        <w:rPr>
+          <w:rFonts w:asciiTheme="minorHAnsi" w:eastAsiaTheme="minorHAnsi" w:hAnsiTheme="minorHAnsi" w:hint="eastAsia"/>
+        </w:rPr>
+        <w:t xml:space="preserve"> 함수를 선언하여 그 내부에 </w:t>
+      </w:r>
+      <w:r>
+        <w:rPr>
+          <w:rFonts w:asciiTheme="minorHAnsi" w:eastAsiaTheme="minorHAnsi" w:hAnsiTheme="minorHAnsi"/>
+        </w:rPr>
+        <w:t>ID</w:t>
+      </w:r>
+      <w:r>
+        <w:rPr>
+          <w:rFonts w:asciiTheme="minorHAnsi" w:eastAsiaTheme="minorHAnsi" w:hAnsiTheme="minorHAnsi" w:hint="eastAsia"/>
+        </w:rPr>
+        <w:t xml:space="preserve">와 </w:t>
+      </w:r>
+      <w:r>
+        <w:rPr>
+          <w:rFonts w:asciiTheme="minorHAnsi" w:eastAsiaTheme="minorHAnsi" w:hAnsiTheme="minorHAnsi"/>
+        </w:rPr>
+        <w:t>value</w:t>
+      </w:r>
+      <w:r>
+        <w:rPr>
+          <w:rFonts w:asciiTheme="minorHAnsi" w:eastAsiaTheme="minorHAnsi" w:hAnsiTheme="minorHAnsi" w:hint="eastAsia"/>
+        </w:rPr>
+        <w:t xml:space="preserve">를 심볼테이블에 삽입해줄 </w:t>
+      </w:r>
+      <w:proofErr w:type="spellStart"/>
+      <w:r>
+        <w:rPr>
+          <w:rFonts w:asciiTheme="minorHAnsi" w:eastAsiaTheme="minorHAnsi" w:hAnsiTheme="minorHAnsi"/>
+        </w:rPr>
+        <w:t>insertTable</w:t>
+      </w:r>
+      <w:proofErr w:type="spellEnd"/>
+      <w:r>
+        <w:rPr>
+          <w:rFonts w:asciiTheme="minorHAnsi" w:eastAsiaTheme="minorHAnsi" w:hAnsiTheme="minorHAnsi" w:hint="eastAsia"/>
+        </w:rPr>
+        <w:t xml:space="preserve">함수를 이미 해당 </w:t>
+      </w:r>
+      <w:r>
+        <w:rPr>
+          <w:rFonts w:asciiTheme="minorHAnsi" w:eastAsiaTheme="minorHAnsi" w:hAnsiTheme="minorHAnsi"/>
+        </w:rPr>
+        <w:t>ID</w:t>
+      </w:r>
+      <w:r>
+        <w:rPr>
+          <w:rFonts w:asciiTheme="minorHAnsi" w:eastAsiaTheme="minorHAnsi" w:hAnsiTheme="minorHAnsi" w:hint="eastAsia"/>
+        </w:rPr>
+        <w:t xml:space="preserve">가 </w:t>
+      </w:r>
+      <w:proofErr w:type="spellStart"/>
+      <w:r>
+        <w:rPr>
+          <w:rFonts w:asciiTheme="minorHAnsi" w:eastAsiaTheme="minorHAnsi" w:hAnsiTheme="minorHAnsi"/>
+        </w:rPr>
+        <w:t>S_Table</w:t>
+      </w:r>
+      <w:proofErr w:type="spellEnd"/>
+      <w:r>
+        <w:rPr>
+          <w:rFonts w:asciiTheme="minorHAnsi" w:eastAsiaTheme="minorHAnsi" w:hAnsiTheme="minorHAnsi" w:hint="eastAsia"/>
+        </w:rPr>
+        <w:t xml:space="preserve"> 에 존재하면 해당 </w:t>
+      </w:r>
+      <w:r>
+        <w:rPr>
+          <w:rFonts w:asciiTheme="minorHAnsi" w:eastAsiaTheme="minorHAnsi" w:hAnsiTheme="minorHAnsi"/>
+        </w:rPr>
+        <w:t>ID</w:t>
+      </w:r>
+      <w:r>
+        <w:rPr>
+          <w:rFonts w:asciiTheme="minorHAnsi" w:eastAsiaTheme="minorHAnsi" w:hAnsiTheme="minorHAnsi" w:hint="eastAsia"/>
+        </w:rPr>
+        <w:t xml:space="preserve">의 키 값을 </w:t>
+      </w:r>
+      <w:proofErr w:type="spellStart"/>
+      <w:r>
+        <w:rPr>
+          <w:rFonts w:asciiTheme="minorHAnsi" w:eastAsiaTheme="minorHAnsi" w:hAnsiTheme="minorHAnsi"/>
+        </w:rPr>
+        <w:t>S_Table</w:t>
+      </w:r>
+      <w:proofErr w:type="spellEnd"/>
+      <w:r>
+        <w:rPr>
+          <w:rFonts w:asciiTheme="minorHAnsi" w:eastAsiaTheme="minorHAnsi" w:hAnsiTheme="minorHAnsi" w:hint="eastAsia"/>
+        </w:rPr>
+        <w:t xml:space="preserve">에서 지워주고 True를 반환하고 없을 시에는 </w:t>
+      </w:r>
+      <w:proofErr w:type="spellStart"/>
+      <w:r>
+        <w:rPr>
+          <w:rFonts w:asciiTheme="minorHAnsi" w:eastAsiaTheme="minorHAnsi" w:hAnsiTheme="minorHAnsi"/>
+        </w:rPr>
+        <w:t>S_Table</w:t>
+      </w:r>
+      <w:proofErr w:type="spellEnd"/>
+      <w:r>
+        <w:rPr>
+          <w:rFonts w:asciiTheme="minorHAnsi" w:eastAsiaTheme="minorHAnsi" w:hAnsiTheme="minorHAnsi" w:hint="eastAsia"/>
+        </w:rPr>
+        <w:t xml:space="preserve">에 </w:t>
+      </w:r>
+      <w:r>
+        <w:rPr>
+          <w:rFonts w:asciiTheme="minorHAnsi" w:eastAsiaTheme="minorHAnsi" w:hAnsiTheme="minorHAnsi"/>
+        </w:rPr>
+        <w:t>ID</w:t>
+      </w:r>
+      <w:r>
+        <w:rPr>
+          <w:rFonts w:asciiTheme="minorHAnsi" w:eastAsiaTheme="minorHAnsi" w:hAnsiTheme="minorHAnsi" w:hint="eastAsia"/>
+        </w:rPr>
+        <w:t xml:space="preserve">를 키 값으로 </w:t>
+      </w:r>
+      <w:r>
+        <w:rPr>
+          <w:rFonts w:asciiTheme="minorHAnsi" w:eastAsiaTheme="minorHAnsi" w:hAnsiTheme="minorHAnsi"/>
+        </w:rPr>
+        <w:t>value</w:t>
+      </w:r>
+      <w:r>
+        <w:rPr>
+          <w:rFonts w:asciiTheme="minorHAnsi" w:eastAsiaTheme="minorHAnsi" w:hAnsiTheme="minorHAnsi" w:hint="eastAsia"/>
+        </w:rPr>
+        <w:t xml:space="preserve">를 </w:t>
+      </w:r>
+      <w:r>
+        <w:rPr>
+          <w:rFonts w:asciiTheme="minorHAnsi" w:eastAsiaTheme="minorHAnsi" w:hAnsiTheme="minorHAnsi"/>
+        </w:rPr>
+        <w:t>value</w:t>
+      </w:r>
+      <w:r>
+        <w:rPr>
+          <w:rFonts w:asciiTheme="minorHAnsi" w:eastAsiaTheme="minorHAnsi" w:hAnsiTheme="minorHAnsi" w:hint="eastAsia"/>
+        </w:rPr>
+        <w:t xml:space="preserve">값으로 하여 저장하고 False를 반환하여 삽입 여부를 </w:t>
+      </w:r>
+      <w:proofErr w:type="spellStart"/>
+      <w:r>
+        <w:rPr>
+          <w:rFonts w:asciiTheme="minorHAnsi" w:eastAsiaTheme="minorHAnsi" w:hAnsiTheme="minorHAnsi"/>
+        </w:rPr>
+        <w:t>define_binding</w:t>
+      </w:r>
+      <w:proofErr w:type="spellEnd"/>
+      <w:r>
+        <w:rPr>
+          <w:rFonts w:asciiTheme="minorHAnsi" w:eastAsiaTheme="minorHAnsi" w:hAnsiTheme="minorHAnsi"/>
+        </w:rPr>
+        <w:t xml:space="preserve"> </w:t>
+      </w:r>
+      <w:r>
+        <w:rPr>
+          <w:rFonts w:asciiTheme="minorHAnsi" w:eastAsiaTheme="minorHAnsi" w:hAnsiTheme="minorHAnsi" w:hint="eastAsia"/>
+        </w:rPr>
+        <w:t xml:space="preserve">함수로 전달하고 </w:t>
+      </w:r>
+      <w:proofErr w:type="spellStart"/>
+      <w:r>
+        <w:rPr>
+          <w:rFonts w:asciiTheme="minorHAnsi" w:eastAsiaTheme="minorHAnsi" w:hAnsiTheme="minorHAnsi"/>
+        </w:rPr>
+        <w:t>define_binding</w:t>
+      </w:r>
+      <w:proofErr w:type="spellEnd"/>
+      <w:r>
+        <w:rPr>
+          <w:rFonts w:asciiTheme="minorHAnsi" w:eastAsiaTheme="minorHAnsi" w:hAnsiTheme="minorHAnsi" w:hint="eastAsia"/>
+        </w:rPr>
+        <w:t xml:space="preserve">은 </w:t>
+      </w:r>
+      <w:r>
+        <w:rPr>
+          <w:rFonts w:asciiTheme="minorHAnsi" w:eastAsiaTheme="minorHAnsi" w:hAnsiTheme="minorHAnsi"/>
+        </w:rPr>
+        <w:t>True</w:t>
+      </w:r>
+      <w:r>
+        <w:rPr>
+          <w:rFonts w:asciiTheme="minorHAnsi" w:eastAsiaTheme="minorHAnsi" w:hAnsiTheme="minorHAnsi" w:hint="eastAsia"/>
+        </w:rPr>
+        <w:t xml:space="preserve">를 받았을 경우 </w:t>
+      </w:r>
+      <w:r>
+        <w:rPr>
+          <w:rFonts w:asciiTheme="minorHAnsi" w:eastAsiaTheme="minorHAnsi" w:hAnsiTheme="minorHAnsi"/>
+        </w:rPr>
+        <w:t>Type</w:t>
+      </w:r>
+      <w:r>
+        <w:rPr>
+          <w:rFonts w:asciiTheme="minorHAnsi" w:eastAsiaTheme="minorHAnsi" w:hAnsiTheme="minorHAnsi" w:hint="eastAsia"/>
+        </w:rPr>
+        <w:t xml:space="preserve">이 </w:t>
+      </w:r>
+      <w:r>
+        <w:rPr>
+          <w:rFonts w:asciiTheme="minorHAnsi" w:eastAsiaTheme="minorHAnsi" w:hAnsiTheme="minorHAnsi"/>
+        </w:rPr>
+        <w:t>ID</w:t>
+      </w:r>
+      <w:r>
+        <w:rPr>
+          <w:rFonts w:asciiTheme="minorHAnsi" w:eastAsiaTheme="minorHAnsi" w:hAnsiTheme="minorHAnsi" w:hint="eastAsia"/>
+        </w:rPr>
+        <w:t xml:space="preserve">이고 </w:t>
+      </w:r>
+      <w:r>
+        <w:rPr>
+          <w:rFonts w:asciiTheme="minorHAnsi" w:eastAsiaTheme="minorHAnsi" w:hAnsiTheme="minorHAnsi"/>
+        </w:rPr>
+        <w:t>value</w:t>
+      </w:r>
+      <w:r>
+        <w:rPr>
+          <w:rFonts w:asciiTheme="minorHAnsi" w:eastAsiaTheme="minorHAnsi" w:hAnsiTheme="minorHAnsi" w:hint="eastAsia"/>
+        </w:rPr>
+        <w:t xml:space="preserve">를 </w:t>
+      </w:r>
+      <w:r>
+        <w:rPr>
+          <w:rFonts w:asciiTheme="minorHAnsi" w:eastAsiaTheme="minorHAnsi" w:hAnsiTheme="minorHAnsi" w:hint="eastAsia"/>
+          <w:bCs/>
+        </w:rPr>
+        <w:t xml:space="preserve">"Delete [" </w:t>
+      </w:r>
+      <w:r>
+        <w:rPr>
+          <w:rFonts w:asciiTheme="minorHAnsi" w:eastAsiaTheme="minorHAnsi" w:hAnsiTheme="minorHAnsi" w:hint="eastAsia"/>
+        </w:rPr>
+        <w:t xml:space="preserve">+ rhs1.value + </w:t>
+      </w:r>
+      <w:r>
+        <w:rPr>
+          <w:rFonts w:asciiTheme="minorHAnsi" w:eastAsiaTheme="minorHAnsi" w:hAnsiTheme="minorHAnsi" w:hint="eastAsia"/>
+          <w:bCs/>
+        </w:rPr>
+        <w:t>"] "</w:t>
+      </w:r>
+      <w:r>
+        <w:rPr>
+          <w:rFonts w:asciiTheme="minorHAnsi" w:eastAsiaTheme="minorHAnsi" w:hAnsiTheme="minorHAnsi" w:hint="eastAsia"/>
+          <w:bCs/>
+        </w:rPr>
+        <w:t xml:space="preserve">인 </w:t>
+      </w:r>
+      <w:r>
+        <w:rPr>
+          <w:rFonts w:asciiTheme="minorHAnsi" w:eastAsiaTheme="minorHAnsi" w:hAnsiTheme="minorHAnsi"/>
+          <w:bCs/>
+        </w:rPr>
+        <w:t>Node</w:t>
+      </w:r>
+      <w:r>
+        <w:rPr>
+          <w:rFonts w:asciiTheme="minorHAnsi" w:eastAsiaTheme="minorHAnsi" w:hAnsiTheme="minorHAnsi" w:hint="eastAsia"/>
+          <w:bCs/>
+        </w:rPr>
+        <w:t>를 False를 받았을 경우</w:t>
+      </w:r>
+      <w:r>
+        <w:t xml:space="preserve"> </w:t>
+      </w:r>
+      <w:r>
+        <w:rPr>
+          <w:rFonts w:asciiTheme="minorHAnsi" w:eastAsiaTheme="minorHAnsi" w:hAnsiTheme="minorHAnsi"/>
+        </w:rPr>
+        <w:t>Type</w:t>
+      </w:r>
+      <w:r>
+        <w:rPr>
+          <w:rFonts w:asciiTheme="minorHAnsi" w:eastAsiaTheme="minorHAnsi" w:hAnsiTheme="minorHAnsi" w:hint="eastAsia"/>
+        </w:rPr>
+        <w:t xml:space="preserve">이 </w:t>
+      </w:r>
+      <w:r>
+        <w:rPr>
+          <w:rFonts w:asciiTheme="minorHAnsi" w:eastAsiaTheme="minorHAnsi" w:hAnsiTheme="minorHAnsi"/>
+        </w:rPr>
+        <w:t>define</w:t>
+      </w:r>
+      <w:r>
+        <w:rPr>
+          <w:rFonts w:asciiTheme="minorHAnsi" w:eastAsiaTheme="minorHAnsi" w:hAnsiTheme="minorHAnsi" w:hint="eastAsia"/>
+        </w:rPr>
+        <w:t xml:space="preserve">이고 </w:t>
+      </w:r>
+      <w:r>
+        <w:rPr>
+          <w:rFonts w:asciiTheme="minorHAnsi" w:eastAsiaTheme="minorHAnsi" w:hAnsiTheme="minorHAnsi"/>
+        </w:rPr>
+        <w:t>next</w:t>
+      </w:r>
+      <w:r>
+        <w:rPr>
+          <w:rFonts w:asciiTheme="minorHAnsi" w:eastAsiaTheme="minorHAnsi" w:hAnsiTheme="minorHAnsi" w:hint="eastAsia"/>
+        </w:rPr>
+        <w:t xml:space="preserve">를 </w:t>
+      </w:r>
+      <w:r>
+        <w:rPr>
+          <w:rFonts w:asciiTheme="minorHAnsi" w:eastAsiaTheme="minorHAnsi" w:hAnsiTheme="minorHAnsi"/>
+        </w:rPr>
+        <w:t>value</w:t>
+      </w:r>
+      <w:r>
+        <w:rPr>
+          <w:rFonts w:asciiTheme="minorHAnsi" w:eastAsiaTheme="minorHAnsi" w:hAnsiTheme="minorHAnsi" w:hint="eastAsia"/>
+        </w:rPr>
+        <w:t xml:space="preserve">로 갖는 </w:t>
+      </w:r>
+      <w:r>
+        <w:rPr>
+          <w:rFonts w:asciiTheme="minorHAnsi" w:eastAsiaTheme="minorHAnsi" w:hAnsiTheme="minorHAnsi"/>
+        </w:rPr>
+        <w:t>Node</w:t>
+      </w:r>
+      <w:r>
+        <w:rPr>
+          <w:rFonts w:asciiTheme="minorHAnsi" w:eastAsiaTheme="minorHAnsi" w:hAnsiTheme="minorHAnsi" w:hint="eastAsia"/>
+        </w:rPr>
+        <w:t>를</w:t>
+      </w:r>
+      <w:r>
+        <w:rPr>
+          <w:rFonts w:asciiTheme="minorHAnsi" w:eastAsiaTheme="minorHAnsi" w:hAnsiTheme="minorHAnsi" w:hint="eastAsia"/>
+        </w:rPr>
+        <w:t xml:space="preserve"> 반환하여 삽입 여부와 그 키 값, 그리고 삽입 시에는 </w:t>
+      </w:r>
+      <w:r>
+        <w:rPr>
+          <w:rFonts w:asciiTheme="minorHAnsi" w:eastAsiaTheme="minorHAnsi" w:hAnsiTheme="minorHAnsi"/>
+        </w:rPr>
+        <w:t>value</w:t>
+      </w:r>
+      <w:r>
+        <w:rPr>
+          <w:rFonts w:asciiTheme="minorHAnsi" w:eastAsiaTheme="minorHAnsi" w:hAnsiTheme="minorHAnsi" w:hint="eastAsia"/>
+        </w:rPr>
+        <w:t>까지 모두 출력하도록 구현하였다.</w:t>
+      </w:r>
     </w:p>
     <w:p>
       <w:pPr>
@@ -1949,11 +2421,11 @@
 </file>
 
 <file path=word/numbering.xml><?xml version="1.0" encoding="utf-8"?>
-<w:numbering xmlns:wpc="http://schemas.microsoft.com/office/word/2010/wordprocessingCanvas" xmlns:cx="http://schemas.microsoft.com/office/drawing/2014/chartex" xmlns:cx1="http://schemas.microsoft.com/office/drawing/2015/9/8/chartex" xmlns:cx2="http://schemas.microsoft.com/office/drawing/2015/10/21/chartex" xmlns:mc="http://schemas.openxmlformats.org/markup-compatibility/2006" xmlns:o="urn:schemas-microsoft-com:office:office" xmlns:r="http://schemas.openxmlformats.org/officeDocument/2006/relationships" xmlns:m="http://schemas.openxmlformats.org/officeDocument/2006/math" xmlns:v="urn:schemas-microsoft-com:vml" xmlns:wp14="http://schemas.microsoft.com/office/word/2010/wordprocessingDrawing" xmlns:wp="http://schemas.openxmlformats.org/drawingml/2006/wordprocessingDrawing" xmlns:w10="urn:schemas-microsoft-com:office:word" xmlns:w="http://schemas.openxmlformats.org/wordprocessingml/2006/main" xmlns:w14="http://schemas.microsoft.com/office/word/2010/wordml" xmlns:w15="http://schemas.microsoft.com/office/word/2012/wordml" xmlns:w16se="http://schemas.microsoft.com/office/word/2015/wordml/symex" xmlns:wpg="http://schemas.microsoft.com/office/word/2010/wordprocessingGroup" xmlns:wpi="http://schemas.microsoft.com/office/word/2010/wordprocessingInk" xmlns:wne="http://schemas.microsoft.com/office/word/2006/wordml" xmlns:wps="http://schemas.microsoft.com/office/word/2010/wordprocessingShape" mc:Ignorable="w14 w15 w16se wp14">
+<w:numbering xmlns:wpc="http://schemas.microsoft.com/office/word/2010/wordprocessingCanvas" xmlns:mc="http://schemas.openxmlformats.org/markup-compatibility/2006" xmlns:o="urn:schemas-microsoft-com:office:office" xmlns:r="http://schemas.openxmlformats.org/officeDocument/2006/relationships" xmlns:m="http://schemas.openxmlformats.org/officeDocument/2006/math" xmlns:v="urn:schemas-microsoft-com:vml" xmlns:wp14="http://schemas.microsoft.com/office/word/2010/wordprocessingDrawing" xmlns:wp="http://schemas.openxmlformats.org/drawingml/2006/wordprocessingDrawing" xmlns:w10="urn:schemas-microsoft-com:office:word" xmlns:w="http://schemas.openxmlformats.org/wordprocessingml/2006/main" xmlns:w14="http://schemas.microsoft.com/office/word/2010/wordml" xmlns:w15="http://schemas.microsoft.com/office/word/2012/wordml" xmlns:wpg="http://schemas.microsoft.com/office/word/2010/wordprocessingGroup" xmlns:wpi="http://schemas.microsoft.com/office/word/2010/wordprocessingInk" xmlns:wne="http://schemas.microsoft.com/office/word/2006/wordml" xmlns:wps="http://schemas.microsoft.com/office/word/2010/wordprocessingShape" mc:Ignorable="w14 w15 wp14">
   <w:abstractNum w:abstractNumId="0" w15:restartNumberingAfterBreak="0">
     <w:nsid w:val="1C8E336A"/>
     <w:multiLevelType w:val="hybridMultilevel"/>
-    <w:tmpl w:val="41CEEBAE"/>
+    <w:tmpl w:val="42A4E33C"/>
     <w:lvl w:ilvl="0" w:tplc="5A5CDE50">
       <w:start w:val="3"/>
       <w:numFmt w:val="bullet"/>
@@ -2461,7 +2933,7 @@
 </file>
 
 <file path=word/styles.xml><?xml version="1.0" encoding="utf-8"?>
-<w:styles xmlns:mc="http://schemas.openxmlformats.org/markup-compatibility/2006" xmlns:r="http://schemas.openxmlformats.org/officeDocument/2006/relationships" xmlns:w="http://schemas.openxmlformats.org/wordprocessingml/2006/main" xmlns:w14="http://schemas.microsoft.com/office/word/2010/wordml" xmlns:w15="http://schemas.microsoft.com/office/word/2012/wordml" xmlns:w16se="http://schemas.microsoft.com/office/word/2015/wordml/symex" mc:Ignorable="w14 w15 w16se">
+<w:styles xmlns:mc="http://schemas.openxmlformats.org/markup-compatibility/2006" xmlns:r="http://schemas.openxmlformats.org/officeDocument/2006/relationships" xmlns:w="http://schemas.openxmlformats.org/wordprocessingml/2006/main" xmlns:w14="http://schemas.microsoft.com/office/word/2010/wordml" xmlns:w15="http://schemas.microsoft.com/office/word/2012/wordml" mc:Ignorable="w14 w15">
   <w:docDefaults>
     <w:rPrDefault>
       <w:rPr>
@@ -2478,7 +2950,7 @@
       </w:pPr>
     </w:pPrDefault>
   </w:docDefaults>
-  <w:latentStyles w:defLockedState="0" w:defUIPriority="99" w:defSemiHidden="0" w:defUnhideWhenUsed="0" w:defQFormat="0" w:count="372">
+  <w:latentStyles w:defLockedState="0" w:defUIPriority="99" w:defSemiHidden="0" w:defUnhideWhenUsed="0" w:defQFormat="0" w:count="371">
     <w:lsdException w:name="Normal" w:uiPriority="0" w:qFormat="1"/>
     <w:lsdException w:name="heading 1" w:uiPriority="9" w:qFormat="1"/>
     <w:lsdException w:name="heading 2" w:semiHidden="1" w:uiPriority="9" w:unhideWhenUsed="1" w:qFormat="1"/>
@@ -2850,7 +3322,6 @@
     <w:lsdException w:name="List Table 5 Dark Accent 6" w:uiPriority="50"/>
     <w:lsdException w:name="List Table 6 Colorful Accent 6" w:uiPriority="51"/>
     <w:lsdException w:name="List Table 7 Colorful Accent 6" w:uiPriority="52"/>
-    <w:lsdException w:name="Mention" w:semiHidden="1" w:unhideWhenUsed="1"/>
   </w:latentStyles>
   <w:style w:type="paragraph" w:default="1" w:styleId="a">
     <w:name w:val="Normal"/>
@@ -3020,6 +3491,59 @@
       <w:rFonts w:cs="Times New Roman"/>
       <w:kern w:val="0"/>
       <w:sz w:val="22"/>
+    </w:rPr>
+  </w:style>
+  <w:style w:type="paragraph" w:styleId="HTML">
+    <w:name w:val="HTML Preformatted"/>
+    <w:basedOn w:val="a"/>
+    <w:link w:val="HTMLChar"/>
+    <w:uiPriority w:val="99"/>
+    <w:unhideWhenUsed/>
+    <w:rsid w:val="00B5691B"/>
+    <w:pPr>
+      <w:widowControl/>
+      <w:tabs>
+        <w:tab w:val="left" w:pos="916"/>
+        <w:tab w:val="left" w:pos="1832"/>
+        <w:tab w:val="left" w:pos="2748"/>
+        <w:tab w:val="left" w:pos="3664"/>
+        <w:tab w:val="left" w:pos="4580"/>
+        <w:tab w:val="left" w:pos="5496"/>
+        <w:tab w:val="left" w:pos="6412"/>
+        <w:tab w:val="left" w:pos="7328"/>
+        <w:tab w:val="left" w:pos="8244"/>
+        <w:tab w:val="left" w:pos="9160"/>
+        <w:tab w:val="left" w:pos="10076"/>
+        <w:tab w:val="left" w:pos="10992"/>
+        <w:tab w:val="left" w:pos="11908"/>
+        <w:tab w:val="left" w:pos="12824"/>
+        <w:tab w:val="left" w:pos="13740"/>
+        <w:tab w:val="left" w:pos="14656"/>
+      </w:tabs>
+      <w:wordWrap/>
+      <w:autoSpaceDE/>
+      <w:autoSpaceDN/>
+      <w:spacing w:after="0" w:line="240" w:lineRule="auto"/>
+      <w:jc w:val="left"/>
+    </w:pPr>
+    <w:rPr>
+      <w:rFonts w:ascii="굴림체" w:eastAsia="굴림체" w:hAnsi="굴림체" w:cs="굴림체"/>
+      <w:kern w:val="0"/>
+      <w:sz w:val="24"/>
+      <w:szCs w:val="24"/>
+    </w:rPr>
+  </w:style>
+  <w:style w:type="character" w:customStyle="1" w:styleId="HTMLChar">
+    <w:name w:val="미리 서식이 지정된 HTML Char"/>
+    <w:basedOn w:val="a0"/>
+    <w:link w:val="HTML"/>
+    <w:uiPriority w:val="99"/>
+    <w:rsid w:val="00B5691B"/>
+    <w:rPr>
+      <w:rFonts w:ascii="굴림체" w:eastAsia="굴림체" w:hAnsi="굴림체" w:cs="굴림체"/>
+      <w:kern w:val="0"/>
+      <w:sz w:val="24"/>
+      <w:szCs w:val="24"/>
     </w:rPr>
   </w:style>
 </w:styles>
@@ -3325,7 +3849,7 @@
 </file>
 
 <file path=customXml/itemProps1.xml><?xml version="1.0" encoding="utf-8"?>
-<ds:datastoreItem xmlns:ds="http://schemas.openxmlformats.org/officeDocument/2006/customXml" ds:itemID="{A7CDC19B-B41D-4EE1-BFB5-DA92D05117AD}">
+<ds:datastoreItem xmlns:ds="http://schemas.openxmlformats.org/officeDocument/2006/customXml" ds:itemID="{5B505DDD-6B0D-46C0-8700-3F16945A5E14}">
   <ds:schemaRefs>
     <ds:schemaRef ds:uri="http://schemas.openxmlformats.org/officeDocument/2006/bibliography"/>
   </ds:schemaRefs>

--- a/보고서.docx
+++ b/보고서.docx
@@ -1085,6 +1085,277 @@
       </w:r>
       <w:r>
         <w:rPr>
+          <w:sz w:val="28"/>
+        </w:rPr>
+        <w:t xml:space="preserve"> </w:t>
+      </w:r>
+    </w:p>
+    <w:p>
+      <w:pPr>
+        <w:widowControl/>
+        <w:wordWrap/>
+        <w:autoSpaceDE/>
+        <w:autoSpaceDN/>
+        <w:rPr>
+          <w:sz w:val="28"/>
+        </w:rPr>
+      </w:pPr>
+      <w:r>
+        <w:rPr>
+          <w:noProof/>
+        </w:rPr>
+        <w:drawing>
+          <wp:inline distT="0" distB="0" distL="0" distR="0" wp14:anchorId="36E4D01B" wp14:editId="4660A550">
+            <wp:extent cx="4619625" cy="4486275"/>
+            <wp:effectExtent l="0" t="0" r="9525" b="9525"/>
+            <wp:docPr id="1" name="그림 1"/>
+            <wp:cNvGraphicFramePr>
+              <a:graphicFrameLocks xmlns:a="http://schemas.openxmlformats.org/drawingml/2006/main" noChangeAspect="1"/>
+            </wp:cNvGraphicFramePr>
+            <a:graphic xmlns:a="http://schemas.openxmlformats.org/drawingml/2006/main">
+              <a:graphicData uri="http://schemas.openxmlformats.org/drawingml/2006/picture">
+                <pic:pic xmlns:pic="http://schemas.openxmlformats.org/drawingml/2006/picture">
+                  <pic:nvPicPr>
+                    <pic:cNvPr id="1" name=""/>
+                    <pic:cNvPicPr/>
+                  </pic:nvPicPr>
+                  <pic:blipFill>
+                    <a:blip r:embed="rId6"/>
+                    <a:stretch>
+                      <a:fillRect/>
+                    </a:stretch>
+                  </pic:blipFill>
+                  <pic:spPr>
+                    <a:xfrm>
+                      <a:off x="0" y="0"/>
+                      <a:ext cx="4619625" cy="4486275"/>
+                    </a:xfrm>
+                    <a:prstGeom prst="rect">
+                      <a:avLst/>
+                    </a:prstGeom>
+                  </pic:spPr>
+                </pic:pic>
+              </a:graphicData>
+            </a:graphic>
+          </wp:inline>
+        </w:drawing>
+      </w:r>
+    </w:p>
+    <w:p>
+      <w:pPr>
+        <w:widowControl/>
+        <w:wordWrap/>
+        <w:autoSpaceDE/>
+        <w:autoSpaceDN/>
+        <w:rPr>
+          <w:sz w:val="28"/>
+        </w:rPr>
+      </w:pPr>
+      <w:r>
+        <w:rPr>
+          <w:rFonts w:hint="eastAsia"/>
+          <w:sz w:val="28"/>
+        </w:rPr>
+        <w:t xml:space="preserve">입력 앞에는 </w:t>
+      </w:r>
+      <w:r>
+        <w:rPr>
+          <w:sz w:val="28"/>
+        </w:rPr>
+        <w:t>“</w:t>
+      </w:r>
+      <w:r>
+        <w:rPr>
+          <w:sz w:val="28"/>
+        </w:rPr>
+        <w:t>$</w:t>
+      </w:r>
+      <w:r>
+        <w:rPr>
+          <w:sz w:val="28"/>
+        </w:rPr>
+        <w:t>”</w:t>
+      </w:r>
+      <w:r>
+        <w:rPr>
+          <w:rFonts w:hint="eastAsia"/>
+          <w:sz w:val="28"/>
+        </w:rPr>
+        <w:t>표시를 하고,</w:t>
+      </w:r>
+      <w:r>
+        <w:rPr>
+          <w:sz w:val="28"/>
+        </w:rPr>
+        <w:t xml:space="preserve"> </w:t>
+      </w:r>
+      <w:r>
+        <w:rPr>
+          <w:rFonts w:hint="eastAsia"/>
+          <w:sz w:val="28"/>
+        </w:rPr>
+        <w:t xml:space="preserve">출력 앞에는 </w:t>
+      </w:r>
+      <w:r>
+        <w:rPr>
+          <w:sz w:val="28"/>
+        </w:rPr>
+        <w:t>“</w:t>
+      </w:r>
+      <w:proofErr w:type="gramStart"/>
+      <w:r>
+        <w:rPr>
+          <w:sz w:val="28"/>
+        </w:rPr>
+        <w:t>…</w:t>
+      </w:r>
+      <w:proofErr w:type="gramEnd"/>
+      <w:r>
+        <w:rPr>
+          <w:sz w:val="28"/>
+        </w:rPr>
+        <w:t>”</w:t>
+      </w:r>
+      <w:r>
+        <w:rPr>
+          <w:sz w:val="28"/>
+        </w:rPr>
+        <w:t xml:space="preserve"> </w:t>
+      </w:r>
+      <w:r>
+        <w:rPr>
+          <w:rFonts w:hint="eastAsia"/>
+          <w:sz w:val="28"/>
+        </w:rPr>
+        <w:t>을 표시하</w:t>
+      </w:r>
+      <w:r>
+        <w:rPr>
+          <w:rFonts w:hint="eastAsia"/>
+          <w:sz w:val="28"/>
+        </w:rPr>
+        <w:t>여 구분을 주었다.</w:t>
+      </w:r>
+      <w:r>
+        <w:rPr>
+          <w:sz w:val="28"/>
+        </w:rPr>
+        <w:t xml:space="preserve"> </w:t>
+      </w:r>
+      <w:r>
+        <w:rPr>
+          <w:rFonts w:hint="eastAsia"/>
+          <w:sz w:val="28"/>
+        </w:rPr>
+        <w:t xml:space="preserve">테스트 결과 </w:t>
+      </w:r>
+      <w:r>
+        <w:rPr>
+          <w:rFonts w:hint="eastAsia"/>
+          <w:sz w:val="28"/>
+        </w:rPr>
+        <w:t xml:space="preserve">모든 연산이 잘 작동하고 </w:t>
+      </w:r>
+      <w:r>
+        <w:rPr>
+          <w:rFonts w:hint="eastAsia"/>
+          <w:sz w:val="28"/>
+        </w:rPr>
+        <w:t>있음을 알 수 있다.</w:t>
+      </w:r>
+    </w:p>
+    <w:p>
+      <w:pPr>
+        <w:widowControl/>
+        <w:wordWrap/>
+        <w:autoSpaceDE/>
+        <w:autoSpaceDN/>
+        <w:rPr>
+          <w:sz w:val="28"/>
+        </w:rPr>
+      </w:pPr>
+      <w:r>
+        <w:rPr>
+          <w:sz w:val="28"/>
+        </w:rPr>
+        <w:br w:type="page"/>
+      </w:r>
+      <w:bookmarkStart w:id="0" w:name="_GoBack"/>
+      <w:bookmarkEnd w:id="0"/>
+    </w:p>
+    <w:p>
+      <w:pPr>
+        <w:rPr>
+          <w:b/>
+          <w:sz w:val="28"/>
+        </w:rPr>
+      </w:pPr>
+      <w:r>
+        <w:rPr>
+          <w:b/>
+          <w:sz w:val="28"/>
+        </w:rPr>
+        <w:lastRenderedPageBreak/>
+        <w:t>I</w:t>
+      </w:r>
+      <w:r>
+        <w:rPr>
+          <w:rFonts w:hint="eastAsia"/>
+          <w:b/>
+          <w:sz w:val="28"/>
+        </w:rPr>
+        <w:t xml:space="preserve">tem </w:t>
+      </w:r>
+      <w:r>
+        <w:rPr>
+          <w:b/>
+          <w:sz w:val="28"/>
+        </w:rPr>
+        <w:t xml:space="preserve">2. </w:t>
+      </w:r>
+      <w:r>
+        <w:rPr>
+          <w:rFonts w:hint="eastAsia"/>
+          <w:b/>
+          <w:sz w:val="28"/>
+        </w:rPr>
+        <w:t xml:space="preserve">변수의 바인딩 </w:t>
+      </w:r>
+      <w:proofErr w:type="gramStart"/>
+      <w:r>
+        <w:rPr>
+          <w:rFonts w:hint="eastAsia"/>
+          <w:b/>
+          <w:sz w:val="28"/>
+        </w:rPr>
+        <w:t xml:space="preserve">처리 </w:t>
+      </w:r>
+      <w:r>
+        <w:rPr>
+          <w:b/>
+          <w:sz w:val="28"/>
+        </w:rPr>
+        <w:t>:</w:t>
+      </w:r>
+      <w:proofErr w:type="gramEnd"/>
+      <w:r>
+        <w:rPr>
+          <w:b/>
+          <w:sz w:val="28"/>
+        </w:rPr>
+        <w:t xml:space="preserve"> define </w:t>
+      </w:r>
+      <w:r>
+        <w:rPr>
+          <w:rFonts w:hint="eastAsia"/>
+          <w:b/>
+          <w:sz w:val="28"/>
+        </w:rPr>
+        <w:t>문으로 변수를 정의하고 사용할 수 있도록 지원한다.</w:t>
+      </w:r>
+      <w:r>
+        <w:rPr>
+          <w:b/>
           <w:sz w:val="28"/>
         </w:rPr>
         <w:t xml:space="preserve"> </w:t>
@@ -1124,8 +1395,8 @@
             <v:path o:extrusionok="f" gradientshapeok="t" o:connecttype="rect"/>
             <o:lock v:ext="edit" aspectratio="t"/>
           </v:shapetype>
-          <v:shape id="_x0000_i1025" type="#_x0000_t75" style="width:166.5pt;height:301.5pt">
-            <v:imagedata r:id="rId6" o:title="캡쳐"/>
+          <v:shape id="_x0000_i1025" type="#_x0000_t75" style="width:365.25pt;height:147pt">
+            <v:imagedata r:id="rId7" o:title="PL3"/>
           </v:shape>
         </w:pict>
       </w:r>
@@ -1142,43 +1413,10 @@
       </w:pPr>
       <w:r>
         <w:rPr>
-          <w:noProof/>
-        </w:rPr>
-        <w:drawing>
-          <wp:inline distT="0" distB="0" distL="0" distR="0" wp14:anchorId="103C4DC7" wp14:editId="01CE0EC2">
-            <wp:extent cx="4198838" cy="367030"/>
-            <wp:effectExtent l="0" t="0" r="0" b="0"/>
-            <wp:docPr id="1" name="그림 1"/>
-            <wp:cNvGraphicFramePr>
-              <a:graphicFrameLocks xmlns:a="http://schemas.openxmlformats.org/drawingml/2006/main" noChangeAspect="1"/>
-            </wp:cNvGraphicFramePr>
-            <a:graphic xmlns:a="http://schemas.openxmlformats.org/drawingml/2006/main">
-              <a:graphicData uri="http://schemas.openxmlformats.org/drawingml/2006/picture">
-                <pic:pic xmlns:pic="http://schemas.openxmlformats.org/drawingml/2006/picture">
-                  <pic:nvPicPr>
-                    <pic:cNvPr id="1" name=""/>
-                    <pic:cNvPicPr/>
-                  </pic:nvPicPr>
-                  <pic:blipFill>
-                    <a:blip r:embed="rId7"/>
-                    <a:stretch>
-                      <a:fillRect/>
-                    </a:stretch>
-                  </pic:blipFill>
-                  <pic:spPr>
-                    <a:xfrm>
-                      <a:off x="0" y="0"/>
-                      <a:ext cx="4977864" cy="435126"/>
-                    </a:xfrm>
-                    <a:prstGeom prst="rect">
-                      <a:avLst/>
-                    </a:prstGeom>
-                  </pic:spPr>
-                </pic:pic>
-              </a:graphicData>
-            </a:graphic>
-          </wp:inline>
-        </w:drawing>
+          <w:rFonts w:hint="eastAsia"/>
+          <w:sz w:val="28"/>
+        </w:rPr>
+        <w:t>바인딩 후 연산 사용을 위한 호출 결과</w:t>
       </w:r>
     </w:p>
     <w:p>
@@ -1193,57 +1431,13 @@
       </w:pPr>
       <w:r>
         <w:rPr>
-          <w:noProof/>
-          <w:sz w:val="28"/>
-        </w:rPr>
-        <w:drawing>
-          <wp:inline distT="0" distB="0" distL="0" distR="0">
-            <wp:extent cx="4221480" cy="1341120"/>
-            <wp:effectExtent l="0" t="0" r="7620" b="0"/>
-            <wp:docPr id="2" name="그림 2" descr="C:\Users\woojin\AppData\Local\Microsoft\Windows\INetCache\Content.Word\7주차.png"/>
-            <wp:cNvGraphicFramePr>
-              <a:graphicFrameLocks xmlns:a="http://schemas.openxmlformats.org/drawingml/2006/main" noChangeAspect="1"/>
-            </wp:cNvGraphicFramePr>
-            <a:graphic xmlns:a="http://schemas.openxmlformats.org/drawingml/2006/main">
-              <a:graphicData uri="http://schemas.openxmlformats.org/drawingml/2006/picture">
-                <pic:pic xmlns:pic="http://schemas.openxmlformats.org/drawingml/2006/picture">
-                  <pic:nvPicPr>
-                    <pic:cNvPr id="0" name="Picture 4" descr="C:\Users\woojin\AppData\Local\Microsoft\Windows\INetCache\Content.Word\7주차.png"/>
-                    <pic:cNvPicPr>
-                      <a:picLocks noChangeAspect="1" noChangeArrowheads="1"/>
-                    </pic:cNvPicPr>
-                  </pic:nvPicPr>
-                  <pic:blipFill>
-                    <a:blip r:embed="rId8">
-                      <a:extLst>
-                        <a:ext uri="{28A0092B-C50C-407E-A947-70E740481C1C}">
-                          <a14:useLocalDpi xmlns:a14="http://schemas.microsoft.com/office/drawing/2010/main" val="0"/>
-                        </a:ext>
-                      </a:extLst>
-                    </a:blip>
-                    <a:srcRect/>
-                    <a:stretch>
-                      <a:fillRect/>
-                    </a:stretch>
-                  </pic:blipFill>
-                  <pic:spPr bwMode="auto">
-                    <a:xfrm>
-                      <a:off x="0" y="0"/>
-                      <a:ext cx="4221480" cy="1341120"/>
-                    </a:xfrm>
-                    <a:prstGeom prst="rect">
-                      <a:avLst/>
-                    </a:prstGeom>
-                    <a:noFill/>
-                    <a:ln>
-                      <a:noFill/>
-                    </a:ln>
-                  </pic:spPr>
-                </pic:pic>
-              </a:graphicData>
-            </a:graphic>
-          </wp:inline>
-        </w:drawing>
+          <w:sz w:val="28"/>
+        </w:rPr>
+        <w:pict>
+          <v:shape id="_x0000_i1026" type="#_x0000_t75" style="width:365.25pt;height:149.25pt">
+            <v:imagedata r:id="rId8" o:title="PL4"/>
+          </v:shape>
+        </w:pict>
       </w:r>
     </w:p>
     <w:p>
@@ -1261,112 +1455,7 @@
           <w:rFonts w:hint="eastAsia"/>
           <w:sz w:val="28"/>
         </w:rPr>
-        <w:t xml:space="preserve">입력 앞에는 </w:t>
-      </w:r>
-      <w:r>
-        <w:rPr>
-          <w:sz w:val="28"/>
-        </w:rPr>
-        <w:t>“</w:t>
-      </w:r>
-      <w:r>
-        <w:rPr>
-          <w:sz w:val="28"/>
-        </w:rPr>
-        <w:t>$</w:t>
-      </w:r>
-      <w:r>
-        <w:rPr>
-          <w:sz w:val="28"/>
-        </w:rPr>
-        <w:t>”</w:t>
-      </w:r>
-      <w:r>
-        <w:rPr>
-          <w:rFonts w:hint="eastAsia"/>
-          <w:sz w:val="28"/>
-        </w:rPr>
-        <w:t>표시를 하고,</w:t>
-      </w:r>
-      <w:r>
-        <w:rPr>
-          <w:sz w:val="28"/>
-        </w:rPr>
-        <w:t xml:space="preserve"> </w:t>
-      </w:r>
-      <w:r>
-        <w:rPr>
-          <w:rFonts w:hint="eastAsia"/>
-          <w:sz w:val="28"/>
-        </w:rPr>
-        <w:t xml:space="preserve">출력 앞에는 </w:t>
-      </w:r>
-      <w:r>
-        <w:rPr>
-          <w:sz w:val="28"/>
-        </w:rPr>
-        <w:t>“</w:t>
-      </w:r>
-      <w:proofErr w:type="gramStart"/>
-      <w:r>
-        <w:rPr>
-          <w:sz w:val="28"/>
-        </w:rPr>
-        <w:t>…</w:t>
-      </w:r>
-      <w:proofErr w:type="gramEnd"/>
-      <w:r>
-        <w:rPr>
-          <w:sz w:val="28"/>
-        </w:rPr>
-        <w:t>”</w:t>
-      </w:r>
-      <w:r>
-        <w:rPr>
-          <w:sz w:val="28"/>
-        </w:rPr>
-        <w:t xml:space="preserve"> </w:t>
-      </w:r>
-      <w:r>
-        <w:rPr>
-          <w:rFonts w:hint="eastAsia"/>
-          <w:sz w:val="28"/>
-        </w:rPr>
-        <w:t>을 표시하</w:t>
-      </w:r>
-      <w:r>
-        <w:rPr>
-          <w:rFonts w:hint="eastAsia"/>
-          <w:sz w:val="28"/>
-        </w:rPr>
-        <w:t>여 구분을 주었다.</w:t>
-      </w:r>
-      <w:r>
-        <w:rPr>
-          <w:sz w:val="28"/>
-        </w:rPr>
-        <w:t xml:space="preserve"> </w:t>
-      </w:r>
-      <w:r>
-        <w:rPr>
-          <w:rFonts w:hint="eastAsia"/>
-          <w:sz w:val="28"/>
-        </w:rPr>
-        <w:t xml:space="preserve">테스트 결과 </w:t>
-      </w:r>
-      <w:r>
-        <w:rPr>
-          <w:rFonts w:hint="eastAsia"/>
-          <w:sz w:val="28"/>
-        </w:rPr>
-        <w:t xml:space="preserve">모든 연산이 잘 작동하고 </w:t>
-      </w:r>
-      <w:r>
-        <w:rPr>
-          <w:rFonts w:hint="eastAsia"/>
-          <w:sz w:val="28"/>
-        </w:rPr>
-        <w:t>있음을 알 수 있다.</w:t>
+        <w:t>바인딩 후 바인딩 된 변수 바인딩 시도 시 기존 변수의 바인딩 삭제</w:t>
       </w:r>
     </w:p>
     <w:p>
@@ -1376,182 +1465,6 @@
         <w:autoSpaceDE/>
         <w:autoSpaceDN/>
         <w:rPr>
-          <w:sz w:val="28"/>
-        </w:rPr>
-      </w:pPr>
-      <w:r>
-        <w:rPr>
-          <w:sz w:val="28"/>
-        </w:rPr>
-        <w:br w:type="page"/>
-      </w:r>
-    </w:p>
-    <w:p>
-      <w:pPr>
-        <w:rPr>
-          <w:b/>
-          <w:sz w:val="28"/>
-        </w:rPr>
-      </w:pPr>
-      <w:r>
-        <w:rPr>
-          <w:b/>
-          <w:sz w:val="28"/>
-        </w:rPr>
-        <w:lastRenderedPageBreak/>
-        <w:t>I</w:t>
-      </w:r>
-      <w:r>
-        <w:rPr>
-          <w:rFonts w:hint="eastAsia"/>
-          <w:b/>
-          <w:sz w:val="28"/>
-        </w:rPr>
-        <w:t xml:space="preserve">tem </w:t>
-      </w:r>
-      <w:r>
-        <w:rPr>
-          <w:b/>
-          <w:sz w:val="28"/>
-        </w:rPr>
-        <w:t xml:space="preserve">2. </w:t>
-      </w:r>
-      <w:r>
-        <w:rPr>
-          <w:rFonts w:hint="eastAsia"/>
-          <w:b/>
-          <w:sz w:val="28"/>
-        </w:rPr>
-        <w:t xml:space="preserve">변수의 바인딩 </w:t>
-      </w:r>
-      <w:proofErr w:type="gramStart"/>
-      <w:r>
-        <w:rPr>
-          <w:rFonts w:hint="eastAsia"/>
-          <w:b/>
-          <w:sz w:val="28"/>
-        </w:rPr>
-        <w:t xml:space="preserve">처리 </w:t>
-      </w:r>
-      <w:r>
-        <w:rPr>
-          <w:b/>
-          <w:sz w:val="28"/>
-        </w:rPr>
-        <w:t>:</w:t>
-      </w:r>
-      <w:proofErr w:type="gramEnd"/>
-      <w:r>
-        <w:rPr>
-          <w:b/>
-          <w:sz w:val="28"/>
-        </w:rPr>
-        <w:t xml:space="preserve"> define </w:t>
-      </w:r>
-      <w:r>
-        <w:rPr>
-          <w:rFonts w:hint="eastAsia"/>
-          <w:b/>
-          <w:sz w:val="28"/>
-        </w:rPr>
-        <w:t>문으로 변수를 정의하고 사용할 수 있도록 지원한다.</w:t>
-      </w:r>
-      <w:r>
-        <w:rPr>
-          <w:b/>
-          <w:sz w:val="28"/>
-        </w:rPr>
-        <w:t xml:space="preserve"> </w:t>
-      </w:r>
-    </w:p>
-    <w:p>
-      <w:pPr>
-        <w:widowControl/>
-        <w:wordWrap/>
-        <w:autoSpaceDE/>
-        <w:autoSpaceDN/>
-        <w:rPr>
-          <w:sz w:val="28"/>
-        </w:rPr>
-      </w:pPr>
-      <w:r>
-        <w:rPr>
-          <w:sz w:val="28"/>
-        </w:rPr>
-        <w:pict>
-          <v:shape id="_x0000_i1026" type="#_x0000_t75" style="width:132.75pt;height:174.75pt">
-            <v:imagedata r:id="rId9" o:title="PL1"/>
-          </v:shape>
-        </w:pict>
-      </w:r>
-    </w:p>
-    <w:p>
-      <w:pPr>
-        <w:widowControl/>
-        <w:wordWrap/>
-        <w:autoSpaceDE/>
-        <w:autoSpaceDN/>
-        <w:rPr>
-          <w:sz w:val="28"/>
-        </w:rPr>
-      </w:pPr>
-      <w:r>
-        <w:rPr>
-          <w:rFonts w:hint="eastAsia"/>
-          <w:sz w:val="28"/>
-        </w:rPr>
-        <w:t>바인딩 후 연산 사용을 위한 호출 결과</w:t>
-      </w:r>
-    </w:p>
-    <w:p>
-      <w:pPr>
-        <w:widowControl/>
-        <w:wordWrap/>
-        <w:autoSpaceDE/>
-        <w:autoSpaceDN/>
-        <w:rPr>
-          <w:sz w:val="28"/>
-        </w:rPr>
-      </w:pPr>
-      <w:r>
-        <w:rPr>
-          <w:rFonts w:hint="eastAsia"/>
-          <w:sz w:val="28"/>
-        </w:rPr>
-        <w:pict>
-          <v:shape id="_x0000_i1027" type="#_x0000_t75" style="width:135.75pt;height:173.25pt">
-            <v:imagedata r:id="rId10" o:title="PL2"/>
-          </v:shape>
-        </w:pict>
-      </w:r>
-    </w:p>
-    <w:p>
-      <w:pPr>
-        <w:widowControl/>
-        <w:wordWrap/>
-        <w:autoSpaceDE/>
-        <w:autoSpaceDN/>
-        <w:rPr>
-          <w:rFonts w:hint="eastAsia"/>
-          <w:sz w:val="28"/>
-        </w:rPr>
-      </w:pPr>
-      <w:r>
-        <w:rPr>
-          <w:rFonts w:hint="eastAsia"/>
-          <w:sz w:val="28"/>
-        </w:rPr>
-        <w:t>바인딩 후 바인딩 된 변수 바인딩 시도 시 기존 변수의 바인딩 삭제</w:t>
-      </w:r>
-    </w:p>
-    <w:p>
-      <w:pPr>
-        <w:widowControl/>
-        <w:wordWrap/>
-        <w:autoSpaceDE/>
-        <w:autoSpaceDN/>
-        <w:rPr>
-          <w:rFonts w:hint="eastAsia"/>
           <w:sz w:val="28"/>
         </w:rPr>
       </w:pPr>
@@ -1874,7 +1787,7 @@
         </w:numPr>
         <w:shd w:val="clear" w:color="auto" w:fill="FFFFFF"/>
         <w:rPr>
-          <w:rFonts w:asciiTheme="minorHAnsi" w:eastAsiaTheme="minorHAnsi" w:hAnsiTheme="minorHAnsi" w:hint="eastAsia"/>
+          <w:rFonts w:asciiTheme="minorHAnsi" w:eastAsiaTheme="minorHAnsi" w:hAnsiTheme="minorHAnsi"/>
         </w:rPr>
       </w:pPr>
       <w:r>
@@ -1948,8 +1861,6 @@
         </w:rPr>
         <w:t>run_list</w:t>
       </w:r>
-      <w:bookmarkStart w:id="0" w:name="_GoBack"/>
-      <w:bookmarkEnd w:id="0"/>
       <w:proofErr w:type="spellEnd"/>
       <w:r>
         <w:rPr>
@@ -3849,7 +3760,7 @@
 </file>
 
 <file path=customXml/itemProps1.xml><?xml version="1.0" encoding="utf-8"?>
-<ds:datastoreItem xmlns:ds="http://schemas.openxmlformats.org/officeDocument/2006/customXml" ds:itemID="{5B505DDD-6B0D-46C0-8700-3F16945A5E14}">
+<ds:datastoreItem xmlns:ds="http://schemas.openxmlformats.org/officeDocument/2006/customXml" ds:itemID="{948E7769-121A-4C27-AAD3-EC043FFDCFE9}">
   <ds:schemaRefs>
     <ds:schemaRef ds:uri="http://schemas.openxmlformats.org/officeDocument/2006/bibliography"/>
   </ds:schemaRefs>

--- a/보고서.docx
+++ b/보고서.docx
@@ -7,14 +7,65 @@
         <w:jc w:val="center"/>
         <w:rPr>
           <w:b/>
-          <w:sz w:val="48"/>
-        </w:rPr>
-      </w:pPr>
-      <w:r>
-        <w:rPr>
-          <w:rFonts w:hint="eastAsia"/>
-          <w:b/>
-          <w:sz w:val="48"/>
+          <w:sz w:val="72"/>
+        </w:rPr>
+      </w:pPr>
+      <w:r>
+        <w:rPr>
+          <w:rFonts w:hint="eastAsia"/>
+          <w:b/>
+          <w:sz w:val="72"/>
+        </w:rPr>
+        <w:t>프로그래밍언어개론</w:t>
+      </w:r>
+    </w:p>
+    <w:p>
+      <w:pPr>
+        <w:jc w:val="center"/>
+        <w:rPr>
+          <w:rFonts w:hint="eastAsia"/>
+          <w:b/>
+          <w:sz w:val="72"/>
+        </w:rPr>
+      </w:pPr>
+      <w:r>
+        <w:rPr>
+          <w:rFonts w:hint="eastAsia"/>
+          <w:b/>
+          <w:sz w:val="72"/>
+        </w:rPr>
+        <w:t>Term Project</w:t>
+      </w:r>
+    </w:p>
+    <w:p>
+      <w:pPr>
+        <w:jc w:val="center"/>
+        <w:rPr>
+          <w:b/>
+          <w:sz w:val="72"/>
+        </w:rPr>
+      </w:pPr>
+      <w:r>
+        <w:rPr>
+          <w:b/>
+          <w:sz w:val="72"/>
+        </w:rPr>
+        <w:t>Item1, Item2</w:t>
+      </w:r>
+    </w:p>
+    <w:p>
+      <w:pPr>
+        <w:jc w:val="center"/>
+        <w:rPr>
+          <w:b/>
+          <w:sz w:val="72"/>
+        </w:rPr>
+      </w:pPr>
+      <w:r>
+        <w:rPr>
+          <w:rFonts w:hint="eastAsia"/>
+          <w:b/>
+          <w:sz w:val="72"/>
         </w:rPr>
         <w:t>보고서</w:t>
       </w:r>
@@ -57,75 +108,146 @@
     </w:p>
     <w:p>
       <w:pPr>
-        <w:jc w:val="center"/>
-        <w:rPr>
-          <w:b/>
-          <w:sz w:val="48"/>
-        </w:rPr>
-      </w:pPr>
-    </w:p>
-    <w:p>
-      <w:pPr>
-        <w:jc w:val="center"/>
-        <w:rPr>
-          <w:b/>
-          <w:sz w:val="48"/>
-        </w:rPr>
-      </w:pPr>
-    </w:p>
-    <w:p>
-      <w:pPr>
-        <w:jc w:val="center"/>
-        <w:rPr>
-          <w:b/>
-          <w:sz w:val="48"/>
-        </w:rPr>
-      </w:pPr>
-    </w:p>
-    <w:p>
-      <w:pPr>
-        <w:jc w:val="center"/>
-        <w:rPr>
-          <w:b/>
-          <w:sz w:val="48"/>
-        </w:rPr>
-      </w:pPr>
-    </w:p>
-    <w:p>
-      <w:pPr>
-        <w:jc w:val="center"/>
-        <w:rPr>
-          <w:b/>
-          <w:sz w:val="48"/>
-        </w:rPr>
-      </w:pPr>
-    </w:p>
-    <w:p>
-      <w:pPr>
-        <w:jc w:val="center"/>
-        <w:rPr>
-          <w:b/>
-          <w:sz w:val="48"/>
-        </w:rPr>
-      </w:pPr>
-    </w:p>
-    <w:p>
-      <w:pPr>
-        <w:jc w:val="center"/>
-        <w:rPr>
-          <w:b/>
-          <w:sz w:val="48"/>
-        </w:rPr>
-      </w:pPr>
-    </w:p>
-    <w:p>
-      <w:pPr>
-        <w:jc w:val="center"/>
-        <w:rPr>
-          <w:b/>
-          <w:sz w:val="48"/>
-        </w:rPr>
-      </w:pPr>
+        <w:jc w:val="right"/>
+        <w:rPr>
+          <w:b/>
+          <w:sz w:val="48"/>
+        </w:rPr>
+      </w:pPr>
+      <w:proofErr w:type="gramStart"/>
+      <w:r>
+        <w:rPr>
+          <w:rFonts w:hint="eastAsia"/>
+          <w:b/>
+          <w:sz w:val="48"/>
+        </w:rPr>
+        <w:t xml:space="preserve">분반 </w:t>
+      </w:r>
+      <w:r>
+        <w:rPr>
+          <w:b/>
+          <w:sz w:val="48"/>
+        </w:rPr>
+        <w:t>:</w:t>
+      </w:r>
+      <w:proofErr w:type="gramEnd"/>
+      <w:r>
+        <w:rPr>
+          <w:b/>
+          <w:sz w:val="48"/>
+        </w:rPr>
+        <w:t xml:space="preserve"> 02</w:t>
+      </w:r>
+    </w:p>
+    <w:p>
+      <w:pPr>
+        <w:jc w:val="right"/>
+        <w:rPr>
+          <w:b/>
+          <w:sz w:val="48"/>
+        </w:rPr>
+      </w:pPr>
+      <w:r>
+        <w:rPr>
+          <w:rFonts w:hint="eastAsia"/>
+          <w:b/>
+          <w:sz w:val="48"/>
+        </w:rPr>
+        <w:t xml:space="preserve">담당 </w:t>
+      </w:r>
+      <w:proofErr w:type="gramStart"/>
+      <w:r>
+        <w:rPr>
+          <w:rFonts w:hint="eastAsia"/>
+          <w:b/>
+          <w:sz w:val="48"/>
+        </w:rPr>
+        <w:t xml:space="preserve">교수 </w:t>
+      </w:r>
+      <w:r>
+        <w:rPr>
+          <w:b/>
+          <w:sz w:val="48"/>
+        </w:rPr>
+        <w:t>:</w:t>
+      </w:r>
+      <w:proofErr w:type="gramEnd"/>
+      <w:r>
+        <w:rPr>
+          <w:b/>
+          <w:sz w:val="48"/>
+        </w:rPr>
+        <w:t xml:space="preserve"> </w:t>
+      </w:r>
+      <w:r>
+        <w:rPr>
+          <w:rFonts w:hint="eastAsia"/>
+          <w:b/>
+          <w:sz w:val="48"/>
+        </w:rPr>
+        <w:t>조은선 교수님</w:t>
+      </w:r>
+    </w:p>
+    <w:p>
+      <w:pPr>
+        <w:jc w:val="right"/>
+        <w:rPr>
+          <w:rFonts w:hint="eastAsia"/>
+          <w:b/>
+          <w:sz w:val="48"/>
+        </w:rPr>
+      </w:pPr>
+      <w:proofErr w:type="gramStart"/>
+      <w:r>
+        <w:rPr>
+          <w:rFonts w:hint="eastAsia"/>
+          <w:b/>
+          <w:sz w:val="48"/>
+        </w:rPr>
+        <w:t>조원 :</w:t>
+      </w:r>
+      <w:proofErr w:type="gramEnd"/>
+      <w:r>
+        <w:rPr>
+          <w:rFonts w:hint="eastAsia"/>
+          <w:b/>
+          <w:sz w:val="48"/>
+        </w:rPr>
+        <w:t xml:space="preserve"> </w:t>
+      </w:r>
+      <w:proofErr w:type="spellStart"/>
+      <w:r>
+        <w:rPr>
+          <w:rFonts w:hint="eastAsia"/>
+          <w:b/>
+          <w:sz w:val="48"/>
+        </w:rPr>
+        <w:t>구한울</w:t>
+      </w:r>
+      <w:proofErr w:type="spellEnd"/>
+      <w:r>
+        <w:rPr>
+          <w:rFonts w:hint="eastAsia"/>
+          <w:b/>
+          <w:sz w:val="48"/>
+        </w:rPr>
+        <w:t>(조장)</w:t>
+      </w:r>
+      <w:r>
+        <w:rPr>
+          <w:b/>
+          <w:sz w:val="48"/>
+        </w:rPr>
+        <w:t xml:space="preserve">, </w:t>
+      </w:r>
+      <w:r>
+        <w:rPr>
+          <w:rFonts w:hint="eastAsia"/>
+          <w:b/>
+          <w:sz w:val="48"/>
+        </w:rPr>
+        <w:t>조우진</w:t>
+      </w:r>
     </w:p>
     <w:p>
       <w:pPr>
@@ -150,7 +272,7 @@
     </w:p>
     <w:p>
       <w:pPr>
-        <w:pStyle w:val="a3"/>
+        <w:pStyle w:val="a4"/>
         <w:widowControl/>
         <w:numPr>
           <w:ilvl w:val="0"/>
@@ -161,49 +283,56 @@
         <w:autoSpaceDN/>
         <w:ind w:leftChars="0"/>
         <w:rPr>
-          <w:sz w:val="28"/>
-        </w:rPr>
-      </w:pPr>
-      <w:r>
-        <w:rPr>
-          <w:rFonts w:hint="eastAsia"/>
-          <w:sz w:val="28"/>
+          <w:sz w:val="40"/>
+        </w:rPr>
+      </w:pPr>
+      <w:r>
+        <w:rPr>
+          <w:rFonts w:hint="eastAsia"/>
+          <w:sz w:val="40"/>
         </w:rPr>
         <w:t>팀원</w:t>
       </w:r>
       <w:r>
         <w:rPr>
           <w:rFonts w:hint="eastAsia"/>
-          <w:sz w:val="28"/>
+          <w:sz w:val="40"/>
         </w:rPr>
         <w:t>, 역할 분담</w:t>
       </w:r>
       <w:r>
         <w:rPr>
           <w:rFonts w:hint="eastAsia"/>
-          <w:sz w:val="28"/>
-        </w:rPr>
-        <w:t xml:space="preserve"> ---------------</w:t>
-      </w:r>
-      <w:r>
-        <w:rPr>
-          <w:rFonts w:hint="eastAsia"/>
-          <w:sz w:val="28"/>
-        </w:rPr>
-        <w:t>------------------------------</w:t>
+          <w:sz w:val="40"/>
+        </w:rPr>
+        <w:t xml:space="preserve"> -----------------</w:t>
+      </w:r>
+      <w:r>
+        <w:rPr>
+          <w:rFonts w:hint="eastAsia"/>
+          <w:sz w:val="40"/>
+        </w:rPr>
+        <w:t>----</w:t>
       </w:r>
       <w:proofErr w:type="gramStart"/>
       <w:r>
         <w:rPr>
           <w:rFonts w:hint="eastAsia"/>
-          <w:sz w:val="28"/>
+          <w:sz w:val="40"/>
         </w:rPr>
         <w:t xml:space="preserve">-  </w:t>
       </w:r>
       <w:r>
         <w:rPr>
           <w:rFonts w:hint="eastAsia"/>
-          <w:sz w:val="28"/>
+          <w:sz w:val="40"/>
+        </w:rPr>
+        <w:t xml:space="preserve">  </w:t>
+      </w:r>
+      <w:r>
+        <w:rPr>
+          <w:rFonts w:hint="eastAsia"/>
+          <w:sz w:val="40"/>
         </w:rPr>
         <w:t>3</w:t>
       </w:r>
@@ -211,7 +340,7 @@
     </w:p>
     <w:p>
       <w:pPr>
-        <w:pStyle w:val="a3"/>
+        <w:pStyle w:val="a4"/>
         <w:widowControl/>
         <w:numPr>
           <w:ilvl w:val="0"/>
@@ -222,56 +351,81 @@
         <w:autoSpaceDN/>
         <w:ind w:leftChars="0"/>
         <w:rPr>
-          <w:sz w:val="28"/>
-        </w:rPr>
-      </w:pPr>
-      <w:r>
-        <w:rPr>
-          <w:rFonts w:hint="eastAsia"/>
-          <w:sz w:val="28"/>
+          <w:sz w:val="40"/>
+        </w:rPr>
+      </w:pPr>
+      <w:r>
+        <w:rPr>
+          <w:rFonts w:hint="eastAsia"/>
+          <w:sz w:val="40"/>
         </w:rPr>
         <w:t>결과</w:t>
       </w:r>
       <w:r>
         <w:rPr>
           <w:rFonts w:hint="eastAsia"/>
-          <w:sz w:val="28"/>
+          <w:sz w:val="40"/>
         </w:rPr>
         <w:t xml:space="preserve"> </w:t>
       </w:r>
       <w:r>
         <w:rPr>
           <w:rFonts w:hint="eastAsia"/>
-          <w:sz w:val="28"/>
+          <w:sz w:val="40"/>
         </w:rPr>
         <w:t>화면</w:t>
       </w:r>
       <w:r>
         <w:rPr>
           <w:rFonts w:hint="eastAsia"/>
-          <w:sz w:val="28"/>
-        </w:rPr>
-        <w:t xml:space="preserve"> ---------------------------------------------------</w:t>
+          <w:sz w:val="40"/>
+        </w:rPr>
+        <w:t xml:space="preserve"> </w:t>
+      </w:r>
+      <w:r>
+        <w:rPr>
+          <w:rFonts w:hint="eastAsia"/>
+          <w:sz w:val="40"/>
+        </w:rPr>
+        <w:t>-----------------</w:t>
+      </w:r>
+      <w:r>
+        <w:rPr>
+          <w:rFonts w:hint="eastAsia"/>
+          <w:sz w:val="40"/>
+        </w:rPr>
+        <w:t>-----</w:t>
+      </w:r>
+      <w:r>
+        <w:rPr>
+          <w:sz w:val="40"/>
+        </w:rPr>
+        <w:t>-----</w:t>
       </w:r>
       <w:proofErr w:type="gramStart"/>
       <w:r>
         <w:rPr>
-          <w:rFonts w:hint="eastAsia"/>
-          <w:sz w:val="28"/>
-        </w:rPr>
-        <w:t xml:space="preserve">- </w:t>
-      </w:r>
-      <w:r>
-        <w:rPr>
-          <w:sz w:val="28"/>
-        </w:rPr>
-        <w:t xml:space="preserve"> 4</w:t>
+          <w:sz w:val="40"/>
+        </w:rPr>
+        <w:t xml:space="preserve">-  </w:t>
+      </w:r>
+      <w:r>
+        <w:rPr>
+          <w:sz w:val="40"/>
+        </w:rPr>
+        <w:t>3</w:t>
       </w:r>
       <w:proofErr w:type="gramEnd"/>
-    </w:p>
-    <w:p>
-      <w:pPr>
-        <w:pStyle w:val="a3"/>
+      <w:r>
+        <w:rPr>
+          <w:sz w:val="40"/>
+        </w:rPr>
+        <w:t>-5</w:t>
+      </w:r>
+    </w:p>
+    <w:p>
+      <w:pPr>
+        <w:pStyle w:val="a4"/>
         <w:widowControl/>
         <w:numPr>
           <w:ilvl w:val="0"/>
@@ -282,27 +436,67 @@
         <w:autoSpaceDN/>
         <w:ind w:leftChars="0"/>
         <w:rPr>
-          <w:sz w:val="28"/>
-        </w:rPr>
-      </w:pPr>
-      <w:r>
-        <w:rPr>
-          <w:rFonts w:hint="eastAsia"/>
-          <w:sz w:val="28"/>
+          <w:sz w:val="40"/>
+        </w:rPr>
+      </w:pPr>
+      <w:r>
+        <w:rPr>
+          <w:rFonts w:hint="eastAsia"/>
+          <w:sz w:val="40"/>
         </w:rPr>
         <w:t>구현 방식</w:t>
       </w:r>
       <w:r>
         <w:rPr>
           <w:rFonts w:hint="eastAsia"/>
-          <w:sz w:val="28"/>
-        </w:rPr>
-        <w:t xml:space="preserve"> ------------------------------------------------</w:t>
-      </w:r>
-    </w:p>
-    <w:p>
-      <w:pPr>
-        <w:pStyle w:val="a3"/>
+          <w:sz w:val="40"/>
+        </w:rPr>
+        <w:t xml:space="preserve"> </w:t>
+      </w:r>
+      <w:r>
+        <w:rPr>
+          <w:rFonts w:hint="eastAsia"/>
+          <w:sz w:val="40"/>
+        </w:rPr>
+        <w:t>-----------------</w:t>
+      </w:r>
+      <w:r>
+        <w:rPr>
+          <w:rFonts w:hint="eastAsia"/>
+          <w:sz w:val="40"/>
+        </w:rPr>
+        <w:t>-----</w:t>
+      </w:r>
+      <w:r>
+        <w:rPr>
+          <w:sz w:val="40"/>
+        </w:rPr>
+        <w:t>-----</w:t>
+      </w:r>
+      <w:proofErr w:type="gramStart"/>
+      <w:r>
+        <w:rPr>
+          <w:sz w:val="40"/>
+        </w:rPr>
+        <w:t>-</w:t>
+      </w:r>
+      <w:r>
+        <w:rPr>
+          <w:sz w:val="40"/>
+        </w:rPr>
+        <w:t xml:space="preserve">   </w:t>
+      </w:r>
+      <w:r>
+        <w:rPr>
+          <w:sz w:val="40"/>
+        </w:rPr>
+        <w:t xml:space="preserve"> 6</w:t>
+      </w:r>
+      <w:proofErr w:type="gramEnd"/>
+    </w:p>
+    <w:p>
+      <w:pPr>
+        <w:pStyle w:val="a4"/>
         <w:widowControl/>
         <w:numPr>
           <w:ilvl w:val="0"/>
@@ -313,20 +507,20 @@
         <w:autoSpaceDN/>
         <w:ind w:leftChars="0"/>
         <w:rPr>
-          <w:sz w:val="28"/>
+          <w:sz w:val="40"/>
         </w:rPr>
       </w:pPr>
       <w:proofErr w:type="spellStart"/>
       <w:r>
         <w:rPr>
-          <w:sz w:val="28"/>
+          <w:sz w:val="40"/>
         </w:rPr>
         <w:t>G</w:t>
       </w:r>
       <w:r>
         <w:rPr>
           <w:rFonts w:hint="eastAsia"/>
-          <w:sz w:val="28"/>
+          <w:sz w:val="40"/>
         </w:rPr>
         <w:t>it</w:t>
       </w:r>
@@ -334,7 +528,7 @@
       <w:r>
         <w:rPr>
           <w:rFonts w:hint="eastAsia"/>
-          <w:sz w:val="28"/>
+          <w:sz w:val="40"/>
         </w:rPr>
         <w:t xml:space="preserve"> 사용 화면 </w:t>
       </w:r>
@@ -342,11 +536,45 @@
       <w:r>
         <w:rPr>
           <w:rFonts w:hint="eastAsia"/>
-          <w:sz w:val="28"/>
+          <w:sz w:val="40"/>
         </w:rPr>
         <w:t>캡쳐</w:t>
       </w:r>
       <w:proofErr w:type="spellEnd"/>
+      <w:r>
+        <w:rPr>
+          <w:rFonts w:hint="eastAsia"/>
+          <w:sz w:val="40"/>
+        </w:rPr>
+        <w:t xml:space="preserve"> </w:t>
+      </w:r>
+      <w:r>
+        <w:rPr>
+          <w:rFonts w:hint="eastAsia"/>
+          <w:sz w:val="40"/>
+        </w:rPr>
+        <w:t>-------------</w:t>
+      </w:r>
+      <w:r>
+        <w:rPr>
+          <w:sz w:val="40"/>
+        </w:rPr>
+        <w:t>----</w:t>
+      </w:r>
+      <w:bookmarkStart w:id="0" w:name="_GoBack"/>
+      <w:bookmarkEnd w:id="0"/>
+      <w:r>
+        <w:rPr>
+          <w:sz w:val="40"/>
+        </w:rPr>
+        <w:t xml:space="preserve">  </w:t>
+      </w:r>
+      <w:r>
+        <w:rPr>
+          <w:sz w:val="40"/>
+        </w:rPr>
+        <w:t xml:space="preserve"> 7-9</w:t>
+      </w:r>
     </w:p>
     <w:p>
       <w:pPr>
@@ -620,429 +848,15 @@
     </w:p>
     <w:p>
       <w:pPr>
-        <w:widowControl/>
-        <w:wordWrap/>
-        <w:autoSpaceDE/>
-        <w:autoSpaceDN/>
-        <w:spacing w:after="0" w:line="240" w:lineRule="auto"/>
-        <w:jc w:val="left"/>
-        <w:rPr>
-          <w:rFonts w:asciiTheme="majorHAnsi" w:eastAsiaTheme="majorHAnsi" w:hAnsiTheme="majorHAnsi" w:cs="굴림"/>
-          <w:kern w:val="0"/>
-          <w:sz w:val="24"/>
-          <w:szCs w:val="24"/>
-        </w:rPr>
-      </w:pPr>
-      <w:r>
-        <w:rPr>
-          <w:rFonts w:asciiTheme="majorHAnsi" w:eastAsiaTheme="majorHAnsi" w:hAnsiTheme="majorHAnsi" w:cs="굴림"/>
-          <w:kern w:val="0"/>
-          <w:sz w:val="24"/>
-          <w:szCs w:val="24"/>
-        </w:rPr>
-        <w:t> - car</w:t>
-      </w:r>
-      <w:r>
-        <w:rPr>
-          <w:rFonts w:asciiTheme="majorHAnsi" w:eastAsiaTheme="majorHAnsi" w:hAnsiTheme="majorHAnsi" w:cs="굴림"/>
-          <w:kern w:val="0"/>
-          <w:sz w:val="24"/>
-          <w:szCs w:val="24"/>
-        </w:rPr>
-        <w:t>: List의 맨 처음 원소를 리턴</w:t>
-      </w:r>
-      <w:r>
-        <w:rPr>
-          <w:rFonts w:asciiTheme="majorHAnsi" w:eastAsiaTheme="majorHAnsi" w:hAnsiTheme="majorHAnsi" w:cs="굴림" w:hint="eastAsia"/>
-          <w:kern w:val="0"/>
-          <w:sz w:val="24"/>
-          <w:szCs w:val="24"/>
-        </w:rPr>
-        <w:t xml:space="preserve"> </w:t>
-      </w:r>
-      <w:r>
-        <w:rPr>
-          <w:rFonts w:asciiTheme="majorHAnsi" w:eastAsiaTheme="majorHAnsi" w:hAnsiTheme="majorHAnsi" w:cs="굴림"/>
-          <w:kern w:val="0"/>
-          <w:sz w:val="24"/>
-          <w:szCs w:val="24"/>
-        </w:rPr>
-        <w:t>한다. </w:t>
-      </w:r>
-    </w:p>
-    <w:p>
-      <w:pPr>
-        <w:widowControl/>
-        <w:wordWrap/>
-        <w:autoSpaceDE/>
-        <w:autoSpaceDN/>
-        <w:spacing w:after="0" w:line="240" w:lineRule="auto"/>
-        <w:jc w:val="left"/>
-        <w:rPr>
-          <w:rFonts w:asciiTheme="majorHAnsi" w:eastAsiaTheme="majorHAnsi" w:hAnsiTheme="majorHAnsi" w:cs="굴림"/>
-          <w:kern w:val="0"/>
-          <w:sz w:val="24"/>
-          <w:szCs w:val="24"/>
-        </w:rPr>
-      </w:pPr>
-      <w:r>
-        <w:rPr>
-          <w:rFonts w:asciiTheme="majorHAnsi" w:eastAsiaTheme="majorHAnsi" w:hAnsiTheme="majorHAnsi" w:cs="굴림"/>
-          <w:kern w:val="0"/>
-          <w:sz w:val="24"/>
-          <w:szCs w:val="24"/>
-        </w:rPr>
-        <w:t xml:space="preserve"> - </w:t>
-      </w:r>
-      <w:proofErr w:type="spellStart"/>
-      <w:r>
-        <w:rPr>
-          <w:rFonts w:asciiTheme="majorHAnsi" w:eastAsiaTheme="majorHAnsi" w:hAnsiTheme="majorHAnsi" w:cs="굴림"/>
-          <w:kern w:val="0"/>
-          <w:sz w:val="24"/>
-          <w:szCs w:val="24"/>
-        </w:rPr>
-        <w:t>cdr</w:t>
-      </w:r>
-      <w:proofErr w:type="spellEnd"/>
-      <w:r>
-        <w:rPr>
-          <w:rFonts w:asciiTheme="majorHAnsi" w:eastAsiaTheme="majorHAnsi" w:hAnsiTheme="majorHAnsi" w:cs="굴림"/>
-          <w:kern w:val="0"/>
-          <w:sz w:val="24"/>
-          <w:szCs w:val="24"/>
-        </w:rPr>
-        <w:t>: list의 맨 처음 원소를 제외한 나머지 list를 리턴</w:t>
-      </w:r>
-      <w:r>
-        <w:rPr>
-          <w:rFonts w:asciiTheme="majorHAnsi" w:eastAsiaTheme="majorHAnsi" w:hAnsiTheme="majorHAnsi" w:cs="굴림" w:hint="eastAsia"/>
-          <w:kern w:val="0"/>
-          <w:sz w:val="24"/>
-          <w:szCs w:val="24"/>
-        </w:rPr>
-        <w:t xml:space="preserve"> </w:t>
-      </w:r>
-      <w:r>
-        <w:rPr>
-          <w:rFonts w:asciiTheme="majorHAnsi" w:eastAsiaTheme="majorHAnsi" w:hAnsiTheme="majorHAnsi" w:cs="굴림"/>
-          <w:kern w:val="0"/>
-          <w:sz w:val="24"/>
-          <w:szCs w:val="24"/>
-        </w:rPr>
-        <w:t>한다. </w:t>
-      </w:r>
-    </w:p>
-    <w:p>
-      <w:pPr>
-        <w:widowControl/>
-        <w:wordWrap/>
-        <w:autoSpaceDE/>
-        <w:autoSpaceDN/>
-        <w:spacing w:after="0" w:line="240" w:lineRule="auto"/>
-        <w:jc w:val="left"/>
-        <w:rPr>
-          <w:rFonts w:asciiTheme="majorHAnsi" w:eastAsiaTheme="majorHAnsi" w:hAnsiTheme="majorHAnsi" w:cs="굴림"/>
-          <w:kern w:val="0"/>
-          <w:sz w:val="24"/>
-          <w:szCs w:val="24"/>
-        </w:rPr>
-      </w:pPr>
-      <w:r>
-        <w:rPr>
-          <w:rFonts w:asciiTheme="majorHAnsi" w:eastAsiaTheme="majorHAnsi" w:hAnsiTheme="majorHAnsi" w:cs="굴림"/>
-          <w:kern w:val="0"/>
-          <w:sz w:val="24"/>
-          <w:szCs w:val="24"/>
-        </w:rPr>
-        <w:t> - cons</w:t>
-      </w:r>
-      <w:r>
-        <w:rPr>
-          <w:rFonts w:asciiTheme="majorHAnsi" w:eastAsiaTheme="majorHAnsi" w:hAnsiTheme="majorHAnsi" w:cs="굴림"/>
-          <w:kern w:val="0"/>
-          <w:sz w:val="24"/>
-          <w:szCs w:val="24"/>
-        </w:rPr>
-        <w:t>: 한 개의 원소(head)와 한 개의 리스트(tail)를 붙여서 새로운 리스트를 만들어 리턴</w:t>
-      </w:r>
-      <w:r>
-        <w:rPr>
-          <w:rFonts w:asciiTheme="majorHAnsi" w:eastAsiaTheme="majorHAnsi" w:hAnsiTheme="majorHAnsi" w:cs="굴림" w:hint="eastAsia"/>
-          <w:kern w:val="0"/>
-          <w:sz w:val="24"/>
-          <w:szCs w:val="24"/>
-        </w:rPr>
-        <w:t xml:space="preserve"> </w:t>
-      </w:r>
-      <w:r>
-        <w:rPr>
-          <w:rFonts w:asciiTheme="majorHAnsi" w:eastAsiaTheme="majorHAnsi" w:hAnsiTheme="majorHAnsi" w:cs="굴림"/>
-          <w:kern w:val="0"/>
-          <w:sz w:val="24"/>
-          <w:szCs w:val="24"/>
-        </w:rPr>
-        <w:t>한다. </w:t>
-      </w:r>
-    </w:p>
-    <w:p>
-      <w:pPr>
-        <w:widowControl/>
-        <w:wordWrap/>
-        <w:autoSpaceDE/>
-        <w:autoSpaceDN/>
-        <w:spacing w:after="0" w:line="240" w:lineRule="auto"/>
-        <w:jc w:val="left"/>
-        <w:rPr>
-          <w:rFonts w:asciiTheme="majorHAnsi" w:eastAsiaTheme="majorHAnsi" w:hAnsiTheme="majorHAnsi" w:cs="굴림"/>
-          <w:kern w:val="0"/>
-          <w:sz w:val="24"/>
-          <w:szCs w:val="24"/>
-        </w:rPr>
-      </w:pPr>
-      <w:r>
-        <w:rPr>
-          <w:rFonts w:asciiTheme="majorHAnsi" w:eastAsiaTheme="majorHAnsi" w:hAnsiTheme="majorHAnsi" w:cs="굴림"/>
-          <w:kern w:val="0"/>
-          <w:sz w:val="24"/>
-          <w:szCs w:val="24"/>
-        </w:rPr>
-        <w:t xml:space="preserve"> - </w:t>
-      </w:r>
-      <w:proofErr w:type="gramStart"/>
-      <w:r>
-        <w:rPr>
-          <w:rFonts w:asciiTheme="majorHAnsi" w:eastAsiaTheme="majorHAnsi" w:hAnsiTheme="majorHAnsi" w:cs="굴림"/>
-          <w:kern w:val="0"/>
-          <w:sz w:val="24"/>
-          <w:szCs w:val="24"/>
-        </w:rPr>
-        <w:t>null</w:t>
-      </w:r>
-      <w:proofErr w:type="gramEnd"/>
-      <w:r>
-        <w:rPr>
-          <w:rFonts w:asciiTheme="majorHAnsi" w:eastAsiaTheme="majorHAnsi" w:hAnsiTheme="majorHAnsi" w:cs="굴림"/>
-          <w:kern w:val="0"/>
-          <w:sz w:val="24"/>
-          <w:szCs w:val="24"/>
-        </w:rPr>
-        <w:t>?</w:t>
-      </w:r>
-      <w:r>
-        <w:rPr>
-          <w:rFonts w:asciiTheme="majorHAnsi" w:eastAsiaTheme="majorHAnsi" w:hAnsiTheme="majorHAnsi" w:cs="굴림"/>
-          <w:kern w:val="0"/>
-          <w:sz w:val="24"/>
-          <w:szCs w:val="24"/>
-        </w:rPr>
-        <w:t>: 리스트가 NULL 인지 검사한다. 즉, () 인지 검사한다.</w:t>
-      </w:r>
-    </w:p>
-    <w:p>
-      <w:pPr>
-        <w:widowControl/>
-        <w:wordWrap/>
-        <w:autoSpaceDE/>
-        <w:autoSpaceDN/>
-        <w:spacing w:after="0" w:line="240" w:lineRule="auto"/>
-        <w:jc w:val="left"/>
-        <w:rPr>
-          <w:rFonts w:asciiTheme="majorHAnsi" w:eastAsiaTheme="majorHAnsi" w:hAnsiTheme="majorHAnsi" w:cs="굴림"/>
-          <w:kern w:val="0"/>
-          <w:sz w:val="24"/>
-          <w:szCs w:val="24"/>
-        </w:rPr>
-      </w:pPr>
-      <w:r>
-        <w:rPr>
-          <w:rFonts w:asciiTheme="majorHAnsi" w:eastAsiaTheme="majorHAnsi" w:hAnsiTheme="majorHAnsi" w:cs="굴림"/>
-          <w:kern w:val="0"/>
-          <w:sz w:val="24"/>
-          <w:szCs w:val="24"/>
-        </w:rPr>
-        <w:t xml:space="preserve"> - </w:t>
-      </w:r>
-      <w:proofErr w:type="gramStart"/>
-      <w:r>
-        <w:rPr>
-          <w:rFonts w:asciiTheme="majorHAnsi" w:eastAsiaTheme="majorHAnsi" w:hAnsiTheme="majorHAnsi" w:cs="굴림"/>
-          <w:kern w:val="0"/>
-          <w:sz w:val="24"/>
-          <w:szCs w:val="24"/>
-        </w:rPr>
-        <w:t>atom</w:t>
-      </w:r>
-      <w:proofErr w:type="gramEnd"/>
-      <w:r>
-        <w:rPr>
-          <w:rFonts w:asciiTheme="majorHAnsi" w:eastAsiaTheme="majorHAnsi" w:hAnsiTheme="majorHAnsi" w:cs="굴림"/>
-          <w:kern w:val="0"/>
-          <w:sz w:val="24"/>
-          <w:szCs w:val="24"/>
-        </w:rPr>
-        <w:t>?</w:t>
-      </w:r>
-      <w:r>
-        <w:rPr>
-          <w:rFonts w:asciiTheme="majorHAnsi" w:eastAsiaTheme="majorHAnsi" w:hAnsiTheme="majorHAnsi" w:cs="굴림"/>
-          <w:kern w:val="0"/>
-          <w:sz w:val="24"/>
-          <w:szCs w:val="24"/>
-        </w:rPr>
-        <w:t>: list가 아니면 모두 atom 이다. 따라서 list인 경우는 false, list가 아닌 경우는 true를 리턴</w:t>
-      </w:r>
-      <w:r>
-        <w:rPr>
-          <w:rFonts w:asciiTheme="majorHAnsi" w:eastAsiaTheme="majorHAnsi" w:hAnsiTheme="majorHAnsi" w:cs="굴림" w:hint="eastAsia"/>
-          <w:kern w:val="0"/>
-          <w:sz w:val="24"/>
-          <w:szCs w:val="24"/>
-        </w:rPr>
-        <w:t xml:space="preserve"> </w:t>
-      </w:r>
-      <w:r>
-        <w:rPr>
-          <w:rFonts w:asciiTheme="majorHAnsi" w:eastAsiaTheme="majorHAnsi" w:hAnsiTheme="majorHAnsi" w:cs="굴림"/>
-          <w:kern w:val="0"/>
-          <w:sz w:val="24"/>
-          <w:szCs w:val="24"/>
-        </w:rPr>
-        <w:t>한다. </w:t>
-      </w:r>
-    </w:p>
-    <w:p>
-      <w:pPr>
-        <w:widowControl/>
-        <w:wordWrap/>
-        <w:autoSpaceDE/>
-        <w:autoSpaceDN/>
-        <w:spacing w:after="0" w:line="240" w:lineRule="auto"/>
-        <w:jc w:val="left"/>
-        <w:rPr>
-          <w:rFonts w:asciiTheme="majorHAnsi" w:eastAsiaTheme="majorHAnsi" w:hAnsiTheme="majorHAnsi" w:cs="굴림"/>
-          <w:kern w:val="0"/>
-          <w:sz w:val="24"/>
-          <w:szCs w:val="24"/>
-        </w:rPr>
-      </w:pPr>
-      <w:r>
-        <w:rPr>
-          <w:rFonts w:asciiTheme="majorHAnsi" w:eastAsiaTheme="majorHAnsi" w:hAnsiTheme="majorHAnsi" w:cs="굴림"/>
-          <w:kern w:val="0"/>
-          <w:sz w:val="24"/>
-          <w:szCs w:val="24"/>
-        </w:rPr>
-        <w:t xml:space="preserve"> - </w:t>
-      </w:r>
-      <w:proofErr w:type="spellStart"/>
-      <w:proofErr w:type="gramStart"/>
-      <w:r>
-        <w:rPr>
-          <w:rFonts w:asciiTheme="majorHAnsi" w:eastAsiaTheme="majorHAnsi" w:hAnsiTheme="majorHAnsi" w:cs="굴림"/>
-          <w:kern w:val="0"/>
-          <w:sz w:val="24"/>
-          <w:szCs w:val="24"/>
-        </w:rPr>
-        <w:t>eq</w:t>
-      </w:r>
-      <w:proofErr w:type="spellEnd"/>
-      <w:proofErr w:type="gramEnd"/>
-      <w:r>
-        <w:rPr>
-          <w:rFonts w:asciiTheme="majorHAnsi" w:eastAsiaTheme="majorHAnsi" w:hAnsiTheme="majorHAnsi" w:cs="굴림"/>
-          <w:kern w:val="0"/>
-          <w:sz w:val="24"/>
-          <w:szCs w:val="24"/>
-        </w:rPr>
-        <w:t>?</w:t>
-      </w:r>
-      <w:r>
-        <w:rPr>
-          <w:rFonts w:asciiTheme="majorHAnsi" w:eastAsiaTheme="majorHAnsi" w:hAnsiTheme="majorHAnsi" w:cs="굴림"/>
-          <w:kern w:val="0"/>
-          <w:sz w:val="24"/>
-          <w:szCs w:val="24"/>
-        </w:rPr>
-        <w:t>: 숫자 또는 문자열이 같은지 비교하여</w:t>
-      </w:r>
-      <w:r>
-        <w:rPr>
-          <w:rFonts w:asciiTheme="majorHAnsi" w:eastAsiaTheme="majorHAnsi" w:hAnsiTheme="majorHAnsi" w:cs="굴림"/>
-          <w:kern w:val="0"/>
-          <w:sz w:val="24"/>
-          <w:szCs w:val="24"/>
-        </w:rPr>
-        <w:t xml:space="preserve"> true, f</w:t>
-      </w:r>
-      <w:r>
-        <w:rPr>
-          <w:rFonts w:asciiTheme="majorHAnsi" w:eastAsiaTheme="majorHAnsi" w:hAnsiTheme="majorHAnsi" w:cs="굴림" w:hint="eastAsia"/>
-          <w:kern w:val="0"/>
-          <w:sz w:val="24"/>
-          <w:szCs w:val="24"/>
-        </w:rPr>
-        <w:t>alse</w:t>
-      </w:r>
-      <w:r>
-        <w:rPr>
-          <w:rFonts w:asciiTheme="majorHAnsi" w:eastAsiaTheme="majorHAnsi" w:hAnsiTheme="majorHAnsi" w:cs="굴림"/>
-          <w:kern w:val="0"/>
-          <w:sz w:val="24"/>
-          <w:szCs w:val="24"/>
-        </w:rPr>
-        <w:t>를 리턴</w:t>
-      </w:r>
-      <w:r>
-        <w:rPr>
-          <w:rFonts w:asciiTheme="majorHAnsi" w:eastAsiaTheme="majorHAnsi" w:hAnsiTheme="majorHAnsi" w:cs="굴림" w:hint="eastAsia"/>
-          <w:kern w:val="0"/>
-          <w:sz w:val="24"/>
-          <w:szCs w:val="24"/>
-        </w:rPr>
-        <w:t xml:space="preserve"> </w:t>
-      </w:r>
-      <w:r>
-        <w:rPr>
-          <w:rFonts w:asciiTheme="majorHAnsi" w:eastAsiaTheme="majorHAnsi" w:hAnsiTheme="majorHAnsi" w:cs="굴림"/>
-          <w:kern w:val="0"/>
-          <w:sz w:val="24"/>
-          <w:szCs w:val="24"/>
-        </w:rPr>
-        <w:t>한다. </w:t>
-      </w:r>
-    </w:p>
-    <w:p>
-      <w:pPr>
-        <w:widowControl/>
-        <w:wordWrap/>
-        <w:autoSpaceDE/>
-        <w:autoSpaceDN/>
-        <w:rPr>
-          <w:b/>
-          <w:sz w:val="48"/>
-        </w:rPr>
-      </w:pPr>
-      <w:r>
-        <w:rPr>
-          <w:b/>
-          <w:sz w:val="48"/>
-        </w:rPr>
-        <w:br w:type="page"/>
-      </w:r>
-    </w:p>
-    <w:p>
-      <w:pPr>
-        <w:rPr>
-          <w:sz w:val="28"/>
-        </w:rPr>
-      </w:pPr>
-      <w:r>
-        <w:rPr>
-          <w:b/>
-          <w:sz w:val="28"/>
-        </w:rPr>
-        <w:lastRenderedPageBreak/>
+        <w:rPr>
+          <w:sz w:val="28"/>
+        </w:rPr>
+      </w:pPr>
+      <w:r>
+        <w:rPr>
+          <w:b/>
+          <w:sz w:val="28"/>
+        </w:rPr>
         <w:t>I</w:t>
       </w:r>
       <w:r>
@@ -1148,14 +962,16 @@
         <w:autoSpaceDE/>
         <w:autoSpaceDN/>
         <w:rPr>
-          <w:sz w:val="28"/>
-        </w:rPr>
-      </w:pPr>
-      <w:r>
-        <w:rPr>
-          <w:rFonts w:hint="eastAsia"/>
-          <w:sz w:val="28"/>
-        </w:rPr>
+          <w:b/>
+          <w:sz w:val="48"/>
+        </w:rPr>
+      </w:pPr>
+      <w:r>
+        <w:rPr>
+          <w:rFonts w:hint="eastAsia"/>
+          <w:sz w:val="28"/>
+        </w:rPr>
+        <w:lastRenderedPageBreak/>
         <w:t xml:space="preserve">입력 앞에는 </w:t>
       </w:r>
       <w:r>
@@ -1262,6 +1078,13 @@
           <w:sz w:val="28"/>
         </w:rPr>
         <w:t>있음을 알 수 있다.</w:t>
+      </w:r>
+      <w:r>
+        <w:rPr>
+          <w:b/>
+          <w:sz w:val="48"/>
+        </w:rPr>
+        <w:t xml:space="preserve"> </w:t>
       </w:r>
     </w:p>
     <w:p>
@@ -1271,17 +1094,397 @@
         <w:autoSpaceDE/>
         <w:autoSpaceDN/>
         <w:rPr>
-          <w:sz w:val="28"/>
-        </w:rPr>
-      </w:pPr>
-      <w:r>
-        <w:rPr>
-          <w:sz w:val="28"/>
+          <w:rFonts w:hint="eastAsia"/>
+          <w:b/>
+          <w:sz w:val="28"/>
+          <w:szCs w:val="28"/>
+        </w:rPr>
+      </w:pPr>
+      <w:r>
+        <w:rPr>
+          <w:rFonts w:hint="eastAsia"/>
+          <w:b/>
+          <w:sz w:val="28"/>
+          <w:szCs w:val="28"/>
+        </w:rPr>
+        <w:t>[부록]</w:t>
+      </w:r>
+      <w:r>
+        <w:rPr>
+          <w:b/>
+          <w:sz w:val="28"/>
+          <w:szCs w:val="28"/>
+        </w:rPr>
+        <w:t xml:space="preserve"> </w:t>
+      </w:r>
+      <w:r>
+        <w:rPr>
+          <w:rFonts w:hint="eastAsia"/>
+          <w:b/>
+          <w:sz w:val="28"/>
+          <w:szCs w:val="28"/>
+        </w:rPr>
+        <w:t>연산 별 결과</w:t>
+      </w:r>
+    </w:p>
+    <w:p>
+      <w:pPr>
+        <w:widowControl/>
+        <w:wordWrap/>
+        <w:autoSpaceDE/>
+        <w:autoSpaceDN/>
+        <w:spacing w:after="0" w:line="240" w:lineRule="auto"/>
+        <w:jc w:val="left"/>
+        <w:rPr>
+          <w:rFonts w:eastAsiaTheme="minorHAnsi" w:cs="굴림"/>
+          <w:kern w:val="0"/>
+          <w:sz w:val="24"/>
+          <w:szCs w:val="24"/>
+        </w:rPr>
+      </w:pPr>
+      <w:r>
+        <w:rPr>
+          <w:rFonts w:eastAsiaTheme="minorHAnsi" w:cs="굴림"/>
+          <w:kern w:val="0"/>
+          <w:sz w:val="24"/>
+          <w:szCs w:val="24"/>
+        </w:rPr>
+        <w:t> - car: List의 맨 처음 원소를 리턴</w:t>
+      </w:r>
+      <w:r>
+        <w:rPr>
+          <w:rFonts w:eastAsiaTheme="minorHAnsi" w:cs="굴림" w:hint="eastAsia"/>
+          <w:kern w:val="0"/>
+          <w:sz w:val="24"/>
+          <w:szCs w:val="24"/>
+        </w:rPr>
+        <w:t xml:space="preserve"> </w:t>
+      </w:r>
+      <w:r>
+        <w:rPr>
+          <w:rFonts w:eastAsiaTheme="minorHAnsi" w:cs="굴림"/>
+          <w:kern w:val="0"/>
+          <w:sz w:val="24"/>
+          <w:szCs w:val="24"/>
+        </w:rPr>
+        <w:t>한다. </w:t>
+      </w:r>
+    </w:p>
+    <w:p>
+      <w:pPr>
+        <w:widowControl/>
+        <w:wordWrap/>
+        <w:autoSpaceDE/>
+        <w:autoSpaceDN/>
+        <w:spacing w:after="0" w:line="240" w:lineRule="auto"/>
+        <w:jc w:val="left"/>
+        <w:rPr>
+          <w:rFonts w:eastAsiaTheme="minorHAnsi" w:cs="굴림"/>
+          <w:kern w:val="0"/>
+          <w:sz w:val="24"/>
+          <w:szCs w:val="24"/>
+        </w:rPr>
+      </w:pPr>
+      <w:r>
+        <w:rPr>
+          <w:rFonts w:eastAsiaTheme="minorHAnsi" w:cs="굴림"/>
+          <w:kern w:val="0"/>
+          <w:sz w:val="24"/>
+          <w:szCs w:val="24"/>
+        </w:rPr>
+        <w:t xml:space="preserve"> - </w:t>
+      </w:r>
+      <w:proofErr w:type="spellStart"/>
+      <w:r>
+        <w:rPr>
+          <w:rFonts w:eastAsiaTheme="minorHAnsi" w:cs="굴림"/>
+          <w:kern w:val="0"/>
+          <w:sz w:val="24"/>
+          <w:szCs w:val="24"/>
+        </w:rPr>
+        <w:t>cdr</w:t>
+      </w:r>
+      <w:proofErr w:type="spellEnd"/>
+      <w:r>
+        <w:rPr>
+          <w:rFonts w:eastAsiaTheme="minorHAnsi" w:cs="굴림"/>
+          <w:kern w:val="0"/>
+          <w:sz w:val="24"/>
+          <w:szCs w:val="24"/>
+        </w:rPr>
+        <w:t>: list의 맨 처음 원소를 제외한 나머지 list를 리턴</w:t>
+      </w:r>
+      <w:r>
+        <w:rPr>
+          <w:rFonts w:eastAsiaTheme="minorHAnsi" w:cs="굴림" w:hint="eastAsia"/>
+          <w:kern w:val="0"/>
+          <w:sz w:val="24"/>
+          <w:szCs w:val="24"/>
+        </w:rPr>
+        <w:t xml:space="preserve"> </w:t>
+      </w:r>
+      <w:r>
+        <w:rPr>
+          <w:rFonts w:eastAsiaTheme="minorHAnsi" w:cs="굴림"/>
+          <w:kern w:val="0"/>
+          <w:sz w:val="24"/>
+          <w:szCs w:val="24"/>
+        </w:rPr>
+        <w:t>한다. </w:t>
+      </w:r>
+    </w:p>
+    <w:p>
+      <w:pPr>
+        <w:widowControl/>
+        <w:wordWrap/>
+        <w:autoSpaceDE/>
+        <w:autoSpaceDN/>
+        <w:spacing w:after="0" w:line="240" w:lineRule="auto"/>
+        <w:jc w:val="left"/>
+        <w:rPr>
+          <w:rFonts w:eastAsiaTheme="minorHAnsi" w:cs="굴림"/>
+          <w:kern w:val="0"/>
+          <w:sz w:val="24"/>
+          <w:szCs w:val="24"/>
+        </w:rPr>
+      </w:pPr>
+      <w:r>
+        <w:rPr>
+          <w:rFonts w:eastAsiaTheme="minorHAnsi" w:cs="굴림"/>
+          <w:kern w:val="0"/>
+          <w:sz w:val="24"/>
+          <w:szCs w:val="24"/>
+        </w:rPr>
+        <w:t> - cons: 한 개의 원소(head)와 한 개의 리스트(tail)를 붙여서 새로운 리스트를 만들어 리턴</w:t>
+      </w:r>
+      <w:r>
+        <w:rPr>
+          <w:rFonts w:eastAsiaTheme="minorHAnsi" w:cs="굴림" w:hint="eastAsia"/>
+          <w:kern w:val="0"/>
+          <w:sz w:val="24"/>
+          <w:szCs w:val="24"/>
+        </w:rPr>
+        <w:t xml:space="preserve"> </w:t>
+      </w:r>
+      <w:r>
+        <w:rPr>
+          <w:rFonts w:eastAsiaTheme="minorHAnsi" w:cs="굴림"/>
+          <w:kern w:val="0"/>
+          <w:sz w:val="24"/>
+          <w:szCs w:val="24"/>
+        </w:rPr>
+        <w:t>한다. </w:t>
+      </w:r>
+    </w:p>
+    <w:p>
+      <w:pPr>
+        <w:widowControl/>
+        <w:wordWrap/>
+        <w:autoSpaceDE/>
+        <w:autoSpaceDN/>
+        <w:spacing w:after="0" w:line="240" w:lineRule="auto"/>
+        <w:jc w:val="left"/>
+        <w:rPr>
+          <w:rFonts w:eastAsiaTheme="minorHAnsi" w:cs="굴림"/>
+          <w:kern w:val="0"/>
+          <w:sz w:val="24"/>
+          <w:szCs w:val="24"/>
+        </w:rPr>
+      </w:pPr>
+      <w:r>
+        <w:rPr>
+          <w:rFonts w:eastAsiaTheme="minorHAnsi" w:cs="굴림"/>
+          <w:kern w:val="0"/>
+          <w:sz w:val="24"/>
+          <w:szCs w:val="24"/>
+        </w:rPr>
+        <w:t xml:space="preserve"> - </w:t>
+      </w:r>
+      <w:proofErr w:type="gramStart"/>
+      <w:r>
+        <w:rPr>
+          <w:rFonts w:eastAsiaTheme="minorHAnsi" w:cs="굴림"/>
+          <w:kern w:val="0"/>
+          <w:sz w:val="24"/>
+          <w:szCs w:val="24"/>
+        </w:rPr>
+        <w:t>null</w:t>
+      </w:r>
+      <w:proofErr w:type="gramEnd"/>
+      <w:r>
+        <w:rPr>
+          <w:rFonts w:eastAsiaTheme="minorHAnsi" w:cs="굴림"/>
+          <w:kern w:val="0"/>
+          <w:sz w:val="24"/>
+          <w:szCs w:val="24"/>
+        </w:rPr>
+        <w:t>?: 리스트가 NULL 인지 검사한다. 즉, () 인지 검사한다.</w:t>
+      </w:r>
+    </w:p>
+    <w:p>
+      <w:pPr>
+        <w:widowControl/>
+        <w:wordWrap/>
+        <w:autoSpaceDE/>
+        <w:autoSpaceDN/>
+        <w:spacing w:after="0" w:line="240" w:lineRule="auto"/>
+        <w:jc w:val="left"/>
+        <w:rPr>
+          <w:rFonts w:eastAsiaTheme="minorHAnsi" w:cs="굴림"/>
+          <w:kern w:val="0"/>
+          <w:sz w:val="24"/>
+          <w:szCs w:val="24"/>
+        </w:rPr>
+      </w:pPr>
+      <w:r>
+        <w:rPr>
+          <w:rFonts w:eastAsiaTheme="minorHAnsi" w:cs="굴림"/>
+          <w:kern w:val="0"/>
+          <w:sz w:val="24"/>
+          <w:szCs w:val="24"/>
+        </w:rPr>
+        <w:t xml:space="preserve"> - </w:t>
+      </w:r>
+      <w:proofErr w:type="gramStart"/>
+      <w:r>
+        <w:rPr>
+          <w:rFonts w:eastAsiaTheme="minorHAnsi" w:cs="굴림"/>
+          <w:kern w:val="0"/>
+          <w:sz w:val="24"/>
+          <w:szCs w:val="24"/>
+        </w:rPr>
+        <w:t>atom</w:t>
+      </w:r>
+      <w:proofErr w:type="gramEnd"/>
+      <w:r>
+        <w:rPr>
+          <w:rFonts w:eastAsiaTheme="minorHAnsi" w:cs="굴림"/>
+          <w:kern w:val="0"/>
+          <w:sz w:val="24"/>
+          <w:szCs w:val="24"/>
+        </w:rPr>
+        <w:t>?: list가 아니면 모두 atom 이다. 따라서 list인 경우는 false, list가 아닌 경우는 true를 리턴</w:t>
+      </w:r>
+      <w:r>
+        <w:rPr>
+          <w:rFonts w:eastAsiaTheme="minorHAnsi" w:cs="굴림" w:hint="eastAsia"/>
+          <w:kern w:val="0"/>
+          <w:sz w:val="24"/>
+          <w:szCs w:val="24"/>
+        </w:rPr>
+        <w:t xml:space="preserve"> </w:t>
+      </w:r>
+      <w:r>
+        <w:rPr>
+          <w:rFonts w:eastAsiaTheme="minorHAnsi" w:cs="굴림"/>
+          <w:kern w:val="0"/>
+          <w:sz w:val="24"/>
+          <w:szCs w:val="24"/>
+        </w:rPr>
+        <w:t>한다. </w:t>
+      </w:r>
+    </w:p>
+    <w:p>
+      <w:pPr>
+        <w:widowControl/>
+        <w:wordWrap/>
+        <w:autoSpaceDE/>
+        <w:autoSpaceDN/>
+        <w:spacing w:after="0" w:line="240" w:lineRule="auto"/>
+        <w:jc w:val="left"/>
+        <w:rPr>
+          <w:rFonts w:eastAsiaTheme="minorHAnsi" w:cs="굴림"/>
+          <w:kern w:val="0"/>
+          <w:sz w:val="24"/>
+          <w:szCs w:val="24"/>
+        </w:rPr>
+      </w:pPr>
+      <w:r>
+        <w:rPr>
+          <w:rFonts w:eastAsiaTheme="minorHAnsi" w:cs="굴림"/>
+          <w:kern w:val="0"/>
+          <w:sz w:val="24"/>
+          <w:szCs w:val="24"/>
+        </w:rPr>
+        <w:t xml:space="preserve"> - </w:t>
+      </w:r>
+      <w:proofErr w:type="spellStart"/>
+      <w:proofErr w:type="gramStart"/>
+      <w:r>
+        <w:rPr>
+          <w:rFonts w:eastAsiaTheme="minorHAnsi" w:cs="굴림"/>
+          <w:kern w:val="0"/>
+          <w:sz w:val="24"/>
+          <w:szCs w:val="24"/>
+        </w:rPr>
+        <w:t>eq</w:t>
+      </w:r>
+      <w:proofErr w:type="spellEnd"/>
+      <w:proofErr w:type="gramEnd"/>
+      <w:r>
+        <w:rPr>
+          <w:rFonts w:eastAsiaTheme="minorHAnsi" w:cs="굴림"/>
+          <w:kern w:val="0"/>
+          <w:sz w:val="24"/>
+          <w:szCs w:val="24"/>
+        </w:rPr>
+        <w:t>?: 숫자 또는 문자열이 같은지 비교하여 true, f</w:t>
+      </w:r>
+      <w:r>
+        <w:rPr>
+          <w:rFonts w:eastAsiaTheme="minorHAnsi" w:cs="굴림" w:hint="eastAsia"/>
+          <w:kern w:val="0"/>
+          <w:sz w:val="24"/>
+          <w:szCs w:val="24"/>
+        </w:rPr>
+        <w:t>alse</w:t>
+      </w:r>
+      <w:r>
+        <w:rPr>
+          <w:rFonts w:eastAsiaTheme="minorHAnsi" w:cs="굴림"/>
+          <w:kern w:val="0"/>
+          <w:sz w:val="24"/>
+          <w:szCs w:val="24"/>
+        </w:rPr>
+        <w:t>를 리턴</w:t>
+      </w:r>
+      <w:r>
+        <w:rPr>
+          <w:rFonts w:eastAsiaTheme="minorHAnsi" w:cs="굴림" w:hint="eastAsia"/>
+          <w:kern w:val="0"/>
+          <w:sz w:val="24"/>
+          <w:szCs w:val="24"/>
+        </w:rPr>
+        <w:t xml:space="preserve"> </w:t>
+      </w:r>
+      <w:r>
+        <w:rPr>
+          <w:rFonts w:eastAsiaTheme="minorHAnsi" w:cs="굴림"/>
+          <w:kern w:val="0"/>
+          <w:sz w:val="24"/>
+          <w:szCs w:val="24"/>
+        </w:rPr>
+        <w:t>한다. </w:t>
+      </w:r>
+    </w:p>
+    <w:p>
+      <w:pPr>
+        <w:widowControl/>
+        <w:wordWrap/>
+        <w:autoSpaceDE/>
+        <w:autoSpaceDN/>
+        <w:rPr>
+          <w:b/>
+          <w:sz w:val="48"/>
+        </w:rPr>
+      </w:pPr>
+      <w:r>
+        <w:rPr>
+          <w:b/>
+          <w:sz w:val="48"/>
         </w:rPr>
         <w:br w:type="page"/>
       </w:r>
-      <w:bookmarkStart w:id="0" w:name="_GoBack"/>
-      <w:bookmarkEnd w:id="0"/>
     </w:p>
     <w:p>
       <w:pPr>
@@ -1395,7 +1598,7 @@
             <v:path o:extrusionok="f" gradientshapeok="t" o:connecttype="rect"/>
             <o:lock v:ext="edit" aspectratio="t"/>
           </v:shapetype>
-          <v:shape id="_x0000_i1025" type="#_x0000_t75" style="width:365.25pt;height:147pt">
+          <v:shape id="_x0000_i1025" type="#_x0000_t75" style="width:366pt;height:147pt">
             <v:imagedata r:id="rId7" o:title="PL3"/>
           </v:shape>
         </w:pict>
@@ -1434,7 +1637,7 @@
           <w:sz w:val="28"/>
         </w:rPr>
         <w:pict>
-          <v:shape id="_x0000_i1026" type="#_x0000_t75" style="width:365.25pt;height:149.25pt">
+          <v:shape id="_x0000_i1026" type="#_x0000_t75" style="width:366pt;height:150pt">
             <v:imagedata r:id="rId8" o:title="PL4"/>
           </v:shape>
         </w:pict>
@@ -1556,38 +1759,36 @@
         <w:autoSpaceDE/>
         <w:autoSpaceDN/>
         <w:rPr>
-          <w:sz w:val="24"/>
-        </w:rPr>
-      </w:pPr>
-      <w:r>
-        <w:rPr>
-          <w:sz w:val="24"/>
+          <w:sz w:val="28"/>
+          <w:szCs w:val="28"/>
+        </w:rPr>
+      </w:pPr>
+      <w:r>
+        <w:rPr>
+          <w:sz w:val="28"/>
+          <w:szCs w:val="28"/>
         </w:rPr>
         <w:t>I</w:t>
       </w:r>
       <w:r>
         <w:rPr>
           <w:rFonts w:hint="eastAsia"/>
-          <w:sz w:val="24"/>
+          <w:sz w:val="28"/>
+          <w:szCs w:val="28"/>
         </w:rPr>
         <w:t xml:space="preserve">tem </w:t>
       </w:r>
       <w:r>
         <w:rPr>
-          <w:sz w:val="24"/>
-        </w:rPr>
-        <w:t>1</w:t>
-      </w:r>
-      <w:r>
-        <w:rPr>
-          <w:sz w:val="24"/>
-        </w:rPr>
-        <w:t>:</w:t>
-      </w:r>
-    </w:p>
-    <w:p>
-      <w:pPr>
-        <w:pStyle w:val="a3"/>
+          <w:sz w:val="28"/>
+          <w:szCs w:val="28"/>
+        </w:rPr>
+        <w:t>1:</w:t>
+      </w:r>
+    </w:p>
+    <w:p>
+      <w:pPr>
+        <w:pStyle w:val="a4"/>
         <w:widowControl/>
         <w:numPr>
           <w:ilvl w:val="0"/>
@@ -1598,108 +1799,124 @@
         <w:autoSpaceDN/>
         <w:ind w:leftChars="0"/>
         <w:rPr>
-          <w:sz w:val="24"/>
-        </w:rPr>
-      </w:pPr>
-      <w:r>
-        <w:rPr>
-          <w:rFonts w:hint="eastAsia"/>
-          <w:sz w:val="24"/>
+          <w:sz w:val="28"/>
+          <w:szCs w:val="28"/>
+        </w:rPr>
+      </w:pPr>
+      <w:r>
+        <w:rPr>
+          <w:rFonts w:hint="eastAsia"/>
+          <w:sz w:val="28"/>
+          <w:szCs w:val="28"/>
         </w:rPr>
         <w:t>프로그램을 계속 실행 시키기 위해</w:t>
       </w:r>
       <w:r>
         <w:rPr>
           <w:rFonts w:hint="eastAsia"/>
-          <w:sz w:val="24"/>
+          <w:sz w:val="28"/>
+          <w:szCs w:val="28"/>
         </w:rPr>
         <w:t xml:space="preserve"> </w:t>
       </w:r>
       <w:r>
         <w:rPr>
-          <w:sz w:val="24"/>
+          <w:sz w:val="28"/>
+          <w:szCs w:val="28"/>
         </w:rPr>
         <w:t>while</w:t>
       </w:r>
       <w:r>
         <w:rPr>
           <w:rFonts w:hint="eastAsia"/>
-          <w:sz w:val="24"/>
+          <w:sz w:val="28"/>
+          <w:szCs w:val="28"/>
         </w:rPr>
         <w:t xml:space="preserve">문으로 무한 루프를 </w:t>
       </w:r>
       <w:r>
         <w:rPr>
           <w:rFonts w:hint="eastAsia"/>
-          <w:sz w:val="24"/>
+          <w:sz w:val="28"/>
+          <w:szCs w:val="28"/>
         </w:rPr>
         <w:t>돌</w:t>
       </w:r>
       <w:r>
         <w:rPr>
           <w:rFonts w:hint="eastAsia"/>
-          <w:sz w:val="24"/>
+          <w:sz w:val="28"/>
+          <w:szCs w:val="28"/>
         </w:rPr>
         <w:t>리고</w:t>
       </w:r>
       <w:r>
         <w:rPr>
           <w:rFonts w:hint="eastAsia"/>
-          <w:sz w:val="24"/>
+          <w:sz w:val="28"/>
+          <w:szCs w:val="28"/>
         </w:rPr>
         <w:t xml:space="preserve"> exit을 입력해야 종료하도록 했습니다.</w:t>
       </w:r>
       <w:r>
         <w:rPr>
-          <w:sz w:val="24"/>
+          <w:sz w:val="28"/>
+          <w:szCs w:val="28"/>
         </w:rPr>
         <w:t xml:space="preserve"> While </w:t>
       </w:r>
       <w:r>
         <w:rPr>
           <w:rFonts w:hint="eastAsia"/>
-          <w:sz w:val="24"/>
+          <w:sz w:val="28"/>
+          <w:szCs w:val="28"/>
         </w:rPr>
         <w:t>내부 에서는</w:t>
       </w:r>
       <w:r>
         <w:rPr>
-          <w:sz w:val="24"/>
+          <w:sz w:val="28"/>
+          <w:szCs w:val="28"/>
         </w:rPr>
         <w:t xml:space="preserve"> </w:t>
       </w:r>
       <w:proofErr w:type="spellStart"/>
       <w:r>
         <w:rPr>
-          <w:sz w:val="24"/>
+          <w:sz w:val="28"/>
+          <w:szCs w:val="28"/>
         </w:rPr>
         <w:t>raw_input</w:t>
       </w:r>
       <w:proofErr w:type="spellEnd"/>
       <w:r>
         <w:rPr>
-          <w:sz w:val="24"/>
+          <w:sz w:val="28"/>
+          <w:szCs w:val="28"/>
         </w:rPr>
         <w:t xml:space="preserve">() </w:t>
       </w:r>
       <w:r>
         <w:rPr>
           <w:rFonts w:hint="eastAsia"/>
-          <w:sz w:val="24"/>
+          <w:sz w:val="28"/>
+          <w:szCs w:val="28"/>
         </w:rPr>
         <w:t xml:space="preserve">함수를 통해 키보드로 입력을 계속 </w:t>
       </w:r>
       <w:r>
         <w:rPr>
           <w:rFonts w:hint="eastAsia"/>
-          <w:sz w:val="24"/>
+          <w:sz w:val="28"/>
+          <w:szCs w:val="28"/>
         </w:rPr>
         <w:t>받도록 하였고</w:t>
       </w:r>
       <w:r>
         <w:rPr>
           <w:rFonts w:hint="eastAsia"/>
-          <w:sz w:val="24"/>
+          <w:sz w:val="28"/>
+          <w:szCs w:val="28"/>
         </w:rPr>
         <w:t xml:space="preserve">, 입력 받은 값을 </w:t>
       </w:r>
@@ -1707,20 +1924,23 @@
       <w:r>
         <w:rPr>
           <w:rFonts w:hint="eastAsia"/>
-          <w:sz w:val="24"/>
+          <w:sz w:val="28"/>
+          <w:szCs w:val="28"/>
         </w:rPr>
         <w:t>Test</w:t>
       </w:r>
       <w:r>
         <w:rPr>
-          <w:sz w:val="24"/>
+          <w:sz w:val="28"/>
+          <w:szCs w:val="28"/>
         </w:rPr>
         <w:t>_method</w:t>
       </w:r>
       <w:proofErr w:type="spellEnd"/>
       <w:r>
         <w:rPr>
-          <w:sz w:val="24"/>
+          <w:sz w:val="28"/>
+          <w:szCs w:val="28"/>
         </w:rPr>
         <w:t>(a)</w:t>
       </w:r>
@@ -1728,7 +1948,8 @@
       <w:r>
         <w:rPr>
           <w:rFonts w:hint="eastAsia"/>
-          <w:sz w:val="24"/>
+          <w:sz w:val="28"/>
+          <w:szCs w:val="28"/>
         </w:rPr>
         <w:t>를</w:t>
       </w:r>
@@ -1736,26 +1957,30 @@
       <w:r>
         <w:rPr>
           <w:rFonts w:hint="eastAsia"/>
-          <w:sz w:val="24"/>
+          <w:sz w:val="28"/>
+          <w:szCs w:val="28"/>
         </w:rPr>
         <w:t xml:space="preserve"> 통해 </w:t>
       </w:r>
       <w:r>
         <w:rPr>
-          <w:sz w:val="24"/>
+          <w:sz w:val="28"/>
+          <w:szCs w:val="28"/>
         </w:rPr>
         <w:t>test</w:t>
       </w:r>
       <w:r>
         <w:rPr>
           <w:rFonts w:hint="eastAsia"/>
-          <w:sz w:val="24"/>
+          <w:sz w:val="28"/>
+          <w:szCs w:val="28"/>
         </w:rPr>
         <w:t>코드를 실행시킵니다.</w:t>
       </w:r>
       <w:r>
         <w:rPr>
-          <w:sz w:val="24"/>
+          <w:sz w:val="28"/>
+          <w:szCs w:val="28"/>
         </w:rPr>
         <w:t xml:space="preserve"> </w:t>
       </w:r>
@@ -1767,13 +1992,15 @@
         <w:autoSpaceDE/>
         <w:autoSpaceDN/>
         <w:rPr>
-          <w:sz w:val="24"/>
-        </w:rPr>
-      </w:pPr>
-      <w:r>
-        <w:rPr>
-          <w:rFonts w:hint="eastAsia"/>
-          <w:sz w:val="24"/>
+          <w:sz w:val="28"/>
+          <w:szCs w:val="28"/>
+        </w:rPr>
+      </w:pPr>
+      <w:r>
+        <w:rPr>
+          <w:rFonts w:hint="eastAsia"/>
+          <w:sz w:val="28"/>
+          <w:szCs w:val="28"/>
         </w:rPr>
         <w:t>Item 2:</w:t>
       </w:r>
@@ -1788,35 +2015,47 @@
         <w:shd w:val="clear" w:color="auto" w:fill="FFFFFF"/>
         <w:rPr>
           <w:rFonts w:asciiTheme="minorHAnsi" w:eastAsiaTheme="minorHAnsi" w:hAnsiTheme="minorHAnsi"/>
+          <w:sz w:val="28"/>
+          <w:szCs w:val="28"/>
         </w:rPr>
       </w:pPr>
       <w:r>
         <w:rPr>
           <w:rFonts w:asciiTheme="minorHAnsi" w:eastAsiaTheme="minorHAnsi" w:hAnsiTheme="minorHAnsi" w:hint="eastAsia"/>
+          <w:sz w:val="28"/>
+          <w:szCs w:val="28"/>
         </w:rPr>
         <w:t xml:space="preserve">Python의 기본 자료구조인 </w:t>
       </w:r>
       <w:r>
         <w:rPr>
           <w:rFonts w:asciiTheme="minorHAnsi" w:eastAsiaTheme="minorHAnsi" w:hAnsiTheme="minorHAnsi"/>
+          <w:sz w:val="28"/>
+          <w:szCs w:val="28"/>
         </w:rPr>
         <w:t>Dictionary</w:t>
       </w:r>
       <w:r>
         <w:rPr>
           <w:rFonts w:asciiTheme="minorHAnsi" w:eastAsiaTheme="minorHAnsi" w:hAnsiTheme="minorHAnsi" w:hint="eastAsia"/>
+          <w:sz w:val="28"/>
+          <w:szCs w:val="28"/>
         </w:rPr>
         <w:t>를 활용하여</w:t>
       </w:r>
       <w:r>
         <w:rPr>
           <w:rFonts w:asciiTheme="minorHAnsi" w:eastAsiaTheme="minorHAnsi" w:hAnsiTheme="minorHAnsi" w:hint="eastAsia"/>
+          <w:sz w:val="28"/>
+          <w:szCs w:val="28"/>
         </w:rPr>
         <w:t xml:space="preserve"> 구현하였으며</w:t>
       </w:r>
       <w:r>
         <w:rPr>
           <w:rFonts w:asciiTheme="minorHAnsi" w:eastAsiaTheme="minorHAnsi" w:hAnsiTheme="minorHAnsi" w:hint="eastAsia"/>
+          <w:sz w:val="28"/>
+          <w:szCs w:val="28"/>
         </w:rPr>
         <w:t xml:space="preserve"> </w:t>
       </w:r>
@@ -1824,6 +2063,8 @@
       <w:r>
         <w:rPr>
           <w:rFonts w:asciiTheme="minorHAnsi" w:eastAsiaTheme="minorHAnsi" w:hAnsiTheme="minorHAnsi"/>
+          <w:sz w:val="28"/>
+          <w:szCs w:val="28"/>
         </w:rPr>
         <w:t>CuteInterpreter</w:t>
       </w:r>
@@ -1831,12 +2072,16 @@
       <w:r>
         <w:rPr>
           <w:rFonts w:asciiTheme="minorHAnsi" w:eastAsiaTheme="minorHAnsi" w:hAnsiTheme="minorHAnsi"/>
+          <w:sz w:val="28"/>
+          <w:szCs w:val="28"/>
         </w:rPr>
         <w:t xml:space="preserve"> </w:t>
       </w:r>
       <w:r>
         <w:rPr>
           <w:rFonts w:asciiTheme="minorHAnsi" w:eastAsiaTheme="minorHAnsi" w:hAnsiTheme="minorHAnsi" w:hint="eastAsia"/>
+          <w:sz w:val="28"/>
+          <w:szCs w:val="28"/>
         </w:rPr>
         <w:t xml:space="preserve">클래스에 심볼테이블을 뜻하는 </w:t>
       </w:r>
@@ -1844,6 +2089,8 @@
       <w:r>
         <w:rPr>
           <w:rFonts w:asciiTheme="minorHAnsi" w:eastAsiaTheme="minorHAnsi" w:hAnsiTheme="minorHAnsi"/>
+          <w:sz w:val="28"/>
+          <w:szCs w:val="28"/>
         </w:rPr>
         <w:t>S_Table</w:t>
       </w:r>
@@ -1851,6 +2098,8 @@
       <w:r>
         <w:rPr>
           <w:rFonts w:asciiTheme="minorHAnsi" w:eastAsiaTheme="minorHAnsi" w:hAnsiTheme="minorHAnsi" w:hint="eastAsia"/>
+          <w:sz w:val="28"/>
+          <w:szCs w:val="28"/>
         </w:rPr>
         <w:t xml:space="preserve">을 선언하고 </w:t>
       </w:r>
@@ -1858,6 +2107,8 @@
       <w:r>
         <w:rPr>
           <w:rFonts w:asciiTheme="minorHAnsi" w:eastAsiaTheme="minorHAnsi" w:hAnsiTheme="minorHAnsi"/>
+          <w:sz w:val="28"/>
+          <w:szCs w:val="28"/>
         </w:rPr>
         <w:t>run_list</w:t>
       </w:r>
@@ -1865,24 +2116,32 @@
       <w:r>
         <w:rPr>
           <w:rFonts w:asciiTheme="minorHAnsi" w:eastAsiaTheme="minorHAnsi" w:hAnsiTheme="minorHAnsi" w:hint="eastAsia"/>
+          <w:sz w:val="28"/>
+          <w:szCs w:val="28"/>
         </w:rPr>
         <w:t xml:space="preserve">에서 </w:t>
       </w:r>
       <w:r>
         <w:rPr>
           <w:rFonts w:asciiTheme="minorHAnsi" w:eastAsiaTheme="minorHAnsi" w:hAnsiTheme="minorHAnsi"/>
+          <w:sz w:val="28"/>
+          <w:szCs w:val="28"/>
         </w:rPr>
         <w:t>define</w:t>
       </w:r>
       <w:r>
         <w:rPr>
           <w:rFonts w:asciiTheme="minorHAnsi" w:eastAsiaTheme="minorHAnsi" w:hAnsiTheme="minorHAnsi" w:hint="eastAsia"/>
+          <w:sz w:val="28"/>
+          <w:szCs w:val="28"/>
         </w:rPr>
         <w:t xml:space="preserve">을 인식할 시 </w:t>
       </w:r>
       <w:r>
         <w:rPr>
           <w:rFonts w:asciiTheme="minorHAnsi" w:eastAsiaTheme="minorHAnsi" w:hAnsiTheme="minorHAnsi" w:hint="eastAsia"/>
+          <w:sz w:val="28"/>
+          <w:szCs w:val="28"/>
         </w:rPr>
         <w:t xml:space="preserve">수행 될 </w:t>
       </w:r>
@@ -1890,6 +2149,8 @@
       <w:r>
         <w:rPr>
           <w:rFonts w:asciiTheme="minorHAnsi" w:eastAsiaTheme="minorHAnsi" w:hAnsiTheme="minorHAnsi"/>
+          <w:sz w:val="28"/>
+          <w:szCs w:val="28"/>
         </w:rPr>
         <w:t>define_binding</w:t>
       </w:r>
@@ -1897,30 +2158,40 @@
       <w:r>
         <w:rPr>
           <w:rFonts w:asciiTheme="minorHAnsi" w:eastAsiaTheme="minorHAnsi" w:hAnsiTheme="minorHAnsi" w:hint="eastAsia"/>
+          <w:sz w:val="28"/>
+          <w:szCs w:val="28"/>
         </w:rPr>
         <w:t xml:space="preserve"> 함수를 선언하여 그 내부에 </w:t>
       </w:r>
       <w:r>
         <w:rPr>
           <w:rFonts w:asciiTheme="minorHAnsi" w:eastAsiaTheme="minorHAnsi" w:hAnsiTheme="minorHAnsi"/>
+          <w:sz w:val="28"/>
+          <w:szCs w:val="28"/>
         </w:rPr>
         <w:t>ID</w:t>
       </w:r>
       <w:r>
         <w:rPr>
           <w:rFonts w:asciiTheme="minorHAnsi" w:eastAsiaTheme="minorHAnsi" w:hAnsiTheme="minorHAnsi" w:hint="eastAsia"/>
+          <w:sz w:val="28"/>
+          <w:szCs w:val="28"/>
         </w:rPr>
         <w:t xml:space="preserve">와 </w:t>
       </w:r>
       <w:r>
         <w:rPr>
           <w:rFonts w:asciiTheme="minorHAnsi" w:eastAsiaTheme="minorHAnsi" w:hAnsiTheme="minorHAnsi"/>
+          <w:sz w:val="28"/>
+          <w:szCs w:val="28"/>
         </w:rPr>
         <w:t>value</w:t>
       </w:r>
       <w:r>
         <w:rPr>
           <w:rFonts w:asciiTheme="minorHAnsi" w:eastAsiaTheme="minorHAnsi" w:hAnsiTheme="minorHAnsi" w:hint="eastAsia"/>
+          <w:sz w:val="28"/>
+          <w:szCs w:val="28"/>
         </w:rPr>
         <w:t xml:space="preserve">를 심볼테이블에 삽입해줄 </w:t>
       </w:r>
@@ -1928,6 +2199,8 @@
       <w:r>
         <w:rPr>
           <w:rFonts w:asciiTheme="minorHAnsi" w:eastAsiaTheme="minorHAnsi" w:hAnsiTheme="minorHAnsi"/>
+          <w:sz w:val="28"/>
+          <w:szCs w:val="28"/>
         </w:rPr>
         <w:t>insertTable</w:t>
       </w:r>
@@ -1935,18 +2208,24 @@
       <w:r>
         <w:rPr>
           <w:rFonts w:asciiTheme="minorHAnsi" w:eastAsiaTheme="minorHAnsi" w:hAnsiTheme="minorHAnsi" w:hint="eastAsia"/>
+          <w:sz w:val="28"/>
+          <w:szCs w:val="28"/>
         </w:rPr>
         <w:t xml:space="preserve">함수를 이미 해당 </w:t>
       </w:r>
       <w:r>
         <w:rPr>
           <w:rFonts w:asciiTheme="minorHAnsi" w:eastAsiaTheme="minorHAnsi" w:hAnsiTheme="minorHAnsi"/>
+          <w:sz w:val="28"/>
+          <w:szCs w:val="28"/>
         </w:rPr>
         <w:t>ID</w:t>
       </w:r>
       <w:r>
         <w:rPr>
           <w:rFonts w:asciiTheme="minorHAnsi" w:eastAsiaTheme="minorHAnsi" w:hAnsiTheme="minorHAnsi" w:hint="eastAsia"/>
+          <w:sz w:val="28"/>
+          <w:szCs w:val="28"/>
         </w:rPr>
         <w:t xml:space="preserve">가 </w:t>
       </w:r>
@@ -1954,6 +2233,8 @@
       <w:r>
         <w:rPr>
           <w:rFonts w:asciiTheme="minorHAnsi" w:eastAsiaTheme="minorHAnsi" w:hAnsiTheme="minorHAnsi"/>
+          <w:sz w:val="28"/>
+          <w:szCs w:val="28"/>
         </w:rPr>
         <w:t>S_Table</w:t>
       </w:r>
@@ -1961,18 +2242,24 @@
       <w:r>
         <w:rPr>
           <w:rFonts w:asciiTheme="minorHAnsi" w:eastAsiaTheme="minorHAnsi" w:hAnsiTheme="minorHAnsi" w:hint="eastAsia"/>
+          <w:sz w:val="28"/>
+          <w:szCs w:val="28"/>
         </w:rPr>
         <w:t xml:space="preserve"> 에 존재하면 해당 </w:t>
       </w:r>
       <w:r>
         <w:rPr>
           <w:rFonts w:asciiTheme="minorHAnsi" w:eastAsiaTheme="minorHAnsi" w:hAnsiTheme="minorHAnsi"/>
+          <w:sz w:val="28"/>
+          <w:szCs w:val="28"/>
         </w:rPr>
         <w:t>ID</w:t>
       </w:r>
       <w:r>
         <w:rPr>
           <w:rFonts w:asciiTheme="minorHAnsi" w:eastAsiaTheme="minorHAnsi" w:hAnsiTheme="minorHAnsi" w:hint="eastAsia"/>
+          <w:sz w:val="28"/>
+          <w:szCs w:val="28"/>
         </w:rPr>
         <w:t xml:space="preserve">의 키 값을 </w:t>
       </w:r>
@@ -1980,6 +2267,8 @@
       <w:r>
         <w:rPr>
           <w:rFonts w:asciiTheme="minorHAnsi" w:eastAsiaTheme="minorHAnsi" w:hAnsiTheme="minorHAnsi"/>
+          <w:sz w:val="28"/>
+          <w:szCs w:val="28"/>
         </w:rPr>
         <w:t>S_Table</w:t>
       </w:r>
@@ -1987,6 +2276,8 @@
       <w:r>
         <w:rPr>
           <w:rFonts w:asciiTheme="minorHAnsi" w:eastAsiaTheme="minorHAnsi" w:hAnsiTheme="minorHAnsi" w:hint="eastAsia"/>
+          <w:sz w:val="28"/>
+          <w:szCs w:val="28"/>
         </w:rPr>
         <w:t xml:space="preserve">에서 지워주고 True를 반환하고 없을 시에는 </w:t>
       </w:r>
@@ -1994,6 +2285,8 @@
       <w:r>
         <w:rPr>
           <w:rFonts w:asciiTheme="minorHAnsi" w:eastAsiaTheme="minorHAnsi" w:hAnsiTheme="minorHAnsi"/>
+          <w:sz w:val="28"/>
+          <w:szCs w:val="28"/>
         </w:rPr>
         <w:t>S_Table</w:t>
       </w:r>
@@ -2001,42 +2294,56 @@
       <w:r>
         <w:rPr>
           <w:rFonts w:asciiTheme="minorHAnsi" w:eastAsiaTheme="minorHAnsi" w:hAnsiTheme="minorHAnsi" w:hint="eastAsia"/>
+          <w:sz w:val="28"/>
+          <w:szCs w:val="28"/>
         </w:rPr>
         <w:t xml:space="preserve">에 </w:t>
       </w:r>
       <w:r>
         <w:rPr>
           <w:rFonts w:asciiTheme="minorHAnsi" w:eastAsiaTheme="minorHAnsi" w:hAnsiTheme="minorHAnsi"/>
+          <w:sz w:val="28"/>
+          <w:szCs w:val="28"/>
         </w:rPr>
         <w:t>ID</w:t>
       </w:r>
       <w:r>
         <w:rPr>
           <w:rFonts w:asciiTheme="minorHAnsi" w:eastAsiaTheme="minorHAnsi" w:hAnsiTheme="minorHAnsi" w:hint="eastAsia"/>
+          <w:sz w:val="28"/>
+          <w:szCs w:val="28"/>
         </w:rPr>
         <w:t xml:space="preserve">를 키 값으로 </w:t>
       </w:r>
       <w:r>
         <w:rPr>
           <w:rFonts w:asciiTheme="minorHAnsi" w:eastAsiaTheme="minorHAnsi" w:hAnsiTheme="minorHAnsi"/>
+          <w:sz w:val="28"/>
+          <w:szCs w:val="28"/>
         </w:rPr>
         <w:t>value</w:t>
       </w:r>
       <w:r>
         <w:rPr>
           <w:rFonts w:asciiTheme="minorHAnsi" w:eastAsiaTheme="minorHAnsi" w:hAnsiTheme="minorHAnsi" w:hint="eastAsia"/>
+          <w:sz w:val="28"/>
+          <w:szCs w:val="28"/>
         </w:rPr>
         <w:t xml:space="preserve">를 </w:t>
       </w:r>
       <w:r>
         <w:rPr>
           <w:rFonts w:asciiTheme="minorHAnsi" w:eastAsiaTheme="minorHAnsi" w:hAnsiTheme="minorHAnsi"/>
+          <w:sz w:val="28"/>
+          <w:szCs w:val="28"/>
         </w:rPr>
         <w:t>value</w:t>
       </w:r>
       <w:r>
         <w:rPr>
           <w:rFonts w:asciiTheme="minorHAnsi" w:eastAsiaTheme="minorHAnsi" w:hAnsiTheme="minorHAnsi" w:hint="eastAsia"/>
+          <w:sz w:val="28"/>
+          <w:szCs w:val="28"/>
         </w:rPr>
         <w:t xml:space="preserve">값으로 하여 저장하고 False를 반환하여 삽입 여부를 </w:t>
       </w:r>
@@ -2044,6 +2351,8 @@
       <w:r>
         <w:rPr>
           <w:rFonts w:asciiTheme="minorHAnsi" w:eastAsiaTheme="minorHAnsi" w:hAnsiTheme="minorHAnsi"/>
+          <w:sz w:val="28"/>
+          <w:szCs w:val="28"/>
         </w:rPr>
         <w:t>define_binding</w:t>
       </w:r>
@@ -2051,12 +2360,16 @@
       <w:r>
         <w:rPr>
           <w:rFonts w:asciiTheme="minorHAnsi" w:eastAsiaTheme="minorHAnsi" w:hAnsiTheme="minorHAnsi"/>
+          <w:sz w:val="28"/>
+          <w:szCs w:val="28"/>
         </w:rPr>
         <w:t xml:space="preserve"> </w:t>
       </w:r>
       <w:r>
         <w:rPr>
           <w:rFonts w:asciiTheme="minorHAnsi" w:eastAsiaTheme="minorHAnsi" w:hAnsiTheme="minorHAnsi" w:hint="eastAsia"/>
+          <w:sz w:val="28"/>
+          <w:szCs w:val="28"/>
         </w:rPr>
         <w:t xml:space="preserve">함수로 전달하고 </w:t>
       </w:r>
@@ -2064,6 +2377,8 @@
       <w:r>
         <w:rPr>
           <w:rFonts w:asciiTheme="minorHAnsi" w:eastAsiaTheme="minorHAnsi" w:hAnsiTheme="minorHAnsi"/>
+          <w:sz w:val="28"/>
+          <w:szCs w:val="28"/>
         </w:rPr>
         <w:t>define_binding</w:t>
       </w:r>
@@ -2071,54 +2386,72 @@
       <w:r>
         <w:rPr>
           <w:rFonts w:asciiTheme="minorHAnsi" w:eastAsiaTheme="minorHAnsi" w:hAnsiTheme="minorHAnsi" w:hint="eastAsia"/>
+          <w:sz w:val="28"/>
+          <w:szCs w:val="28"/>
         </w:rPr>
         <w:t xml:space="preserve">은 </w:t>
       </w:r>
       <w:r>
         <w:rPr>
           <w:rFonts w:asciiTheme="minorHAnsi" w:eastAsiaTheme="minorHAnsi" w:hAnsiTheme="minorHAnsi"/>
+          <w:sz w:val="28"/>
+          <w:szCs w:val="28"/>
         </w:rPr>
         <w:t>True</w:t>
       </w:r>
       <w:r>
         <w:rPr>
           <w:rFonts w:asciiTheme="minorHAnsi" w:eastAsiaTheme="minorHAnsi" w:hAnsiTheme="minorHAnsi" w:hint="eastAsia"/>
+          <w:sz w:val="28"/>
+          <w:szCs w:val="28"/>
         </w:rPr>
         <w:t xml:space="preserve">를 받았을 경우 </w:t>
       </w:r>
       <w:r>
         <w:rPr>
           <w:rFonts w:asciiTheme="minorHAnsi" w:eastAsiaTheme="minorHAnsi" w:hAnsiTheme="minorHAnsi"/>
+          <w:sz w:val="28"/>
+          <w:szCs w:val="28"/>
         </w:rPr>
         <w:t>Type</w:t>
       </w:r>
       <w:r>
         <w:rPr>
           <w:rFonts w:asciiTheme="minorHAnsi" w:eastAsiaTheme="minorHAnsi" w:hAnsiTheme="minorHAnsi" w:hint="eastAsia"/>
+          <w:sz w:val="28"/>
+          <w:szCs w:val="28"/>
         </w:rPr>
         <w:t xml:space="preserve">이 </w:t>
       </w:r>
       <w:r>
         <w:rPr>
           <w:rFonts w:asciiTheme="minorHAnsi" w:eastAsiaTheme="minorHAnsi" w:hAnsiTheme="minorHAnsi"/>
+          <w:sz w:val="28"/>
+          <w:szCs w:val="28"/>
         </w:rPr>
         <w:t>ID</w:t>
       </w:r>
       <w:r>
         <w:rPr>
           <w:rFonts w:asciiTheme="minorHAnsi" w:eastAsiaTheme="minorHAnsi" w:hAnsiTheme="minorHAnsi" w:hint="eastAsia"/>
+          <w:sz w:val="28"/>
+          <w:szCs w:val="28"/>
         </w:rPr>
         <w:t xml:space="preserve">이고 </w:t>
       </w:r>
       <w:r>
         <w:rPr>
           <w:rFonts w:asciiTheme="minorHAnsi" w:eastAsiaTheme="minorHAnsi" w:hAnsiTheme="minorHAnsi"/>
+          <w:sz w:val="28"/>
+          <w:szCs w:val="28"/>
         </w:rPr>
         <w:t>value</w:t>
       </w:r>
       <w:r>
         <w:rPr>
           <w:rFonts w:asciiTheme="minorHAnsi" w:eastAsiaTheme="minorHAnsi" w:hAnsiTheme="minorHAnsi" w:hint="eastAsia"/>
+          <w:sz w:val="28"/>
+          <w:szCs w:val="28"/>
         </w:rPr>
         <w:t xml:space="preserve">를 </w:t>
       </w:r>
@@ -2126,12 +2459,16 @@
         <w:rPr>
           <w:rFonts w:asciiTheme="minorHAnsi" w:eastAsiaTheme="minorHAnsi" w:hAnsiTheme="minorHAnsi" w:hint="eastAsia"/>
           <w:bCs/>
+          <w:sz w:val="28"/>
+          <w:szCs w:val="28"/>
         </w:rPr>
         <w:t xml:space="preserve">"Delete [" </w:t>
       </w:r>
       <w:r>
         <w:rPr>
           <w:rFonts w:asciiTheme="minorHAnsi" w:eastAsiaTheme="minorHAnsi" w:hAnsiTheme="minorHAnsi" w:hint="eastAsia"/>
+          <w:sz w:val="28"/>
+          <w:szCs w:val="28"/>
         </w:rPr>
         <w:t xml:space="preserve">+ rhs1.value + </w:t>
       </w:r>
@@ -2139,108 +2476,129 @@
         <w:rPr>
           <w:rFonts w:asciiTheme="minorHAnsi" w:eastAsiaTheme="minorHAnsi" w:hAnsiTheme="minorHAnsi" w:hint="eastAsia"/>
           <w:bCs/>
-        </w:rPr>
-        <w:t>"] "</w:t>
+          <w:sz w:val="28"/>
+          <w:szCs w:val="28"/>
+        </w:rPr>
+        <w:t xml:space="preserve">"] "인 </w:t>
+      </w:r>
+      <w:r>
+        <w:rPr>
+          <w:rFonts w:asciiTheme="minorHAnsi" w:eastAsiaTheme="minorHAnsi" w:hAnsiTheme="minorHAnsi"/>
+          <w:bCs/>
+          <w:sz w:val="28"/>
+          <w:szCs w:val="28"/>
+        </w:rPr>
+        <w:t>Node</w:t>
       </w:r>
       <w:r>
         <w:rPr>
           <w:rFonts w:asciiTheme="minorHAnsi" w:eastAsiaTheme="minorHAnsi" w:hAnsiTheme="minorHAnsi" w:hint="eastAsia"/>
           <w:bCs/>
-        </w:rPr>
-        <w:t xml:space="preserve">인 </w:t>
+          <w:sz w:val="28"/>
+          <w:szCs w:val="28"/>
+        </w:rPr>
+        <w:t>를 False를 받았을 경우</w:t>
+      </w:r>
+      <w:r>
+        <w:rPr>
+          <w:sz w:val="28"/>
+          <w:szCs w:val="28"/>
+        </w:rPr>
+        <w:t xml:space="preserve"> </w:t>
       </w:r>
       <w:r>
         <w:rPr>
           <w:rFonts w:asciiTheme="minorHAnsi" w:eastAsiaTheme="minorHAnsi" w:hAnsiTheme="minorHAnsi"/>
-          <w:bCs/>
+          <w:sz w:val="28"/>
+          <w:szCs w:val="28"/>
+        </w:rPr>
+        <w:t>Type</w:t>
+      </w:r>
+      <w:r>
+        <w:rPr>
+          <w:rFonts w:asciiTheme="minorHAnsi" w:eastAsiaTheme="minorHAnsi" w:hAnsiTheme="minorHAnsi" w:hint="eastAsia"/>
+          <w:sz w:val="28"/>
+          <w:szCs w:val="28"/>
+        </w:rPr>
+        <w:t xml:space="preserve">이 </w:t>
+      </w:r>
+      <w:r>
+        <w:rPr>
+          <w:rFonts w:asciiTheme="minorHAnsi" w:eastAsiaTheme="minorHAnsi" w:hAnsiTheme="minorHAnsi"/>
+          <w:sz w:val="28"/>
+          <w:szCs w:val="28"/>
+        </w:rPr>
+        <w:t>define</w:t>
+      </w:r>
+      <w:r>
+        <w:rPr>
+          <w:rFonts w:asciiTheme="minorHAnsi" w:eastAsiaTheme="minorHAnsi" w:hAnsiTheme="minorHAnsi" w:hint="eastAsia"/>
+          <w:sz w:val="28"/>
+          <w:szCs w:val="28"/>
+        </w:rPr>
+        <w:t xml:space="preserve">이고 </w:t>
+      </w:r>
+      <w:r>
+        <w:rPr>
+          <w:rFonts w:asciiTheme="minorHAnsi" w:eastAsiaTheme="minorHAnsi" w:hAnsiTheme="minorHAnsi"/>
+          <w:sz w:val="28"/>
+          <w:szCs w:val="28"/>
+        </w:rPr>
+        <w:t>next</w:t>
+      </w:r>
+      <w:r>
+        <w:rPr>
+          <w:rFonts w:asciiTheme="minorHAnsi" w:eastAsiaTheme="minorHAnsi" w:hAnsiTheme="minorHAnsi" w:hint="eastAsia"/>
+          <w:sz w:val="28"/>
+          <w:szCs w:val="28"/>
+        </w:rPr>
+        <w:t xml:space="preserve">를 </w:t>
+      </w:r>
+      <w:r>
+        <w:rPr>
+          <w:rFonts w:asciiTheme="minorHAnsi" w:eastAsiaTheme="minorHAnsi" w:hAnsiTheme="minorHAnsi"/>
+          <w:sz w:val="28"/>
+          <w:szCs w:val="28"/>
+        </w:rPr>
+        <w:t>value</w:t>
+      </w:r>
+      <w:r>
+        <w:rPr>
+          <w:rFonts w:asciiTheme="minorHAnsi" w:eastAsiaTheme="minorHAnsi" w:hAnsiTheme="minorHAnsi" w:hint="eastAsia"/>
+          <w:sz w:val="28"/>
+          <w:szCs w:val="28"/>
+        </w:rPr>
+        <w:t xml:space="preserve">로 갖는 </w:t>
+      </w:r>
+      <w:r>
+        <w:rPr>
+          <w:rFonts w:asciiTheme="minorHAnsi" w:eastAsiaTheme="minorHAnsi" w:hAnsiTheme="minorHAnsi"/>
+          <w:sz w:val="28"/>
+          <w:szCs w:val="28"/>
         </w:rPr>
         <w:t>Node</w:t>
       </w:r>
       <w:r>
         <w:rPr>
           <w:rFonts w:asciiTheme="minorHAnsi" w:eastAsiaTheme="minorHAnsi" w:hAnsiTheme="minorHAnsi" w:hint="eastAsia"/>
-          <w:bCs/>
-        </w:rPr>
-        <w:t>를 False를 받았을 경우</w:t>
-      </w:r>
-      <w:r>
-        <w:t xml:space="preserve"> </w:t>
+          <w:sz w:val="28"/>
+          <w:szCs w:val="28"/>
+        </w:rPr>
+        <w:t xml:space="preserve">를 반환하여 삽입 여부와 그 키 값, 그리고 삽입 시에는 </w:t>
       </w:r>
       <w:r>
         <w:rPr>
           <w:rFonts w:asciiTheme="minorHAnsi" w:eastAsiaTheme="minorHAnsi" w:hAnsiTheme="minorHAnsi"/>
-        </w:rPr>
-        <w:t>Type</w:t>
+          <w:sz w:val="28"/>
+          <w:szCs w:val="28"/>
+        </w:rPr>
+        <w:t>value</w:t>
       </w:r>
       <w:r>
         <w:rPr>
           <w:rFonts w:asciiTheme="minorHAnsi" w:eastAsiaTheme="minorHAnsi" w:hAnsiTheme="minorHAnsi" w:hint="eastAsia"/>
-        </w:rPr>
-        <w:t xml:space="preserve">이 </w:t>
-      </w:r>
-      <w:r>
-        <w:rPr>
-          <w:rFonts w:asciiTheme="minorHAnsi" w:eastAsiaTheme="minorHAnsi" w:hAnsiTheme="minorHAnsi"/>
-        </w:rPr>
-        <w:t>define</w:t>
-      </w:r>
-      <w:r>
-        <w:rPr>
-          <w:rFonts w:asciiTheme="minorHAnsi" w:eastAsiaTheme="minorHAnsi" w:hAnsiTheme="minorHAnsi" w:hint="eastAsia"/>
-        </w:rPr>
-        <w:t xml:space="preserve">이고 </w:t>
-      </w:r>
-      <w:r>
-        <w:rPr>
-          <w:rFonts w:asciiTheme="minorHAnsi" w:eastAsiaTheme="minorHAnsi" w:hAnsiTheme="minorHAnsi"/>
-        </w:rPr>
-        <w:t>next</w:t>
-      </w:r>
-      <w:r>
-        <w:rPr>
-          <w:rFonts w:asciiTheme="minorHAnsi" w:eastAsiaTheme="minorHAnsi" w:hAnsiTheme="minorHAnsi" w:hint="eastAsia"/>
-        </w:rPr>
-        <w:t xml:space="preserve">를 </w:t>
-      </w:r>
-      <w:r>
-        <w:rPr>
-          <w:rFonts w:asciiTheme="minorHAnsi" w:eastAsiaTheme="minorHAnsi" w:hAnsiTheme="minorHAnsi"/>
-        </w:rPr>
-        <w:t>value</w:t>
-      </w:r>
-      <w:r>
-        <w:rPr>
-          <w:rFonts w:asciiTheme="minorHAnsi" w:eastAsiaTheme="minorHAnsi" w:hAnsiTheme="minorHAnsi" w:hint="eastAsia"/>
-        </w:rPr>
-        <w:t xml:space="preserve">로 갖는 </w:t>
-      </w:r>
-      <w:r>
-        <w:rPr>
-          <w:rFonts w:asciiTheme="minorHAnsi" w:eastAsiaTheme="minorHAnsi" w:hAnsiTheme="minorHAnsi"/>
-        </w:rPr>
-        <w:t>Node</w:t>
-      </w:r>
-      <w:r>
-        <w:rPr>
-          <w:rFonts w:asciiTheme="minorHAnsi" w:eastAsiaTheme="minorHAnsi" w:hAnsiTheme="minorHAnsi" w:hint="eastAsia"/>
-        </w:rPr>
-        <w:t>를</w:t>
-      </w:r>
-      <w:r>
-        <w:rPr>
-          <w:rFonts w:asciiTheme="minorHAnsi" w:eastAsiaTheme="minorHAnsi" w:hAnsiTheme="minorHAnsi" w:hint="eastAsia"/>
-        </w:rPr>
-        <w:t xml:space="preserve"> 반환하여 삽입 여부와 그 키 값, 그리고 삽입 시에는 </w:t>
-      </w:r>
-      <w:r>
-        <w:rPr>
-          <w:rFonts w:asciiTheme="minorHAnsi" w:eastAsiaTheme="minorHAnsi" w:hAnsiTheme="minorHAnsi"/>
-        </w:rPr>
-        <w:t>value</w:t>
-      </w:r>
-      <w:r>
-        <w:rPr>
-          <w:rFonts w:asciiTheme="minorHAnsi" w:eastAsiaTheme="minorHAnsi" w:hAnsiTheme="minorHAnsi" w:hint="eastAsia"/>
+          <w:sz w:val="28"/>
+          <w:szCs w:val="28"/>
         </w:rPr>
         <w:t>까지 모두 출력하도록 구현하였다.</w:t>
       </w:r>
@@ -2252,15 +2610,38 @@
         <w:autoSpaceDE/>
         <w:autoSpaceDN/>
         <w:rPr>
-          <w:b/>
-          <w:sz w:val="48"/>
-        </w:rPr>
-      </w:pPr>
-      <w:r>
-        <w:rPr>
-          <w:b/>
-          <w:sz w:val="48"/>
-        </w:rPr>
+          <w:rFonts w:eastAsiaTheme="minorHAnsi" w:cs="굴림체"/>
+          <w:kern w:val="0"/>
+          <w:sz w:val="28"/>
+          <w:szCs w:val="28"/>
+        </w:rPr>
+      </w:pPr>
+      <w:r>
+        <w:rPr>
+          <w:rFonts w:eastAsiaTheme="minorHAnsi"/>
+          <w:sz w:val="28"/>
+          <w:szCs w:val="28"/>
+        </w:rPr>
+        <w:br w:type="page"/>
+      </w:r>
+    </w:p>
+    <w:p>
+      <w:pPr>
+        <w:widowControl/>
+        <w:wordWrap/>
+        <w:autoSpaceDE/>
+        <w:autoSpaceDN/>
+        <w:rPr>
+          <w:b/>
+          <w:sz w:val="48"/>
+        </w:rPr>
+      </w:pPr>
+      <w:r>
+        <w:rPr>
+          <w:b/>
+          <w:sz w:val="48"/>
+        </w:rPr>
+        <w:lastRenderedPageBreak/>
         <w:t>4</w:t>
       </w:r>
       <w:r>
@@ -2305,9 +2686,50 @@
         <w:ind w:left="800"/>
         <w:rPr>
           <w:b/>
-          <w:sz w:val="48"/>
-        </w:rPr>
-      </w:pPr>
+          <w:sz w:val="28"/>
+          <w:szCs w:val="28"/>
+        </w:rPr>
+      </w:pPr>
+      <w:proofErr w:type="gramStart"/>
+      <w:r>
+        <w:rPr>
+          <w:rFonts w:hint="eastAsia"/>
+          <w:b/>
+          <w:sz w:val="28"/>
+          <w:szCs w:val="28"/>
+        </w:rPr>
+        <w:t>a</w:t>
+      </w:r>
+      <w:proofErr w:type="gramEnd"/>
+      <w:r>
+        <w:rPr>
+          <w:rFonts w:hint="eastAsia"/>
+          <w:b/>
+          <w:sz w:val="28"/>
+          <w:szCs w:val="28"/>
+        </w:rPr>
+        <w:t xml:space="preserve">. </w:t>
+      </w:r>
+      <w:proofErr w:type="spellStart"/>
+      <w:r>
+        <w:rPr>
+          <w:rFonts w:hint="eastAsia"/>
+          <w:b/>
+          <w:sz w:val="28"/>
+          <w:szCs w:val="28"/>
+        </w:rPr>
+        <w:t>git</w:t>
+      </w:r>
+      <w:proofErr w:type="spellEnd"/>
+      <w:r>
+        <w:rPr>
+          <w:rFonts w:hint="eastAsia"/>
+          <w:b/>
+          <w:sz w:val="28"/>
+          <w:szCs w:val="28"/>
+        </w:rPr>
+        <w:t xml:space="preserve"> log</w:t>
+      </w:r>
     </w:p>
     <w:p>
       <w:pPr>
@@ -2315,11 +2737,341 @@
         <w:wordWrap/>
         <w:autoSpaceDE/>
         <w:autoSpaceDN/>
-        <w:rPr>
-          <w:b/>
-          <w:sz w:val="48"/>
-        </w:rPr>
-      </w:pPr>
+        <w:ind w:left="800"/>
+        <w:rPr>
+          <w:b/>
+          <w:sz w:val="48"/>
+        </w:rPr>
+      </w:pPr>
+      <w:r>
+        <w:rPr>
+          <w:rFonts w:hint="eastAsia"/>
+          <w:b/>
+          <w:noProof/>
+          <w:sz w:val="48"/>
+        </w:rPr>
+        <w:drawing>
+          <wp:inline distT="0" distB="0" distL="0" distR="0">
+            <wp:extent cx="4895850" cy="6229350"/>
+            <wp:effectExtent l="0" t="0" r="0" b="0"/>
+            <wp:docPr id="3" name="그림 3" descr="C:\Users\Q2556N\AppData\Local\Microsoft\Windows\INetCache\Content.Word\PL6.png"/>
+            <wp:cNvGraphicFramePr>
+              <a:graphicFrameLocks xmlns:a="http://schemas.openxmlformats.org/drawingml/2006/main" noChangeAspect="1"/>
+            </wp:cNvGraphicFramePr>
+            <a:graphic xmlns:a="http://schemas.openxmlformats.org/drawingml/2006/main">
+              <a:graphicData uri="http://schemas.openxmlformats.org/drawingml/2006/picture">
+                <pic:pic xmlns:pic="http://schemas.openxmlformats.org/drawingml/2006/picture">
+                  <pic:nvPicPr>
+                    <pic:cNvPr id="0" name="Picture 9" descr="C:\Users\Q2556N\AppData\Local\Microsoft\Windows\INetCache\Content.Word\PL6.png"/>
+                    <pic:cNvPicPr>
+                      <a:picLocks noChangeAspect="1" noChangeArrowheads="1"/>
+                    </pic:cNvPicPr>
+                  </pic:nvPicPr>
+                  <pic:blipFill>
+                    <a:blip r:embed="rId9">
+                      <a:extLst>
+                        <a:ext uri="{28A0092B-C50C-407E-A947-70E740481C1C}">
+                          <a14:useLocalDpi xmlns:a14="http://schemas.microsoft.com/office/drawing/2010/main" val="0"/>
+                        </a:ext>
+                      </a:extLst>
+                    </a:blip>
+                    <a:srcRect/>
+                    <a:stretch>
+                      <a:fillRect/>
+                    </a:stretch>
+                  </pic:blipFill>
+                  <pic:spPr bwMode="auto">
+                    <a:xfrm>
+                      <a:off x="0" y="0"/>
+                      <a:ext cx="4895850" cy="6229350"/>
+                    </a:xfrm>
+                    <a:prstGeom prst="rect">
+                      <a:avLst/>
+                    </a:prstGeom>
+                    <a:noFill/>
+                    <a:ln>
+                      <a:noFill/>
+                    </a:ln>
+                  </pic:spPr>
+                </pic:pic>
+              </a:graphicData>
+            </a:graphic>
+          </wp:inline>
+        </w:drawing>
+      </w:r>
+    </w:p>
+    <w:p>
+      <w:pPr>
+        <w:widowControl/>
+        <w:wordWrap/>
+        <w:autoSpaceDE/>
+        <w:autoSpaceDN/>
+        <w:ind w:left="800"/>
+        <w:rPr>
+          <w:b/>
+          <w:sz w:val="48"/>
+        </w:rPr>
+      </w:pPr>
+      <w:r>
+        <w:rPr>
+          <w:rFonts w:hint="eastAsia"/>
+          <w:b/>
+          <w:sz w:val="48"/>
+        </w:rPr>
+        <w:lastRenderedPageBreak/>
+        <w:pict>
+          <v:shape id="_x0000_i1027" type="#_x0000_t75" style="width:388.5pt;height:502.5pt">
+            <v:imagedata r:id="rId10" o:title="PL7"/>
+          </v:shape>
+        </w:pict>
+      </w:r>
+      <w:r>
+        <w:rPr>
+          <w:rFonts w:hint="eastAsia"/>
+          <w:b/>
+          <w:noProof/>
+          <w:sz w:val="48"/>
+        </w:rPr>
+        <w:drawing>
+          <wp:inline distT="0" distB="0" distL="0" distR="0" wp14:anchorId="4A1D0C82" wp14:editId="5775B9FB">
+            <wp:extent cx="3181350" cy="2095500"/>
+            <wp:effectExtent l="0" t="0" r="0" b="0"/>
+            <wp:docPr id="2" name="그림 2" descr="C:\Users\Q2556N\AppData\Local\Microsoft\Windows\INetCache\Content.Word\PL8.png"/>
+            <wp:cNvGraphicFramePr>
+              <a:graphicFrameLocks xmlns:a="http://schemas.openxmlformats.org/drawingml/2006/main" noChangeAspect="1"/>
+            </wp:cNvGraphicFramePr>
+            <a:graphic xmlns:a="http://schemas.openxmlformats.org/drawingml/2006/main">
+              <a:graphicData uri="http://schemas.openxmlformats.org/drawingml/2006/picture">
+                <pic:pic xmlns:pic="http://schemas.openxmlformats.org/drawingml/2006/picture">
+                  <pic:nvPicPr>
+                    <pic:cNvPr id="0" name="Picture 7" descr="C:\Users\Q2556N\AppData\Local\Microsoft\Windows\INetCache\Content.Word\PL8.png"/>
+                    <pic:cNvPicPr>
+                      <a:picLocks noChangeAspect="1" noChangeArrowheads="1"/>
+                    </pic:cNvPicPr>
+                  </pic:nvPicPr>
+                  <pic:blipFill>
+                    <a:blip r:embed="rId11">
+                      <a:extLst>
+                        <a:ext uri="{28A0092B-C50C-407E-A947-70E740481C1C}">
+                          <a14:useLocalDpi xmlns:a14="http://schemas.microsoft.com/office/drawing/2010/main" val="0"/>
+                        </a:ext>
+                      </a:extLst>
+                    </a:blip>
+                    <a:srcRect/>
+                    <a:stretch>
+                      <a:fillRect/>
+                    </a:stretch>
+                  </pic:blipFill>
+                  <pic:spPr bwMode="auto">
+                    <a:xfrm>
+                      <a:off x="0" y="0"/>
+                      <a:ext cx="3181350" cy="2095500"/>
+                    </a:xfrm>
+                    <a:prstGeom prst="rect">
+                      <a:avLst/>
+                    </a:prstGeom>
+                    <a:noFill/>
+                    <a:ln>
+                      <a:noFill/>
+                    </a:ln>
+                  </pic:spPr>
+                </pic:pic>
+              </a:graphicData>
+            </a:graphic>
+          </wp:inline>
+        </w:drawing>
+      </w:r>
+    </w:p>
+    <w:p>
+      <w:pPr>
+        <w:widowControl/>
+        <w:wordWrap/>
+        <w:autoSpaceDE/>
+        <w:autoSpaceDN/>
+        <w:ind w:left="800"/>
+        <w:rPr>
+          <w:b/>
+          <w:sz w:val="28"/>
+          <w:szCs w:val="28"/>
+        </w:rPr>
+      </w:pPr>
+      <w:proofErr w:type="gramStart"/>
+      <w:r>
+        <w:rPr>
+          <w:b/>
+          <w:sz w:val="28"/>
+          <w:szCs w:val="28"/>
+        </w:rPr>
+        <w:lastRenderedPageBreak/>
+        <w:t>b</w:t>
+      </w:r>
+      <w:proofErr w:type="gramEnd"/>
+      <w:r>
+        <w:rPr>
+          <w:b/>
+          <w:sz w:val="28"/>
+          <w:szCs w:val="28"/>
+        </w:rPr>
+        <w:t>. pulse</w:t>
+      </w:r>
+      <w:r>
+        <w:rPr>
+          <w:b/>
+          <w:sz w:val="28"/>
+          <w:szCs w:val="28"/>
+        </w:rPr>
+        <w:t xml:space="preserve"> on </w:t>
+      </w:r>
+      <w:proofErr w:type="spellStart"/>
+      <w:r>
+        <w:rPr>
+          <w:b/>
+          <w:sz w:val="28"/>
+          <w:szCs w:val="28"/>
+        </w:rPr>
+        <w:t>PL_interpreter</w:t>
+      </w:r>
+      <w:proofErr w:type="spellEnd"/>
+      <w:r>
+        <w:rPr>
+          <w:b/>
+          <w:sz w:val="28"/>
+          <w:szCs w:val="28"/>
+        </w:rPr>
+        <w:t xml:space="preserve"> repository</w:t>
+      </w:r>
+    </w:p>
+    <w:p>
+      <w:pPr>
+        <w:widowControl/>
+        <w:wordWrap/>
+        <w:autoSpaceDE/>
+        <w:autoSpaceDN/>
+        <w:ind w:left="800"/>
+        <w:rPr>
+          <w:b/>
+          <w:sz w:val="48"/>
+        </w:rPr>
+      </w:pPr>
+      <w:r>
+        <w:rPr>
+          <w:noProof/>
+        </w:rPr>
+        <w:drawing>
+          <wp:inline distT="0" distB="0" distL="0" distR="0" wp14:anchorId="205EEEB4" wp14:editId="69AFC610">
+            <wp:extent cx="5731510" cy="1209675"/>
+            <wp:effectExtent l="0" t="0" r="2540" b="9525"/>
+            <wp:docPr id="4" name="그림 4"/>
+            <wp:cNvGraphicFramePr>
+              <a:graphicFrameLocks xmlns:a="http://schemas.openxmlformats.org/drawingml/2006/main" noChangeAspect="1"/>
+            </wp:cNvGraphicFramePr>
+            <a:graphic xmlns:a="http://schemas.openxmlformats.org/drawingml/2006/main">
+              <a:graphicData uri="http://schemas.openxmlformats.org/drawingml/2006/picture">
+                <pic:pic xmlns:pic="http://schemas.openxmlformats.org/drawingml/2006/picture">
+                  <pic:nvPicPr>
+                    <pic:cNvPr id="1" name=""/>
+                    <pic:cNvPicPr/>
+                  </pic:nvPicPr>
+                  <pic:blipFill>
+                    <a:blip r:embed="rId12"/>
+                    <a:stretch>
+                      <a:fillRect/>
+                    </a:stretch>
+                  </pic:blipFill>
+                  <pic:spPr>
+                    <a:xfrm>
+                      <a:off x="0" y="0"/>
+                      <a:ext cx="5731510" cy="1209675"/>
+                    </a:xfrm>
+                    <a:prstGeom prst="rect">
+                      <a:avLst/>
+                    </a:prstGeom>
+                  </pic:spPr>
+                </pic:pic>
+              </a:graphicData>
+            </a:graphic>
+          </wp:inline>
+        </w:drawing>
+      </w:r>
+    </w:p>
+    <w:p>
+      <w:pPr>
+        <w:widowControl/>
+        <w:wordWrap/>
+        <w:autoSpaceDE/>
+        <w:autoSpaceDN/>
+        <w:ind w:left="800"/>
+        <w:rPr>
+          <w:rFonts w:hint="eastAsia"/>
+          <w:b/>
+          <w:sz w:val="48"/>
+        </w:rPr>
+      </w:pPr>
+      <w:r>
+        <w:rPr>
+          <w:rFonts w:hint="eastAsia"/>
+          <w:b/>
+          <w:sz w:val="48"/>
+        </w:rPr>
+        <w:t>작성자(좌측부터</w:t>
+      </w:r>
+      <w:proofErr w:type="gramStart"/>
+      <w:r>
+        <w:rPr>
+          <w:rFonts w:hint="eastAsia"/>
+          <w:b/>
+          <w:sz w:val="48"/>
+        </w:rPr>
+        <w:t>)</w:t>
+      </w:r>
+      <w:r>
+        <w:rPr>
+          <w:b/>
+          <w:sz w:val="48"/>
+        </w:rPr>
+        <w:t xml:space="preserve"> :</w:t>
+      </w:r>
+      <w:proofErr w:type="gramEnd"/>
+      <w:r>
+        <w:rPr>
+          <w:b/>
+          <w:sz w:val="48"/>
+        </w:rPr>
+        <w:t xml:space="preserve"> </w:t>
+      </w:r>
+      <w:proofErr w:type="spellStart"/>
+      <w:r>
+        <w:rPr>
+          <w:rFonts w:hint="eastAsia"/>
+          <w:b/>
+          <w:sz w:val="48"/>
+        </w:rPr>
+        <w:t>구한울</w:t>
+      </w:r>
+      <w:proofErr w:type="spellEnd"/>
+      <w:r>
+        <w:rPr>
+          <w:rFonts w:hint="eastAsia"/>
+          <w:b/>
+          <w:sz w:val="48"/>
+        </w:rPr>
+        <w:t>,</w:t>
+      </w:r>
+      <w:r>
+        <w:rPr>
+          <w:b/>
+          <w:sz w:val="48"/>
+        </w:rPr>
+        <w:t xml:space="preserve"> </w:t>
+      </w:r>
+      <w:r>
+        <w:rPr>
+          <w:rFonts w:hint="eastAsia"/>
+          <w:b/>
+          <w:sz w:val="48"/>
+        </w:rPr>
+        <w:t>조우진</w:t>
+      </w:r>
     </w:p>
     <w:sectPr>
       <w:pgSz w:w="11906" w:h="16838"/>
@@ -2334,6 +3086,27 @@
 <file path=word/numbering.xml><?xml version="1.0" encoding="utf-8"?>
 <w:numbering xmlns:wpc="http://schemas.microsoft.com/office/word/2010/wordprocessingCanvas" xmlns:mc="http://schemas.openxmlformats.org/markup-compatibility/2006" xmlns:o="urn:schemas-microsoft-com:office:office" xmlns:r="http://schemas.openxmlformats.org/officeDocument/2006/relationships" xmlns:m="http://schemas.openxmlformats.org/officeDocument/2006/math" xmlns:v="urn:schemas-microsoft-com:vml" xmlns:wp14="http://schemas.microsoft.com/office/word/2010/wordprocessingDrawing" xmlns:wp="http://schemas.openxmlformats.org/drawingml/2006/wordprocessingDrawing" xmlns:w10="urn:schemas-microsoft-com:office:word" xmlns:w="http://schemas.openxmlformats.org/wordprocessingml/2006/main" xmlns:w14="http://schemas.microsoft.com/office/word/2010/wordml" xmlns:w15="http://schemas.microsoft.com/office/word/2012/wordml" xmlns:wpg="http://schemas.microsoft.com/office/word/2010/wordprocessingGroup" xmlns:wpi="http://schemas.microsoft.com/office/word/2010/wordprocessingInk" xmlns:wne="http://schemas.microsoft.com/office/word/2006/wordml" xmlns:wps="http://schemas.microsoft.com/office/word/2010/wordprocessingShape" mc:Ignorable="w14 w15 wp14">
   <w:abstractNum w:abstractNumId="0" w15:restartNumberingAfterBreak="0">
+    <w:nsid w:val="FFFFFF89"/>
+    <w:multiLevelType w:val="singleLevel"/>
+    <w:tmpl w:val="B9129D88"/>
+    <w:lvl w:ilvl="0">
+      <w:start w:val="1"/>
+      <w:numFmt w:val="bullet"/>
+      <w:pStyle w:val="a"/>
+      <w:lvlText w:val=""/>
+      <w:lvlJc w:val="left"/>
+      <w:pPr>
+        <w:tabs>
+          <w:tab w:val="num" w:pos="361"/>
+        </w:tabs>
+        <w:ind w:leftChars="200" w:left="361" w:hangingChars="200" w:hanging="360"/>
+      </w:pPr>
+      <w:rPr>
+        <w:rFonts w:ascii="Wingdings" w:hAnsi="Wingdings" w:hint="default"/>
+      </w:rPr>
+    </w:lvl>
+  </w:abstractNum>
+  <w:abstractNum w:abstractNumId="1" w15:restartNumberingAfterBreak="0">
     <w:nsid w:val="1C8E336A"/>
     <w:multiLevelType w:val="hybridMultilevel"/>
     <w:tmpl w:val="42A4E33C"/>
@@ -2446,7 +3219,7 @@
       </w:rPr>
     </w:lvl>
   </w:abstractNum>
-  <w:abstractNum w:abstractNumId="1" w15:restartNumberingAfterBreak="0">
+  <w:abstractNum w:abstractNumId="2" w15:restartNumberingAfterBreak="0">
     <w:nsid w:val="2A09683E"/>
     <w:multiLevelType w:val="hybridMultilevel"/>
     <w:tmpl w:val="53344DC2"/>
@@ -2535,7 +3308,7 @@
       </w:pPr>
     </w:lvl>
   </w:abstractNum>
-  <w:abstractNum w:abstractNumId="2" w15:restartNumberingAfterBreak="0">
+  <w:abstractNum w:abstractNumId="3" w15:restartNumberingAfterBreak="0">
     <w:nsid w:val="47875725"/>
     <w:multiLevelType w:val="hybridMultilevel"/>
     <w:tmpl w:val="DD72FB76"/>
@@ -2624,7 +3397,7 @@
       </w:pPr>
     </w:lvl>
   </w:abstractNum>
-  <w:abstractNum w:abstractNumId="3" w15:restartNumberingAfterBreak="0">
+  <w:abstractNum w:abstractNumId="4" w15:restartNumberingAfterBreak="0">
     <w:nsid w:val="5BE82F8E"/>
     <w:multiLevelType w:val="hybridMultilevel"/>
     <w:tmpl w:val="712C3BDC"/>
@@ -2713,7 +3486,7 @@
       </w:pPr>
     </w:lvl>
   </w:abstractNum>
-  <w:abstractNum w:abstractNumId="4" w15:restartNumberingAfterBreak="0">
+  <w:abstractNum w:abstractNumId="5" w15:restartNumberingAfterBreak="0">
     <w:nsid w:val="6DAF246C"/>
     <w:multiLevelType w:val="hybridMultilevel"/>
     <w:tmpl w:val="9D124EE8"/>
@@ -2826,18 +3599,21 @@
     </w:lvl>
   </w:abstractNum>
   <w:num w:numId="1">
+    <w:abstractNumId w:val="5"/>
+  </w:num>
+  <w:num w:numId="2">
+    <w:abstractNumId w:val="2"/>
+  </w:num>
+  <w:num w:numId="3">
     <w:abstractNumId w:val="4"/>
   </w:num>
-  <w:num w:numId="2">
+  <w:num w:numId="4">
+    <w:abstractNumId w:val="3"/>
+  </w:num>
+  <w:num w:numId="5">
     <w:abstractNumId w:val="1"/>
   </w:num>
-  <w:num w:numId="3">
-    <w:abstractNumId w:val="3"/>
-  </w:num>
-  <w:num w:numId="4">
-    <w:abstractNumId w:val="2"/>
-  </w:num>
-  <w:num w:numId="5">
+  <w:num w:numId="6">
     <w:abstractNumId w:val="0"/>
   </w:num>
 </w:numbering>
@@ -3234,7 +4010,7 @@
     <w:lsdException w:name="List Table 6 Colorful Accent 6" w:uiPriority="51"/>
     <w:lsdException w:name="List Table 7 Colorful Accent 6" w:uiPriority="52"/>
   </w:latentStyles>
-  <w:style w:type="paragraph" w:default="1" w:styleId="a">
+  <w:style w:type="paragraph" w:default="1" w:styleId="a0">
     <w:name w:val="Normal"/>
     <w:qFormat/>
     <w:pPr>
@@ -3246,8 +4022,8 @@
   </w:style>
   <w:style w:type="paragraph" w:styleId="1">
     <w:name w:val="heading 1"/>
-    <w:basedOn w:val="a"/>
-    <w:next w:val="a"/>
+    <w:basedOn w:val="a0"/>
+    <w:next w:val="a0"/>
     <w:link w:val="1Char"/>
     <w:uiPriority w:val="9"/>
     <w:qFormat/>
@@ -3262,13 +4038,13 @@
       <w:szCs w:val="28"/>
     </w:rPr>
   </w:style>
-  <w:style w:type="character" w:default="1" w:styleId="a0">
+  <w:style w:type="character" w:default="1" w:styleId="a1">
     <w:name w:val="Default Paragraph Font"/>
     <w:uiPriority w:val="1"/>
     <w:semiHidden/>
     <w:unhideWhenUsed/>
   </w:style>
-  <w:style w:type="table" w:default="1" w:styleId="a1">
+  <w:style w:type="table" w:default="1" w:styleId="a2">
     <w:name w:val="Normal Table"/>
     <w:uiPriority w:val="99"/>
     <w:semiHidden/>
@@ -3283,15 +4059,15 @@
       </w:tblCellMar>
     </w:tblPr>
   </w:style>
-  <w:style w:type="numbering" w:default="1" w:styleId="a2">
+  <w:style w:type="numbering" w:default="1" w:styleId="a3">
     <w:name w:val="No List"/>
     <w:uiPriority w:val="99"/>
     <w:semiHidden/>
     <w:unhideWhenUsed/>
   </w:style>
-  <w:style w:type="paragraph" w:styleId="a3">
+  <w:style w:type="paragraph" w:styleId="a4">
     <w:name w:val="List Paragraph"/>
-    <w:basedOn w:val="a"/>
+    <w:basedOn w:val="a0"/>
     <w:uiPriority w:val="34"/>
     <w:qFormat/>
     <w:rsid w:val="00A45B57"/>
@@ -3301,7 +4077,7 @@
   </w:style>
   <w:style w:type="character" w:customStyle="1" w:styleId="1Char">
     <w:name w:val="제목 1 Char"/>
-    <w:basedOn w:val="a0"/>
+    <w:basedOn w:val="a1"/>
     <w:link w:val="1"/>
     <w:uiPriority w:val="9"/>
     <w:rsid w:val="006A6FAF"/>
@@ -3314,7 +4090,7 @@
   <w:style w:type="paragraph" w:styleId="TOC">
     <w:name w:val="TOC Heading"/>
     <w:basedOn w:val="1"/>
-    <w:next w:val="a"/>
+    <w:next w:val="a0"/>
     <w:uiPriority w:val="39"/>
     <w:unhideWhenUsed/>
     <w:qFormat/>
@@ -3338,8 +4114,8 @@
   </w:style>
   <w:style w:type="paragraph" w:styleId="2">
     <w:name w:val="toc 2"/>
-    <w:basedOn w:val="a"/>
-    <w:next w:val="a"/>
+    <w:basedOn w:val="a0"/>
+    <w:next w:val="a0"/>
     <w:autoRedefine/>
     <w:uiPriority w:val="39"/>
     <w:unhideWhenUsed/>
@@ -3361,8 +4137,8 @@
   </w:style>
   <w:style w:type="paragraph" w:styleId="10">
     <w:name w:val="toc 1"/>
-    <w:basedOn w:val="a"/>
-    <w:next w:val="a"/>
+    <w:basedOn w:val="a0"/>
+    <w:next w:val="a0"/>
     <w:autoRedefine/>
     <w:uiPriority w:val="39"/>
     <w:unhideWhenUsed/>
@@ -3383,8 +4159,8 @@
   </w:style>
   <w:style w:type="paragraph" w:styleId="3">
     <w:name w:val="toc 3"/>
-    <w:basedOn w:val="a"/>
-    <w:next w:val="a"/>
+    <w:basedOn w:val="a0"/>
+    <w:next w:val="a0"/>
     <w:autoRedefine/>
     <w:uiPriority w:val="39"/>
     <w:unhideWhenUsed/>
@@ -3406,7 +4182,7 @@
   </w:style>
   <w:style w:type="paragraph" w:styleId="HTML">
     <w:name w:val="HTML Preformatted"/>
-    <w:basedOn w:val="a"/>
+    <w:basedOn w:val="a0"/>
     <w:link w:val="HTMLChar"/>
     <w:uiPriority w:val="99"/>
     <w:unhideWhenUsed/>
@@ -3446,7 +4222,7 @@
   </w:style>
   <w:style w:type="character" w:customStyle="1" w:styleId="HTMLChar">
     <w:name w:val="미리 서식이 지정된 HTML Char"/>
-    <w:basedOn w:val="a0"/>
+    <w:basedOn w:val="a1"/>
     <w:link w:val="HTML"/>
     <w:uiPriority w:val="99"/>
     <w:rsid w:val="00B5691B"/>
@@ -3456,6 +4232,19 @@
       <w:sz w:val="24"/>
       <w:szCs w:val="24"/>
     </w:rPr>
+  </w:style>
+  <w:style w:type="paragraph" w:styleId="a">
+    <w:name w:val="List Bullet"/>
+    <w:basedOn w:val="a0"/>
+    <w:uiPriority w:val="99"/>
+    <w:unhideWhenUsed/>
+    <w:rsid w:val="00665870"/>
+    <w:pPr>
+      <w:numPr>
+        <w:numId w:val="6"/>
+      </w:numPr>
+      <w:contextualSpacing/>
+    </w:pPr>
   </w:style>
 </w:styles>
 </file>
@@ -3760,7 +4549,7 @@
 </file>
 
 <file path=customXml/itemProps1.xml><?xml version="1.0" encoding="utf-8"?>
-<ds:datastoreItem xmlns:ds="http://schemas.openxmlformats.org/officeDocument/2006/customXml" ds:itemID="{948E7769-121A-4C27-AAD3-EC043FFDCFE9}">
+<ds:datastoreItem xmlns:ds="http://schemas.openxmlformats.org/officeDocument/2006/customXml" ds:itemID="{075D63FA-54A9-48E3-A8AA-DBAE2C6BA608}">
   <ds:schemaRefs>
     <ds:schemaRef ds:uri="http://schemas.openxmlformats.org/officeDocument/2006/bibliography"/>
   </ds:schemaRefs>
